--- a/Documentazione/bozzaUseCase_lucastelli_v1.docx
+++ b/Documentazione/bozzaUseCase_lucastelli_v1.docx
@@ -8,7 +8,15 @@
         <w:jc w:val="center"/>
       </w:pPr>
       <w:r>
-        <w:t>Stipulazione Use Case</w:t>
+        <w:t xml:space="preserve">Stipulazione </w:t>
+      </w:r>
+      <w:r>
+        <w:t xml:space="preserve">dei </w:t>
+      </w:r>
+      <w:bookmarkStart w:id="0" w:name="_GoBack"/>
+      <w:bookmarkEnd w:id="0"/>
+      <w:r>
+        <w:t>Use Case</w:t>
       </w:r>
     </w:p>
     <w:p/>
@@ -113,10 +121,7 @@
               </w:numPr>
             </w:pPr>
             <w:r>
-              <w:t>Prenotazione un posto/più posti sul treno</w:t>
-            </w:r>
-            <w:r>
-              <w:t xml:space="preserve"> andata e ritorno.</w:t>
+              <w:t>Prenotazione un posto/più posti sul treno andata e ritorno.</w:t>
             </w:r>
           </w:p>
           <w:p>
@@ -513,20 +518,7 @@
           <w:szCs w:val="24"/>
         </w:rPr>
         <w:br/>
-      </w:r>
-      <w:r>
-        <w:rPr>
-          <w:sz w:val="24"/>
-          <w:szCs w:val="24"/>
-        </w:rPr>
-        <w:t>[</w:t>
-      </w:r>
-      <w:r>
-        <w:rPr>
-          <w:sz w:val="24"/>
-          <w:szCs w:val="24"/>
-        </w:rPr>
-        <w:t xml:space="preserve">??? </w:t>
+        <w:t xml:space="preserve">[??? </w:t>
       </w:r>
       <w:r>
         <w:rPr>
@@ -574,26 +566,8 @@
           <w:sz w:val="24"/>
           <w:szCs w:val="24"/>
         </w:rPr>
-        <w:t xml:space="preserve"> oppure scenario alternativo (estensione</w:t>
-      </w:r>
-      <w:proofErr w:type="gramStart"/>
-      <w:r>
-        <w:rPr>
-          <w:color w:val="FF0000"/>
-          <w:sz w:val="24"/>
-          <w:szCs w:val="24"/>
-        </w:rPr>
-        <w:t>)</w:t>
-      </w:r>
-      <w:r>
-        <w:rPr>
-          <w:color w:val="FF0000"/>
-          <w:sz w:val="24"/>
-          <w:szCs w:val="24"/>
-        </w:rPr>
-        <w:t xml:space="preserve"> ?</w:t>
-      </w:r>
-      <w:proofErr w:type="gramEnd"/>
+        <w:t xml:space="preserve"> oppure scenario alternativo (estensione) ?</w:t>
+      </w:r>
       <w:r>
         <w:rPr>
           <w:sz w:val="24"/>
@@ -647,7 +621,7 @@
           <w:sz w:val="28"/>
           <w:szCs w:val="28"/>
         </w:rPr>
-        <w:t>andata</w:t>
+        <w:t>andata e ritorno</w:t>
       </w:r>
       <w:r>
         <w:rPr>
@@ -655,7 +629,7 @@
           <w:sz w:val="28"/>
           <w:szCs w:val="28"/>
         </w:rPr>
-        <w:t xml:space="preserve"> e ritorno</w:t>
+        <w:t>:</w:t>
       </w:r>
       <w:r>
         <w:rPr>
@@ -663,188 +637,277 @@
           <w:sz w:val="28"/>
           <w:szCs w:val="28"/>
         </w:rPr>
-        <w:t>:</w:t>
-      </w:r>
+        <w:br/>
+      </w:r>
+      <w:r>
+        <w:rPr>
+          <w:sz w:val="24"/>
+          <w:szCs w:val="24"/>
+        </w:rPr>
+        <w:t>come sopra, solo che le scelte dei posti sono raddoppiate perché il sistema farà prenotare all’utente anche i posti per il viaggio di ritorno. Il sistema infatti farà vedere all’utente più coincidenze per il viaggio di andata e più coincidenze per il viaggio di ritorno. L’utente dovrà scegliere una coincidenza per l’andata e una per il ritorno. Per ogni coincidenza, il sistema farà scegliere i posti all’utente come indicato sopra. Una volta scelti i posti il sistema si comporta come sopra.</w:t>
+      </w:r>
+    </w:p>
+    <w:p>
+      <w:pPr>
+        <w:rPr>
+          <w:sz w:val="24"/>
+          <w:szCs w:val="24"/>
+        </w:rPr>
+      </w:pPr>
       <w:r>
         <w:rPr>
           <w:i/>
           <w:sz w:val="28"/>
           <w:szCs w:val="28"/>
         </w:rPr>
-        <w:br/>
-      </w:r>
-      <w:r>
-        <w:rPr>
-          <w:sz w:val="24"/>
-          <w:szCs w:val="24"/>
-        </w:rPr>
-        <w:t>come sopra, solo che le scelte dei posti sono raddoppiate perché il sistema farà prenotare all’utente anche i posti per il viaggio di ritorno. Il sistema infatti farà vedere all’utente più coincidenze per il viaggio di andata e più coincidenze per il viaggio di ritorno. L’utente dovrà scegliere una coincidenza per l’andata e una per il ritorno. Per ogni coincidenza, il sistema farà scegliere i posti all’utente come indicato sopra. Una volta scelti i posti il sistema si comporta come sopra.</w:t>
-      </w:r>
-    </w:p>
-    <w:p>
-      <w:pPr>
-        <w:rPr>
-          <w:sz w:val="24"/>
-          <w:szCs w:val="24"/>
-        </w:rPr>
-      </w:pPr>
+        <w:t>Annullare la prenotazione:</w:t>
+      </w:r>
       <w:r>
         <w:rPr>
           <w:i/>
           <w:sz w:val="28"/>
           <w:szCs w:val="28"/>
         </w:rPr>
-        <w:t>Annullare la prenotazione:</w:t>
-      </w:r>
+        <w:br/>
+      </w:r>
+      <w:r>
+        <w:rPr>
+          <w:sz w:val="24"/>
+          <w:szCs w:val="24"/>
+        </w:rPr>
+        <w:t xml:space="preserve">l’utente inserisce le informazioni del biglietto presenti sulla ricevuta. Il sistema riconosce i posti prenotati e darà la possibilità all’utente di cancellare la prenotazione se sono soddisfatti particolari criteri (es. dare la possibilità di cancellare la prenotazione </w:t>
+      </w:r>
+      <w:r>
+        <w:rPr>
+          <w:sz w:val="24"/>
+          <w:szCs w:val="24"/>
+        </w:rPr>
+        <w:t>fino a</w:t>
+      </w:r>
+      <w:r>
+        <w:rPr>
+          <w:sz w:val="24"/>
+          <w:szCs w:val="24"/>
+        </w:rPr>
+        <w:t xml:space="preserve"> tot giorni prima </w:t>
+      </w:r>
+      <w:r>
+        <w:rPr>
+          <w:sz w:val="24"/>
+          <w:szCs w:val="24"/>
+        </w:rPr>
+        <w:t>del viaggio</w:t>
+      </w:r>
+      <w:r>
+        <w:rPr>
+          <w:sz w:val="24"/>
+          <w:szCs w:val="24"/>
+        </w:rPr>
+        <w:t>)</w:t>
+      </w:r>
+      <w:r>
+        <w:rPr>
+          <w:sz w:val="24"/>
+          <w:szCs w:val="24"/>
+        </w:rPr>
+        <w:t>. Una volta che l’utente sceglie di cancellare la prenotazione, il sistema registra l’evento e aggiorna la situazione del treno. Il sistema provvederà alla restituzione del denaro speso da parte dell’utente.</w:t>
+      </w:r>
+    </w:p>
+    <w:p>
+      <w:pPr>
+        <w:rPr>
+          <w:sz w:val="24"/>
+          <w:szCs w:val="24"/>
+        </w:rPr>
+      </w:pPr>
       <w:r>
         <w:rPr>
           <w:i/>
           <w:sz w:val="28"/>
           <w:szCs w:val="28"/>
         </w:rPr>
-        <w:br/>
-      </w:r>
-      <w:r>
-        <w:rPr>
-          <w:sz w:val="24"/>
-          <w:szCs w:val="24"/>
-        </w:rPr>
-        <w:t xml:space="preserve">l’utente inserisce le informazioni del biglietto presenti sulla ricevuta. Il sistema riconosce i posti prenotati e darà la possibilità all’utente di cancellare la prenotazione se sono soddisfatti particolari criteri (es. dare la possibilità di cancellare la prenotazione </w:t>
-      </w:r>
-      <w:r>
-        <w:rPr>
-          <w:sz w:val="24"/>
-          <w:szCs w:val="24"/>
-        </w:rPr>
-        <w:t>fino a</w:t>
-      </w:r>
-      <w:r>
-        <w:rPr>
-          <w:sz w:val="24"/>
-          <w:szCs w:val="24"/>
-        </w:rPr>
-        <w:t xml:space="preserve"> tot giorni prima </w:t>
-      </w:r>
-      <w:r>
-        <w:rPr>
-          <w:sz w:val="24"/>
-          <w:szCs w:val="24"/>
-        </w:rPr>
-        <w:t>del viaggio</w:t>
-      </w:r>
-      <w:r>
-        <w:rPr>
-          <w:sz w:val="24"/>
-          <w:szCs w:val="24"/>
-        </w:rPr>
-        <w:t>)</w:t>
-      </w:r>
-      <w:r>
-        <w:rPr>
-          <w:sz w:val="24"/>
-          <w:szCs w:val="24"/>
-        </w:rPr>
-        <w:t>. Una volta che l’utente sceglie di cancellare la prenotazione, il sistema registra l’evento e aggiorna la situazione del treno. Il sistema provvederà alla restituzione del denaro speso da parte dell’utente.</w:t>
-      </w:r>
-    </w:p>
-    <w:p>
-      <w:pPr>
-        <w:rPr>
-          <w:sz w:val="24"/>
-          <w:szCs w:val="24"/>
-        </w:rPr>
-      </w:pPr>
+        <w:t>Visionare la situazione del treno:</w:t>
+      </w:r>
       <w:r>
         <w:rPr>
           <w:i/>
           <w:sz w:val="28"/>
           <w:szCs w:val="28"/>
         </w:rPr>
-        <w:t>Visionare la situazione del treno:</w:t>
-      </w:r>
+        <w:br/>
+      </w:r>
+      <w:r>
+        <w:rPr>
+          <w:sz w:val="24"/>
+          <w:szCs w:val="24"/>
+        </w:rPr>
+        <w:t>come il caso d’uso “</w:t>
+      </w:r>
+      <w:r>
+        <w:rPr>
+          <w:i/>
+          <w:sz w:val="24"/>
+          <w:szCs w:val="24"/>
+        </w:rPr>
+        <w:t>Prenotazione di un posto/più posti sul treno solo andata</w:t>
+      </w:r>
+      <w:r>
+        <w:rPr>
+          <w:i/>
+          <w:sz w:val="24"/>
+          <w:szCs w:val="24"/>
+        </w:rPr>
+        <w:t xml:space="preserve">” </w:t>
+      </w:r>
+      <w:r>
+        <w:rPr>
+          <w:sz w:val="24"/>
+          <w:szCs w:val="24"/>
+        </w:rPr>
+        <w:t>solo che il sistema non darà la possibilità di scegliere i posti e si ferma solo alla visualizzazione dello stato del treno.</w:t>
+      </w:r>
+    </w:p>
+    <w:p>
+      <w:pPr>
+        <w:rPr>
+          <w:sz w:val="24"/>
+          <w:szCs w:val="24"/>
+        </w:rPr>
+      </w:pPr>
       <w:r>
         <w:rPr>
           <w:i/>
           <w:sz w:val="28"/>
           <w:szCs w:val="28"/>
         </w:rPr>
-        <w:br/>
-      </w:r>
-      <w:r>
-        <w:rPr>
-          <w:sz w:val="24"/>
-          <w:szCs w:val="24"/>
-        </w:rPr>
-        <w:t>come il caso d’uso “</w:t>
-      </w:r>
-      <w:r>
-        <w:rPr>
-          <w:i/>
-          <w:sz w:val="24"/>
-          <w:szCs w:val="24"/>
-        </w:rPr>
-        <w:t>Prenotazione di un posto/più posti sul treno solo andat</w:t>
-      </w:r>
-      <w:r>
-        <w:rPr>
-          <w:i/>
-          <w:sz w:val="24"/>
-          <w:szCs w:val="24"/>
-        </w:rPr>
-        <w:t>a</w:t>
-      </w:r>
-      <w:r>
-        <w:rPr>
-          <w:i/>
-          <w:sz w:val="24"/>
-          <w:szCs w:val="24"/>
-        </w:rPr>
-        <w:t xml:space="preserve">” </w:t>
-      </w:r>
-      <w:r>
-        <w:rPr>
-          <w:sz w:val="24"/>
-          <w:szCs w:val="24"/>
-        </w:rPr>
-        <w:t>solo che il sistema non darà la possibilità di scegliere i posti e si ferma solo alla visualizzazione dello stato del treno.</w:t>
-      </w:r>
-    </w:p>
-    <w:p>
-      <w:pPr>
-        <w:rPr>
-          <w:sz w:val="24"/>
-          <w:szCs w:val="24"/>
-        </w:rPr>
-      </w:pPr>
+        <w:t>Transazione di denaro:</w:t>
+      </w:r>
       <w:r>
         <w:rPr>
           <w:i/>
           <w:sz w:val="28"/>
           <w:szCs w:val="28"/>
         </w:rPr>
-        <w:t>Transazione di denaro:</w:t>
-      </w:r>
+        <w:br/>
+      </w:r>
+      <w:r>
+        <w:rPr>
+          <w:sz w:val="24"/>
+          <w:szCs w:val="24"/>
+        </w:rPr>
+        <w:t>il sistema comunica con il servizio pagamenti tramite invio di informazioni su protocolli specifici per soddisfare i requisiti di legge e di sicurezza</w:t>
+      </w:r>
+      <w:r>
+        <w:rPr>
+          <w:sz w:val="24"/>
+          <w:szCs w:val="24"/>
+        </w:rPr>
+        <w:t xml:space="preserve"> e per poter registrare e consegnare una ricevuta all’utente che soddisfi i requisiti fiscali. Tutto ciò dipenderà anche dalla modalità di pagamento scelta dall’utente.</w:t>
+      </w:r>
+    </w:p>
+    <w:p>
+      <w:pPr>
+        <w:rPr>
+          <w:sz w:val="24"/>
+          <w:szCs w:val="24"/>
+        </w:rPr>
+      </w:pPr>
       <w:r>
         <w:rPr>
           <w:i/>
           <w:sz w:val="28"/>
           <w:szCs w:val="28"/>
         </w:rPr>
+        <w:t>Modifica della flotta:</w:t>
+      </w:r>
+      <w:r>
+        <w:rPr>
+          <w:sz w:val="24"/>
+          <w:szCs w:val="24"/>
+        </w:rPr>
         <w:br/>
-      </w:r>
-      <w:r>
-        <w:rPr>
-          <w:sz w:val="24"/>
-          <w:szCs w:val="24"/>
-        </w:rPr>
-        <w:t>il sistema comunica con il servizio pagamenti tramite invio di informazioni su protocolli specifici per soddisfare i requisiti di legge e di sicurezza</w:t>
-      </w:r>
-      <w:r>
-        <w:rPr>
-          <w:sz w:val="24"/>
-          <w:szCs w:val="24"/>
-        </w:rPr>
-        <w:t xml:space="preserve"> e per poter registrare e consegnare una ricevuta all’utente che soddisfi i requisiti fiscali. Tutto ciò dipenderà anche dalla modalità di pagamento scelta dall’utente.</w:t>
+        <w:t xml:space="preserve">l’amministratore accede al sistema tramite interfaccia dedicata. Il sistema mostrerà lo stato </w:t>
+      </w:r>
+      <w:r>
+        <w:rPr>
+          <w:sz w:val="24"/>
+          <w:szCs w:val="24"/>
+        </w:rPr>
+        <w:t>del</w:t>
+      </w:r>
+      <w:r>
+        <w:rPr>
+          <w:sz w:val="24"/>
+          <w:szCs w:val="24"/>
+        </w:rPr>
+        <w:t>la flotta</w:t>
+      </w:r>
+      <w:r>
+        <w:rPr>
+          <w:sz w:val="24"/>
+          <w:szCs w:val="24"/>
+        </w:rPr>
+        <w:t>. L’amministratore sceglie uno o più tipologie di treni da modificare. Il sistema mostrerà, per ogni scelta, le opzioni che l’amministratore può modificare e che sono relative al dominio del progetto. Una volta convalidate le modifiche, il sistema registra le modifiche avvenute e aggiorna lo stato della flotta.</w:t>
+      </w:r>
+      <w:r>
+        <w:rPr>
+          <w:sz w:val="24"/>
+          <w:szCs w:val="24"/>
+        </w:rPr>
+        <w:br/>
+      </w:r>
+      <w:r>
+        <w:rPr>
+          <w:sz w:val="24"/>
+          <w:szCs w:val="24"/>
+        </w:rPr>
+        <w:lastRenderedPageBreak/>
+        <w:t>[</w:t>
+      </w:r>
+      <w:r>
+        <w:rPr>
+          <w:sz w:val="24"/>
+          <w:szCs w:val="24"/>
+        </w:rPr>
+        <w:t>???</w:t>
+      </w:r>
+      <w:r>
+        <w:rPr>
+          <w:sz w:val="24"/>
+          <w:szCs w:val="24"/>
+        </w:rPr>
+        <w:t xml:space="preserve"> </w:t>
+      </w:r>
+      <w:r>
+        <w:rPr>
+          <w:color w:val="FF0000"/>
+          <w:sz w:val="24"/>
+          <w:szCs w:val="24"/>
+        </w:rPr>
+        <w:t>gestione conflitto: modifica tipo di treno con posti già prenotati -&gt; altro Use Case</w:t>
+      </w:r>
+      <w:r>
+        <w:rPr>
+          <w:color w:val="FF0000"/>
+          <w:sz w:val="24"/>
+          <w:szCs w:val="24"/>
+        </w:rPr>
+        <w:t xml:space="preserve"> oppure scenario alternativo (estensione)</w:t>
+      </w:r>
+      <w:r>
+        <w:rPr>
+          <w:color w:val="FF0000"/>
+          <w:sz w:val="24"/>
+          <w:szCs w:val="24"/>
+        </w:rPr>
+        <w:t xml:space="preserve"> ?</w:t>
+      </w:r>
+      <w:r>
+        <w:rPr>
+          <w:sz w:val="24"/>
+          <w:szCs w:val="24"/>
+        </w:rPr>
+        <w:t>]</w:t>
       </w:r>
     </w:p>
     <w:p>
@@ -860,7 +923,7 @@
           <w:sz w:val="28"/>
           <w:szCs w:val="28"/>
         </w:rPr>
-        <w:t>Modifica della flotta:</w:t>
+        <w:t>Gestione utenti:</w:t>
       </w:r>
       <w:r>
         <w:rPr>
@@ -868,114 +931,14 @@
           <w:szCs w:val="24"/>
         </w:rPr>
         <w:br/>
-        <w:t xml:space="preserve">l’amministratore accede al sistema tramite interfaccia dedicata. Il sistema mostrerà </w:t>
-      </w:r>
-      <w:proofErr w:type="spellStart"/>
-      <w:r>
-        <w:rPr>
-          <w:sz w:val="24"/>
-          <w:szCs w:val="24"/>
-        </w:rPr>
-        <w:t>lo</w:t>
-      </w:r>
-      <w:proofErr w:type="spellEnd"/>
-      <w:r>
-        <w:rPr>
-          <w:sz w:val="24"/>
-          <w:szCs w:val="24"/>
-        </w:rPr>
-        <w:t xml:space="preserve"> stato </w:t>
-      </w:r>
-      <w:r>
-        <w:rPr>
-          <w:sz w:val="24"/>
-          <w:szCs w:val="24"/>
-        </w:rPr>
-        <w:t>del</w:t>
-      </w:r>
-      <w:r>
-        <w:rPr>
-          <w:sz w:val="24"/>
-          <w:szCs w:val="24"/>
-        </w:rPr>
-        <w:t>la flotta</w:t>
-      </w:r>
-      <w:r>
-        <w:rPr>
-          <w:sz w:val="24"/>
-          <w:szCs w:val="24"/>
-        </w:rPr>
-        <w:t>. L’amministratore sceglie uno o più tipologie di treni da modificare. Il sistema mostrerà, per ogni scelta, le opzioni che l’amministratore può modificare e che sono relative al dominio del progetto. Una volta convalidate le modifiche, il sistema registra le modifiche avvenute e aggiorna lo stato della flotta.</w:t>
-      </w:r>
-      <w:r>
-        <w:rPr>
-          <w:sz w:val="24"/>
-          <w:szCs w:val="24"/>
-        </w:rPr>
-        <w:br/>
-      </w:r>
-      <w:r>
-        <w:rPr>
-          <w:sz w:val="24"/>
-          <w:szCs w:val="24"/>
-        </w:rPr>
-        <w:lastRenderedPageBreak/>
-        <w:t>[</w:t>
-      </w:r>
-      <w:r>
-        <w:rPr>
-          <w:sz w:val="24"/>
-          <w:szCs w:val="24"/>
-        </w:rPr>
-        <w:t>???</w:t>
-      </w:r>
-      <w:r>
-        <w:rPr>
-          <w:sz w:val="24"/>
-          <w:szCs w:val="24"/>
-        </w:rPr>
-        <w:t xml:space="preserve"> </w:t>
-      </w:r>
-      <w:r>
-        <w:rPr>
-          <w:color w:val="FF0000"/>
-          <w:sz w:val="24"/>
-          <w:szCs w:val="24"/>
-        </w:rPr>
-        <w:t>gestione conflitto: modifica tipo di treno con posti già prenotati -&gt; altro Use Case</w:t>
-      </w:r>
-      <w:r>
-        <w:rPr>
-          <w:color w:val="FF0000"/>
-          <w:sz w:val="24"/>
-          <w:szCs w:val="24"/>
-        </w:rPr>
-        <w:t xml:space="preserve"> oppure scenario alternativo (estensione</w:t>
-      </w:r>
-      <w:proofErr w:type="gramStart"/>
-      <w:r>
-        <w:rPr>
-          <w:color w:val="FF0000"/>
-          <w:sz w:val="24"/>
-          <w:szCs w:val="24"/>
-        </w:rPr>
-        <w:t>)</w:t>
-      </w:r>
-      <w:r>
-        <w:rPr>
-          <w:color w:val="FF0000"/>
-          <w:sz w:val="24"/>
-          <w:szCs w:val="24"/>
-        </w:rPr>
-        <w:t xml:space="preserve"> ?</w:t>
-      </w:r>
-      <w:proofErr w:type="gramEnd"/>
-      <w:r>
-        <w:rPr>
-          <w:sz w:val="24"/>
-          <w:szCs w:val="24"/>
-        </w:rPr>
-        <w:t>]</w:t>
+        <w:t xml:space="preserve">il sistema mostra </w:t>
+      </w:r>
+      <w:r>
+        <w:rPr>
+          <w:sz w:val="24"/>
+          <w:szCs w:val="24"/>
+        </w:rPr>
+        <w:t>la lista di tutti gli utenti che hanno fatto una prenotazione. L’amministratore può filtrare gli utenti. Il sistema mostrerà tutte le informazioni relative all’utente che l’amministratore seleziona.</w:t>
       </w:r>
     </w:p>
     <w:p>
@@ -991,92 +954,38 @@
           <w:sz w:val="28"/>
           <w:szCs w:val="28"/>
         </w:rPr>
-        <w:t>Gestione utenti:</w:t>
-      </w:r>
-      <w:r>
-        <w:rPr>
-          <w:sz w:val="24"/>
-          <w:szCs w:val="24"/>
-        </w:rPr>
-        <w:br/>
-        <w:t xml:space="preserve">il sistema mostra </w:t>
-      </w:r>
-      <w:r>
-        <w:rPr>
-          <w:sz w:val="24"/>
-          <w:szCs w:val="24"/>
-        </w:rPr>
-        <w:t>la lista di tutti gli utenti che hanno fatto una prenotazione. L’amministratore può filtrare gli utenti. Il sistema mostrerà tutte le informazioni relative all’utente che l’amministratore seleziona.</w:t>
-      </w:r>
-    </w:p>
-    <w:p>
-      <w:pPr>
-        <w:rPr>
-          <w:sz w:val="24"/>
-          <w:szCs w:val="24"/>
-        </w:rPr>
-      </w:pPr>
+        <w:t>Prenotazione sul treno:</w:t>
+      </w:r>
       <w:r>
         <w:rPr>
           <w:i/>
           <w:sz w:val="28"/>
           <w:szCs w:val="28"/>
         </w:rPr>
-        <w:t>Prenotazione sul treno</w:t>
+        <w:br/>
+      </w:r>
+      <w:r>
+        <w:rPr>
+          <w:sz w:val="24"/>
+          <w:szCs w:val="24"/>
+        </w:rPr>
+        <w:t>come il caso d’uso “</w:t>
       </w:r>
       <w:r>
         <w:rPr>
           <w:i/>
-          <w:sz w:val="28"/>
-          <w:szCs w:val="28"/>
-        </w:rPr>
-        <w:t>:</w:t>
+          <w:sz w:val="24"/>
+          <w:szCs w:val="24"/>
+        </w:rPr>
+        <w:t>Prenotazione di un posto/più posti sul treno solo andata</w:t>
       </w:r>
       <w:r>
         <w:rPr>
           <w:i/>
-          <w:sz w:val="28"/>
-          <w:szCs w:val="28"/>
-        </w:rPr>
-        <w:br/>
-      </w:r>
-      <w:r>
-        <w:rPr>
-          <w:sz w:val="24"/>
-          <w:szCs w:val="24"/>
-        </w:rPr>
-        <w:t xml:space="preserve">come il caso d’uso </w:t>
-      </w:r>
-      <w:r>
-        <w:rPr>
-          <w:sz w:val="24"/>
-          <w:szCs w:val="24"/>
-        </w:rPr>
-        <w:t>“</w:t>
-      </w:r>
-      <w:r>
-        <w:rPr>
-          <w:i/>
-          <w:sz w:val="24"/>
-          <w:szCs w:val="24"/>
-        </w:rPr>
-        <w:t>Prenotazione di un posto/più posti sul treno solo andata</w:t>
-      </w:r>
-      <w:r>
-        <w:rPr>
-          <w:i/>
-          <w:sz w:val="24"/>
-          <w:szCs w:val="24"/>
-        </w:rPr>
-        <w:t>”</w:t>
-      </w:r>
-      <w:r>
-        <w:rPr>
-          <w:i/>
-          <w:sz w:val="24"/>
-          <w:szCs w:val="24"/>
-        </w:rPr>
-        <w:t xml:space="preserve"> </w:t>
+          <w:sz w:val="24"/>
+          <w:szCs w:val="24"/>
+        </w:rPr>
+        <w:t xml:space="preserve">” </w:t>
       </w:r>
       <w:r>
         <w:rPr>
@@ -1098,56 +1007,7 @@
           <w:sz w:val="24"/>
           <w:szCs w:val="24"/>
         </w:rPr>
-        <w:t xml:space="preserve"> la situazione del treno. </w:t>
-      </w:r>
-      <w:r>
-        <w:rPr>
-          <w:sz w:val="24"/>
-          <w:szCs w:val="24"/>
-        </w:rPr>
-        <w:t xml:space="preserve">Una volta scelti </w:t>
-      </w:r>
-      <w:r>
-        <w:rPr>
-          <w:sz w:val="24"/>
-          <w:szCs w:val="24"/>
-        </w:rPr>
-        <w:t xml:space="preserve">i </w:t>
-      </w:r>
-      <w:r>
-        <w:rPr>
-          <w:sz w:val="24"/>
-          <w:szCs w:val="24"/>
-        </w:rPr>
-        <w:t xml:space="preserve">posti, il sistema mostrerà un resoconto di tutte le scelte fatte. Successivamente il sistema farà scegliere </w:t>
-      </w:r>
-      <w:r>
-        <w:rPr>
-          <w:sz w:val="24"/>
-          <w:szCs w:val="24"/>
-        </w:rPr>
-        <w:t>al controllore</w:t>
-      </w:r>
-      <w:r>
-        <w:rPr>
-          <w:sz w:val="24"/>
-          <w:szCs w:val="24"/>
-        </w:rPr>
-        <w:t xml:space="preserve"> il metodo di pagamento per acquistare i biglietti dei posti del treno e salva la scelta. Il sistema aggiorna la situazione del treno. </w:t>
-      </w:r>
-      <w:r>
-        <w:rPr>
-          <w:sz w:val="24"/>
-          <w:szCs w:val="24"/>
-        </w:rPr>
-        <w:t>Il controllore</w:t>
-      </w:r>
-      <w:r>
-        <w:rPr>
-          <w:sz w:val="24"/>
-          <w:szCs w:val="24"/>
-        </w:rPr>
-        <w:t xml:space="preserve"> riceverà dal sistema una ricevuta e la prenotazione è conclusa.</w:t>
+        <w:t xml:space="preserve"> la situazione del treno. Una volta scelti i posti, il sistema mostrerà un resoconto di tutte le scelte fatte. Successivamente il sistema farà scegliere al controllore il metodo di pagamento per acquistare i biglietti dei posti del treno e salva la scelta. Il sistema aggiorna la situazione del treno. Il controllore riceverà dal sistema una ricevuta e la prenotazione è conclusa.</w:t>
       </w:r>
       <w:r>
         <w:rPr>
@@ -1155,12 +1015,6 @@
           <w:szCs w:val="24"/>
         </w:rPr>
         <w:br/>
-      </w:r>
-      <w:r>
-        <w:rPr>
-          <w:sz w:val="24"/>
-          <w:szCs w:val="24"/>
-        </w:rPr>
         <w:t xml:space="preserve">[??? </w:t>
       </w:r>
       <w:r>
@@ -1169,26 +1023,8 @@
           <w:sz w:val="24"/>
           <w:szCs w:val="24"/>
         </w:rPr>
-        <w:t xml:space="preserve">Caso d’uso utile oppure sono fuori dalla </w:t>
-      </w:r>
-      <w:proofErr w:type="gramStart"/>
-      <w:r>
-        <w:rPr>
-          <w:color w:val="FF0000"/>
-          <w:sz w:val="24"/>
-          <w:szCs w:val="24"/>
-        </w:rPr>
-        <w:t>consegna</w:t>
-      </w:r>
-      <w:r>
-        <w:rPr>
-          <w:color w:val="FF0000"/>
-          <w:sz w:val="24"/>
-          <w:szCs w:val="24"/>
-        </w:rPr>
-        <w:t xml:space="preserve"> ?</w:t>
-      </w:r>
-      <w:proofErr w:type="gramEnd"/>
+        <w:t>Caso d’uso utile oppure sono fuori dalla consegna ?</w:t>
+      </w:r>
       <w:r>
         <w:rPr>
           <w:sz w:val="24"/>
@@ -1294,8 +1130,6 @@
         </w:rPr>
         <w:t>train</w:t>
       </w:r>
-      <w:bookmarkStart w:id="0" w:name="_GoBack"/>
-      <w:bookmarkEnd w:id="0"/>
     </w:p>
     <w:p>
       <w:pPr>
@@ -1927,23 +1761,7 @@
           <w:sz w:val="24"/>
           <w:szCs w:val="24"/>
         </w:rPr>
-        <w:t xml:space="preserve">Il sistema mostra tutte le prenotazioni fatte dall’utente e </w:t>
-      </w:r>
-      <w:proofErr w:type="spellStart"/>
-      <w:r>
-        <w:rPr>
-          <w:sz w:val="24"/>
-          <w:szCs w:val="24"/>
-        </w:rPr>
-        <w:t>da</w:t>
-      </w:r>
-      <w:proofErr w:type="spellEnd"/>
-      <w:r>
-        <w:rPr>
-          <w:sz w:val="24"/>
-          <w:szCs w:val="24"/>
-        </w:rPr>
-        <w:t xml:space="preserve"> la possibilità di fare una nuova prenotazione.</w:t>
+        <w:t>Il sistema mostra tutte le prenotazioni fatte dall’utente e da la possibilità di fare una nuova prenotazione.</w:t>
       </w:r>
     </w:p>
     <w:p>
@@ -2074,35 +1892,7 @@
           <w:sz w:val="24"/>
           <w:szCs w:val="24"/>
         </w:rPr>
-        <w:t xml:space="preserve"> Al punto </w:t>
-      </w:r>
-      <w:r>
-        <w:rPr>
-          <w:sz w:val="24"/>
-          <w:szCs w:val="24"/>
-        </w:rPr>
-        <w:t>8</w:t>
-      </w:r>
-      <w:r>
-        <w:rPr>
-          <w:sz w:val="24"/>
-          <w:szCs w:val="24"/>
-        </w:rPr>
-        <w:t xml:space="preserve"> dello scenario principale il sistema non </w:t>
-      </w:r>
-      <w:r>
-        <w:rPr>
-          <w:sz w:val="24"/>
-          <w:szCs w:val="24"/>
-        </w:rPr>
-        <w:t>porta a termine in modo corretto il pagamento</w:t>
-      </w:r>
-      <w:r>
-        <w:rPr>
-          <w:sz w:val="24"/>
-          <w:szCs w:val="24"/>
-        </w:rPr>
-        <w:t>:</w:t>
+        <w:t xml:space="preserve"> Al punto 8 dello scenario principale il sistema non porta a termine in modo corretto il pagamento:</w:t>
       </w:r>
     </w:p>
     <w:p>
@@ -2122,42 +1912,7 @@
           <w:sz w:val="24"/>
           <w:szCs w:val="24"/>
         </w:rPr>
-        <w:t xml:space="preserve">Il sistema </w:t>
-      </w:r>
-      <w:r>
-        <w:rPr>
-          <w:sz w:val="24"/>
-          <w:szCs w:val="24"/>
-        </w:rPr>
-        <w:t>informa</w:t>
-      </w:r>
-      <w:r>
-        <w:rPr>
-          <w:sz w:val="24"/>
-          <w:szCs w:val="24"/>
-        </w:rPr>
-        <w:t xml:space="preserve"> l’utente </w:t>
-      </w:r>
-      <w:r>
-        <w:rPr>
-          <w:sz w:val="24"/>
-          <w:szCs w:val="24"/>
-        </w:rPr>
-        <w:t>dell’errore durante</w:t>
-      </w:r>
-      <w:r>
-        <w:rPr>
-          <w:sz w:val="24"/>
-          <w:szCs w:val="24"/>
-        </w:rPr>
-        <w:t xml:space="preserve"> </w:t>
-      </w:r>
-      <w:r>
-        <w:rPr>
-          <w:sz w:val="24"/>
-          <w:szCs w:val="24"/>
-        </w:rPr>
-        <w:t>il pagamento e il motivo dell’errore.</w:t>
+        <w:t>Il sistema informa l’utente dell’errore durante il pagamento e il motivo dell’errore.</w:t>
       </w:r>
     </w:p>
     <w:p>

--- a/Documentazione/bozzaUseCase_lucastelli_v1.docx
+++ b/Documentazione/bozzaUseCase_lucastelli_v1.docx
@@ -13,8 +13,6 @@
       <w:r>
         <w:t xml:space="preserve">dei </w:t>
       </w:r>
-      <w:bookmarkStart w:id="0" w:name="_GoBack"/>
-      <w:bookmarkEnd w:id="0"/>
       <w:r>
         <w:t>Use Case</w:t>
       </w:r>
@@ -1417,7 +1415,34 @@
           <w:sz w:val="24"/>
           <w:szCs w:val="24"/>
         </w:rPr>
-        <w:t>inserisce le informazioni di viaggio desiderate.</w:t>
+        <w:t>in</w:t>
+      </w:r>
+      <w:r>
+        <w:rPr>
+          <w:sz w:val="24"/>
+          <w:szCs w:val="24"/>
+        </w:rPr>
+        <w:t>izia una nuova prenotazione.</w:t>
+      </w:r>
+    </w:p>
+    <w:p>
+      <w:pPr>
+        <w:pStyle w:val="Paragrafoelenco"/>
+        <w:numPr>
+          <w:ilvl w:val="0"/>
+          <w:numId w:val="3"/>
+        </w:numPr>
+        <w:rPr>
+          <w:sz w:val="24"/>
+          <w:szCs w:val="24"/>
+        </w:rPr>
+      </w:pPr>
+      <w:r>
+        <w:rPr>
+          <w:sz w:val="24"/>
+          <w:szCs w:val="24"/>
+        </w:rPr>
+        <w:t>I’ utente inserisce le informazioni di viaggio desiderate.</w:t>
       </w:r>
     </w:p>
     <w:p>
@@ -1793,7 +1818,6 @@
           <w:sz w:val="24"/>
           <w:szCs w:val="24"/>
         </w:rPr>
-        <w:lastRenderedPageBreak/>
         <w:sym w:font="Webdings" w:char="F098"/>
       </w:r>
       <w:r>
@@ -1815,7 +1839,21 @@
           <w:sz w:val="24"/>
           <w:szCs w:val="24"/>
         </w:rPr>
-        <w:t xml:space="preserve"> Al punto 2 dello scenario principale il sistema non trova nessuna coincidenza:</w:t>
+        <w:t xml:space="preserve"> Al punto </w:t>
+      </w:r>
+      <w:r>
+        <w:rPr>
+          <w:sz w:val="24"/>
+          <w:szCs w:val="24"/>
+        </w:rPr>
+        <w:t>3</w:t>
+      </w:r>
+      <w:r>
+        <w:rPr>
+          <w:sz w:val="24"/>
+          <w:szCs w:val="24"/>
+        </w:rPr>
+        <w:t xml:space="preserve"> dello scenario principale il sistema non trova nessuna coincidenza:</w:t>
       </w:r>
     </w:p>
     <w:p>
@@ -1855,7 +1893,21 @@
           <w:sz w:val="24"/>
           <w:szCs w:val="24"/>
         </w:rPr>
-        <w:t>Il sistema ritorna al punto 1 dello scenario principale.</w:t>
+        <w:t xml:space="preserve">Il sistema ritorna al punto </w:t>
+      </w:r>
+      <w:r>
+        <w:rPr>
+          <w:sz w:val="24"/>
+          <w:szCs w:val="24"/>
+        </w:rPr>
+        <w:t>2</w:t>
+      </w:r>
+      <w:r>
+        <w:rPr>
+          <w:sz w:val="24"/>
+          <w:szCs w:val="24"/>
+        </w:rPr>
+        <w:t xml:space="preserve"> dello scenario principale.</w:t>
       </w:r>
     </w:p>
     <w:p>
@@ -1892,7 +1944,21 @@
           <w:sz w:val="24"/>
           <w:szCs w:val="24"/>
         </w:rPr>
-        <w:t xml:space="preserve"> Al punto 8 dello scenario principale il sistema non porta a termine in modo corretto il pagamento:</w:t>
+        <w:t xml:space="preserve"> Al punto </w:t>
+      </w:r>
+      <w:r>
+        <w:rPr>
+          <w:sz w:val="24"/>
+          <w:szCs w:val="24"/>
+        </w:rPr>
+        <w:t>9</w:t>
+      </w:r>
+      <w:r>
+        <w:rPr>
+          <w:sz w:val="24"/>
+          <w:szCs w:val="24"/>
+        </w:rPr>
+        <w:t xml:space="preserve"> dello scenario principale il sistema non porta a termine in modo corretto il pagamento:</w:t>
       </w:r>
     </w:p>
     <w:p>
@@ -1939,7 +2005,7 @@
           <w:sz w:val="24"/>
           <w:szCs w:val="24"/>
         </w:rPr>
-        <w:t>6</w:t>
+        <w:t>7</w:t>
       </w:r>
       <w:r>
         <w:rPr>
@@ -2016,7 +2082,16 @@
           <w:sz w:val="24"/>
           <w:szCs w:val="24"/>
         </w:rPr>
-        <w:t>a scelta della tipologia di posto avviene con una scelta dei filtri per la ricerca dei posti disponibili che sono la classe e la tipologia (es. cuccette) e selezionando il posto desiderato da una mappa dei posti che modellizza la carrozza del treno.</w:t>
+        <w:t xml:space="preserve">a scelta della tipologia di posto avviene con una scelta dei filtri per la ricerca dei posti disponibili che sono la classe e la tipologia (es. </w:t>
+      </w:r>
+      <w:bookmarkStart w:id="0" w:name="_GoBack"/>
+      <w:bookmarkEnd w:id="0"/>
+      <w:r>
+        <w:rPr>
+          <w:sz w:val="24"/>
+          <w:szCs w:val="24"/>
+        </w:rPr>
+        <w:t>cuccette) e selezionando il posto desiderato da una mappa dei posti che modellizza la carrozza del treno.</w:t>
       </w:r>
     </w:p>
     <w:p>
@@ -2069,7 +2144,7 @@
         <w:pStyle w:val="Paragrafoelenco"/>
         <w:numPr>
           <w:ilvl w:val="0"/>
-          <w:numId w:val="11"/>
+          <w:numId w:val="14"/>
         </w:numPr>
         <w:rPr>
           <w:sz w:val="24"/>
@@ -2947,6 +3022,95 @@
     </w:lvl>
   </w:abstractNum>
   <w:abstractNum w:abstractNumId="7" w15:restartNumberingAfterBreak="0">
+    <w:nsid w:val="3DF04E76"/>
+    <w:multiLevelType w:val="hybridMultilevel"/>
+    <w:tmpl w:val="723AB938"/>
+    <w:lvl w:ilvl="0" w:tplc="880EF31E">
+      <w:start w:val="10"/>
+      <w:numFmt w:val="decimal"/>
+      <w:lvlText w:val="%1."/>
+      <w:lvlJc w:val="left"/>
+      <w:pPr>
+        <w:ind w:left="720" w:hanging="360"/>
+      </w:pPr>
+      <w:rPr>
+        <w:rFonts w:hint="default"/>
+      </w:rPr>
+    </w:lvl>
+    <w:lvl w:ilvl="1" w:tplc="04100019" w:tentative="1">
+      <w:start w:val="1"/>
+      <w:numFmt w:val="lowerLetter"/>
+      <w:lvlText w:val="%2."/>
+      <w:lvlJc w:val="left"/>
+      <w:pPr>
+        <w:ind w:left="1440" w:hanging="360"/>
+      </w:pPr>
+    </w:lvl>
+    <w:lvl w:ilvl="2" w:tplc="0410001B" w:tentative="1">
+      <w:start w:val="1"/>
+      <w:numFmt w:val="lowerRoman"/>
+      <w:lvlText w:val="%3."/>
+      <w:lvlJc w:val="right"/>
+      <w:pPr>
+        <w:ind w:left="2160" w:hanging="180"/>
+      </w:pPr>
+    </w:lvl>
+    <w:lvl w:ilvl="3" w:tplc="0410000F" w:tentative="1">
+      <w:start w:val="1"/>
+      <w:numFmt w:val="decimal"/>
+      <w:lvlText w:val="%4."/>
+      <w:lvlJc w:val="left"/>
+      <w:pPr>
+        <w:ind w:left="2880" w:hanging="360"/>
+      </w:pPr>
+    </w:lvl>
+    <w:lvl w:ilvl="4" w:tplc="04100019" w:tentative="1">
+      <w:start w:val="1"/>
+      <w:numFmt w:val="lowerLetter"/>
+      <w:lvlText w:val="%5."/>
+      <w:lvlJc w:val="left"/>
+      <w:pPr>
+        <w:ind w:left="3600" w:hanging="360"/>
+      </w:pPr>
+    </w:lvl>
+    <w:lvl w:ilvl="5" w:tplc="0410001B" w:tentative="1">
+      <w:start w:val="1"/>
+      <w:numFmt w:val="lowerRoman"/>
+      <w:lvlText w:val="%6."/>
+      <w:lvlJc w:val="right"/>
+      <w:pPr>
+        <w:ind w:left="4320" w:hanging="180"/>
+      </w:pPr>
+    </w:lvl>
+    <w:lvl w:ilvl="6" w:tplc="0410000F" w:tentative="1">
+      <w:start w:val="1"/>
+      <w:numFmt w:val="decimal"/>
+      <w:lvlText w:val="%7."/>
+      <w:lvlJc w:val="left"/>
+      <w:pPr>
+        <w:ind w:left="5040" w:hanging="360"/>
+      </w:pPr>
+    </w:lvl>
+    <w:lvl w:ilvl="7" w:tplc="04100019" w:tentative="1">
+      <w:start w:val="1"/>
+      <w:numFmt w:val="lowerLetter"/>
+      <w:lvlText w:val="%8."/>
+      <w:lvlJc w:val="left"/>
+      <w:pPr>
+        <w:ind w:left="5760" w:hanging="360"/>
+      </w:pPr>
+    </w:lvl>
+    <w:lvl w:ilvl="8" w:tplc="0410001B" w:tentative="1">
+      <w:start w:val="1"/>
+      <w:numFmt w:val="lowerRoman"/>
+      <w:lvlText w:val="%9."/>
+      <w:lvlJc w:val="right"/>
+      <w:pPr>
+        <w:ind w:left="6480" w:hanging="180"/>
+      </w:pPr>
+    </w:lvl>
+  </w:abstractNum>
+  <w:abstractNum w:abstractNumId="8" w15:restartNumberingAfterBreak="0">
     <w:nsid w:val="46415D6C"/>
     <w:multiLevelType w:val="hybridMultilevel"/>
     <w:tmpl w:val="77F21590"/>
@@ -3059,7 +3223,7 @@
       </w:rPr>
     </w:lvl>
   </w:abstractNum>
-  <w:abstractNum w:abstractNumId="8" w15:restartNumberingAfterBreak="0">
+  <w:abstractNum w:abstractNumId="9" w15:restartNumberingAfterBreak="0">
     <w:nsid w:val="46DA5060"/>
     <w:multiLevelType w:val="hybridMultilevel"/>
     <w:tmpl w:val="96941F66"/>
@@ -3145,7 +3309,7 @@
       </w:pPr>
     </w:lvl>
   </w:abstractNum>
-  <w:abstractNum w:abstractNumId="9" w15:restartNumberingAfterBreak="0">
+  <w:abstractNum w:abstractNumId="10" w15:restartNumberingAfterBreak="0">
     <w:nsid w:val="4C895A8C"/>
     <w:multiLevelType w:val="hybridMultilevel"/>
     <w:tmpl w:val="C658BF32"/>
@@ -3258,7 +3422,7 @@
       </w:rPr>
     </w:lvl>
   </w:abstractNum>
-  <w:abstractNum w:abstractNumId="10" w15:restartNumberingAfterBreak="0">
+  <w:abstractNum w:abstractNumId="11" w15:restartNumberingAfterBreak="0">
     <w:nsid w:val="4EB37DDC"/>
     <w:multiLevelType w:val="hybridMultilevel"/>
     <w:tmpl w:val="5A608C40"/>
@@ -3373,7 +3537,7 @@
       </w:rPr>
     </w:lvl>
   </w:abstractNum>
-  <w:abstractNum w:abstractNumId="11" w15:restartNumberingAfterBreak="0">
+  <w:abstractNum w:abstractNumId="12" w15:restartNumberingAfterBreak="0">
     <w:nsid w:val="5CB440A1"/>
     <w:multiLevelType w:val="hybridMultilevel"/>
     <w:tmpl w:val="4E569CFA"/>
@@ -3486,7 +3650,7 @@
       </w:rPr>
     </w:lvl>
   </w:abstractNum>
-  <w:abstractNum w:abstractNumId="12" w15:restartNumberingAfterBreak="0">
+  <w:abstractNum w:abstractNumId="13" w15:restartNumberingAfterBreak="0">
     <w:nsid w:val="67F73854"/>
     <w:multiLevelType w:val="hybridMultilevel"/>
     <w:tmpl w:val="7BBA1ECA"/>
@@ -3582,19 +3746,19 @@
     <w:abstractNumId w:val="0"/>
   </w:num>
   <w:num w:numId="4">
-    <w:abstractNumId w:val="10"/>
+    <w:abstractNumId w:val="11"/>
   </w:num>
   <w:num w:numId="5">
-    <w:abstractNumId w:val="12"/>
+    <w:abstractNumId w:val="13"/>
   </w:num>
   <w:num w:numId="6">
     <w:abstractNumId w:val="4"/>
   </w:num>
   <w:num w:numId="7">
-    <w:abstractNumId w:val="8"/>
+    <w:abstractNumId w:val="9"/>
   </w:num>
   <w:num w:numId="8">
-    <w:abstractNumId w:val="9"/>
+    <w:abstractNumId w:val="10"/>
   </w:num>
   <w:num w:numId="9">
     <w:abstractNumId w:val="6"/>
@@ -3606,9 +3770,12 @@
     <w:abstractNumId w:val="5"/>
   </w:num>
   <w:num w:numId="12">
-    <w:abstractNumId w:val="11"/>
+    <w:abstractNumId w:val="12"/>
   </w:num>
   <w:num w:numId="13">
+    <w:abstractNumId w:val="8"/>
+  </w:num>
+  <w:num w:numId="14">
     <w:abstractNumId w:val="7"/>
   </w:num>
 </w:numbering>

--- a/Documentazione/bozzaUseCase_lucastelli_v1.docx
+++ b/Documentazione/bozzaUseCase_lucastelli_v1.docx
@@ -1510,7 +1510,35 @@
           <w:sz w:val="24"/>
           <w:szCs w:val="24"/>
         </w:rPr>
-        <w:t xml:space="preserve"> caratteristiche del treno in base alla flotta usata dal sistema.</w:t>
+        <w:t xml:space="preserve"> caratteristiche del treno </w:t>
+      </w:r>
+      <w:r>
+        <w:rPr>
+          <w:sz w:val="24"/>
+          <w:szCs w:val="24"/>
+        </w:rPr>
+        <w:t>che sono raccolte dalla</w:t>
+      </w:r>
+      <w:r>
+        <w:rPr>
+          <w:sz w:val="24"/>
+          <w:szCs w:val="24"/>
+        </w:rPr>
+        <w:t xml:space="preserve"> flotta </w:t>
+      </w:r>
+      <w:r>
+        <w:rPr>
+          <w:sz w:val="24"/>
+          <w:szCs w:val="24"/>
+        </w:rPr>
+        <w:t>del servizio del treno</w:t>
+      </w:r>
+      <w:r>
+        <w:rPr>
+          <w:sz w:val="24"/>
+          <w:szCs w:val="24"/>
+        </w:rPr>
+        <w:t>.</w:t>
       </w:r>
     </w:p>
     <w:p>
@@ -1593,6 +1621,8 @@
         </w:rPr>
         <w:t>Il sistema visualizza il resoconto del viaggio, le caratteristiche del treno e delle scelte di posti fatta con i singoli prezzi e la somma totale.</w:t>
       </w:r>
+      <w:bookmarkStart w:id="0" w:name="_GoBack"/>
+      <w:bookmarkEnd w:id="0"/>
     </w:p>
     <w:p>
       <w:pPr>
@@ -2082,16 +2112,7 @@
           <w:sz w:val="24"/>
           <w:szCs w:val="24"/>
         </w:rPr>
-        <w:t xml:space="preserve">a scelta della tipologia di posto avviene con una scelta dei filtri per la ricerca dei posti disponibili che sono la classe e la tipologia (es. </w:t>
-      </w:r>
-      <w:bookmarkStart w:id="0" w:name="_GoBack"/>
-      <w:bookmarkEnd w:id="0"/>
-      <w:r>
-        <w:rPr>
-          <w:sz w:val="24"/>
-          <w:szCs w:val="24"/>
-        </w:rPr>
-        <w:t>cuccette) e selezionando il posto desiderato da una mappa dei posti che modellizza la carrozza del treno.</w:t>
+        <w:t>a scelta della tipologia di posto avviene con una scelta dei filtri per la ricerca dei posti disponibili che sono la classe e la tipologia (es. cuccette) e selezionando il posto desiderato da una mappa dei posti che modellizza la carrozza del treno.</w:t>
       </w:r>
     </w:p>
     <w:p>

--- a/Documentazione/bozzaUseCase_lucastelli_v1.docx
+++ b/Documentazione/bozzaUseCase_lucastelli_v1.docx
@@ -1531,7 +1531,14 @@
           <w:sz w:val="24"/>
           <w:szCs w:val="24"/>
         </w:rPr>
-        <w:t>del servizio del treno</w:t>
+        <w:t>del servizio d</w:t>
+      </w:r>
+      <w:r>
+        <w:rPr>
+          <w:sz w:val="24"/>
+          <w:szCs w:val="24"/>
+        </w:rPr>
+        <w:t>i trasporto ferroviario</w:t>
       </w:r>
       <w:r>
         <w:rPr>
@@ -1540,6 +1547,8 @@
         </w:rPr>
         <w:t>.</w:t>
       </w:r>
+      <w:bookmarkStart w:id="0" w:name="_GoBack"/>
+      <w:bookmarkEnd w:id="0"/>
     </w:p>
     <w:p>
       <w:pPr>
@@ -1621,8 +1630,6 @@
         </w:rPr>
         <w:t>Il sistema visualizza il resoconto del viaggio, le caratteristiche del treno e delle scelte di posti fatta con i singoli prezzi e la somma totale.</w:t>
       </w:r>
-      <w:bookmarkStart w:id="0" w:name="_GoBack"/>
-      <w:bookmarkEnd w:id="0"/>
     </w:p>
     <w:p>
       <w:pPr>

--- a/Documentazione/bozzaUseCase_lucastelli_v1.docx
+++ b/Documentazione/bozzaUseCase_lucastelli_v1.docx
@@ -1,65 +1,44 @@
 
 <file path=word/document.xml><?xml version="1.0" encoding="utf-8"?>
-<w:document xmlns:o="urn:schemas-microsoft-com:office:office" xmlns:r="http://schemas.openxmlformats.org/officeDocument/2006/relationships" xmlns:v="urn:schemas-microsoft-com:vml" xmlns:w="http://schemas.openxmlformats.org/wordprocessingml/2006/main" xmlns:w10="urn:schemas-microsoft-com:office:word" xmlns:wp="http://schemas.openxmlformats.org/drawingml/2006/wordprocessingDrawing" xmlns:wps="http://schemas.microsoft.com/office/word/2010/wordprocessingShape" xmlns:wpg="http://schemas.microsoft.com/office/word/2010/wordprocessingGroup" xmlns:mc="http://schemas.openxmlformats.org/markup-compatibility/2006" xmlns:wp14="http://schemas.microsoft.com/office/word/2010/wordprocessingDrawing" xmlns:w14="http://schemas.microsoft.com/office/word/2010/wordml" mc:Ignorable="w14 wp14">
+<w:document xmlns:wpc="http://schemas.microsoft.com/office/word/2010/wordprocessingCanvas" xmlns:cx="http://schemas.microsoft.com/office/drawing/2014/chartex" xmlns:cx1="http://schemas.microsoft.com/office/drawing/2015/9/8/chartex" xmlns:cx2="http://schemas.microsoft.com/office/drawing/2015/10/21/chartex" xmlns:cx3="http://schemas.microsoft.com/office/drawing/2016/5/9/chartex" xmlns:cx4="http://schemas.microsoft.com/office/drawing/2016/5/10/chartex" xmlns:cx5="http://schemas.microsoft.com/office/drawing/2016/5/11/chartex" xmlns:cx6="http://schemas.microsoft.com/office/drawing/2016/5/12/chartex" xmlns:cx7="http://schemas.microsoft.com/office/drawing/2016/5/13/chartex" xmlns:cx8="http://schemas.microsoft.com/office/drawing/2016/5/14/chartex" xmlns:mc="http://schemas.openxmlformats.org/markup-compatibility/2006" xmlns:aink="http://schemas.microsoft.com/office/drawing/2016/ink" xmlns:am3d="http://schemas.microsoft.com/office/drawing/2017/model3d" xmlns:o="urn:schemas-microsoft-com:office:office" xmlns:r="http://schemas.openxmlformats.org/officeDocument/2006/relationships" xmlns:m="http://schemas.openxmlformats.org/officeDocument/2006/math" xmlns:v="urn:schemas-microsoft-com:vml" xmlns:wp14="http://schemas.microsoft.com/office/word/2010/wordprocessingDrawing" xmlns:wp="http://schemas.openxmlformats.org/drawingml/2006/wordprocessingDrawing" xmlns:w10="urn:schemas-microsoft-com:office:word" xmlns:w="http://schemas.openxmlformats.org/wordprocessingml/2006/main" xmlns:w14="http://schemas.microsoft.com/office/word/2010/wordml" xmlns:w15="http://schemas.microsoft.com/office/word/2012/wordml" xmlns:w16cid="http://schemas.microsoft.com/office/word/2016/wordml/cid" xmlns:w16se="http://schemas.microsoft.com/office/word/2015/wordml/symex" xmlns:wpg="http://schemas.microsoft.com/office/word/2010/wordprocessingGroup" xmlns:wpi="http://schemas.microsoft.com/office/word/2010/wordprocessingInk" xmlns:wne="http://schemas.microsoft.com/office/word/2006/wordml" xmlns:wps="http://schemas.microsoft.com/office/word/2010/wordprocessingShape" mc:Ignorable="w14 w15 w16se w16cid wp14">
   <w:body>
     <w:p>
       <w:pPr>
-        <w:pStyle w:val="Title"/>
+        <w:pStyle w:val="Titolo"/>
         <w:jc w:val="center"/>
-        <w:rPr/>
-      </w:pPr>
-      <w:r>
-        <w:rPr/>
+      </w:pPr>
+      <w:r>
         <w:t>Stipulazione dei Use Case</w:t>
       </w:r>
     </w:p>
-    <w:p>
-      <w:pPr>
-        <w:pStyle w:val="Normal"/>
-        <w:rPr/>
-      </w:pPr>
-      <w:r>
-        <w:rPr/>
-      </w:r>
-    </w:p>
+    <w:p/>
     <w:tbl>
       <w:tblPr>
         <w:tblStyle w:val="Grigliatabella"/>
         <w:tblW w:w="9628" w:type="dxa"/>
-        <w:jc w:val="left"/>
-        <w:tblInd w:w="0" w:type="dxa"/>
-        <w:tblCellMar>
-          <w:top w:w="0" w:type="dxa"/>
-          <w:left w:w="108" w:type="dxa"/>
-          <w:bottom w:w="0" w:type="dxa"/>
-          <w:right w:w="108" w:type="dxa"/>
-        </w:tblCellMar>
-        <w:tblLook w:val="04a0" w:noVBand="1" w:noHBand="0" w:lastColumn="0" w:firstColumn="1" w:lastRow="0" w:firstRow="1"/>
+        <w:tblLook w:val="04A0" w:firstRow="1" w:lastRow="0" w:firstColumn="1" w:lastColumn="0" w:noHBand="0" w:noVBand="1"/>
       </w:tblPr>
       <w:tblGrid>
-        <w:gridCol w:w="4814"/>
+        <w:gridCol w:w="4815"/>
         <w:gridCol w:w="4813"/>
       </w:tblGrid>
       <w:tr>
         <w:trPr>
-          <w:trHeight w:val="269" w:hRule="atLeast"/>
+          <w:trHeight w:val="269"/>
         </w:trPr>
         <w:tc>
           <w:tcPr>
             <w:tcW w:w="4814" w:type="dxa"/>
-            <w:tcBorders/>
-            <w:shd w:fill="auto" w:val="clear"/>
+            <w:shd w:val="clear" w:color="auto" w:fill="auto"/>
             <w:tcMar>
               <w:left w:w="108" w:type="dxa"/>
             </w:tcMar>
           </w:tcPr>
           <w:p>
             <w:pPr>
-              <w:pStyle w:val="Normal"/>
-              <w:spacing w:lineRule="auto" w:line="240" w:before="0" w:after="0"/>
+              <w:spacing w:after="0" w:line="240" w:lineRule="auto"/>
               <w:jc w:val="center"/>
               <w:rPr>
-                <w:b/>
                 <w:b/>
               </w:rPr>
             </w:pPr>
@@ -74,19 +53,16 @@
         <w:tc>
           <w:tcPr>
             <w:tcW w:w="4813" w:type="dxa"/>
-            <w:tcBorders/>
-            <w:shd w:fill="auto" w:val="clear"/>
+            <w:shd w:val="clear" w:color="auto" w:fill="auto"/>
             <w:tcMar>
               <w:left w:w="108" w:type="dxa"/>
             </w:tcMar>
           </w:tcPr>
           <w:p>
             <w:pPr>
-              <w:pStyle w:val="Normal"/>
-              <w:spacing w:lineRule="auto" w:line="240" w:before="0" w:after="0"/>
+              <w:spacing w:after="0" w:line="240" w:lineRule="auto"/>
               <w:jc w:val="center"/>
               <w:rPr>
-                <w:b/>
                 <w:b/>
               </w:rPr>
             </w:pPr>
@@ -101,25 +77,21 @@
       </w:tr>
       <w:tr>
         <w:trPr>
-          <w:trHeight w:val="269" w:hRule="atLeast"/>
+          <w:trHeight w:val="269"/>
         </w:trPr>
         <w:tc>
           <w:tcPr>
             <w:tcW w:w="4814" w:type="dxa"/>
-            <w:tcBorders/>
-            <w:shd w:fill="auto" w:val="clear"/>
+            <w:shd w:val="clear" w:color="auto" w:fill="auto"/>
             <w:tcMar>
               <w:left w:w="108" w:type="dxa"/>
             </w:tcMar>
           </w:tcPr>
           <w:p>
             <w:pPr>
-              <w:pStyle w:val="Normal"/>
-              <w:spacing w:lineRule="auto" w:line="240" w:before="0" w:after="0"/>
-              <w:rPr/>
+              <w:spacing w:after="0" w:line="240" w:lineRule="auto"/>
             </w:pPr>
             <w:r>
-              <w:rPr/>
               <w:t>Utente</w:t>
             </w:r>
           </w:p>
@@ -127,74 +99,63 @@
         <w:tc>
           <w:tcPr>
             <w:tcW w:w="4813" w:type="dxa"/>
-            <w:tcBorders/>
-            <w:shd w:fill="auto" w:val="clear"/>
+            <w:shd w:val="clear" w:color="auto" w:fill="auto"/>
             <w:tcMar>
               <w:left w:w="108" w:type="dxa"/>
             </w:tcMar>
           </w:tcPr>
           <w:p>
             <w:pPr>
-              <w:pStyle w:val="ListParagraph"/>
+              <w:pStyle w:val="Paragrafoelenco"/>
               <w:numPr>
                 <w:ilvl w:val="0"/>
                 <w:numId w:val="1"/>
               </w:numPr>
-              <w:spacing w:lineRule="auto" w:line="240" w:before="0" w:after="0"/>
-              <w:contextualSpacing/>
-              <w:rPr/>
+              <w:spacing w:after="0" w:line="240" w:lineRule="auto"/>
             </w:pPr>
             <w:r>
-              <w:rPr/>
               <w:t>Prenotazione un posto/più posti sul treno solo andata.</w:t>
             </w:r>
           </w:p>
           <w:p>
             <w:pPr>
-              <w:pStyle w:val="ListParagraph"/>
+              <w:pStyle w:val="Paragrafoelenco"/>
               <w:numPr>
                 <w:ilvl w:val="0"/>
                 <w:numId w:val="1"/>
               </w:numPr>
-              <w:spacing w:lineRule="auto" w:line="240" w:before="0" w:after="0"/>
-              <w:contextualSpacing/>
-              <w:rPr/>
+              <w:spacing w:after="0" w:line="240" w:lineRule="auto"/>
             </w:pPr>
             <w:r>
-              <w:rPr/>
               <w:t>Prenotazione un posto/più posti sul treno andata e ritorno.</w:t>
             </w:r>
           </w:p>
           <w:p>
             <w:pPr>
-              <w:pStyle w:val="ListParagraph"/>
+              <w:pStyle w:val="Paragrafoelenco"/>
               <w:numPr>
                 <w:ilvl w:val="0"/>
                 <w:numId w:val="1"/>
               </w:numPr>
-              <w:spacing w:lineRule="auto" w:line="240" w:before="0" w:after="0"/>
-              <w:contextualSpacing/>
-              <w:rPr/>
+              <w:spacing w:after="0" w:line="240" w:lineRule="auto"/>
             </w:pPr>
             <w:r>
-              <w:rPr/>
               <w:t>Annullare la prenotazione.</w:t>
             </w:r>
           </w:p>
           <w:p>
             <w:pPr>
-              <w:pStyle w:val="ListParagraph"/>
+              <w:pStyle w:val="Paragrafoelenco"/>
               <w:numPr>
                 <w:ilvl w:val="0"/>
                 <w:numId w:val="1"/>
               </w:numPr>
-              <w:spacing w:lineRule="auto" w:line="240" w:before="0" w:after="0"/>
-              <w:contextualSpacing/>
-              <w:rPr/>
+              <w:spacing w:after="0" w:line="240" w:lineRule="auto"/>
             </w:pPr>
             <w:r>
-              <w:rPr/>
               <w:t>Visionare la situazione del treno.</w:t>
+            </w:r>
+            <w:r>
               <w:br/>
             </w:r>
           </w:p>
@@ -202,25 +163,21 @@
       </w:tr>
       <w:tr>
         <w:trPr>
-          <w:trHeight w:val="269" w:hRule="atLeast"/>
+          <w:trHeight w:val="269"/>
         </w:trPr>
         <w:tc>
           <w:tcPr>
             <w:tcW w:w="4814" w:type="dxa"/>
-            <w:tcBorders/>
-            <w:shd w:fill="auto" w:val="clear"/>
+            <w:shd w:val="clear" w:color="auto" w:fill="auto"/>
             <w:tcMar>
               <w:left w:w="108" w:type="dxa"/>
             </w:tcMar>
           </w:tcPr>
           <w:p>
             <w:pPr>
-              <w:pStyle w:val="Normal"/>
-              <w:spacing w:lineRule="auto" w:line="240" w:before="0" w:after="0"/>
-              <w:rPr/>
+              <w:spacing w:after="0" w:line="240" w:lineRule="auto"/>
             </w:pPr>
             <w:r>
-              <w:rPr/>
               <w:t>Servizio pagamenti</w:t>
             </w:r>
           </w:p>
@@ -228,25 +185,21 @@
         <w:tc>
           <w:tcPr>
             <w:tcW w:w="4813" w:type="dxa"/>
-            <w:tcBorders/>
-            <w:shd w:fill="auto" w:val="clear"/>
+            <w:shd w:val="clear" w:color="auto" w:fill="auto"/>
             <w:tcMar>
               <w:left w:w="108" w:type="dxa"/>
             </w:tcMar>
           </w:tcPr>
           <w:p>
             <w:pPr>
-              <w:pStyle w:val="ListParagraph"/>
+              <w:pStyle w:val="Paragrafoelenco"/>
               <w:numPr>
                 <w:ilvl w:val="0"/>
                 <w:numId w:val="1"/>
               </w:numPr>
-              <w:spacing w:lineRule="auto" w:line="240" w:before="0" w:after="0"/>
-              <w:contextualSpacing/>
-              <w:rPr/>
+              <w:spacing w:after="0" w:line="240" w:lineRule="auto"/>
             </w:pPr>
             <w:r>
-              <w:rPr/>
               <w:t>Portare a termine in modo corretto la transazione di denaro (indipendentemente dalla modalità es. moneta, banconote, carta di credito, buono, macchinetta, cassa stazione, sito web).</w:t>
             </w:r>
           </w:p>
@@ -254,25 +207,21 @@
       </w:tr>
       <w:tr>
         <w:trPr>
-          <w:trHeight w:val="269" w:hRule="atLeast"/>
+          <w:trHeight w:val="269"/>
         </w:trPr>
         <w:tc>
           <w:tcPr>
             <w:tcW w:w="4814" w:type="dxa"/>
-            <w:tcBorders/>
-            <w:shd w:fill="auto" w:val="clear"/>
+            <w:shd w:val="clear" w:color="auto" w:fill="auto"/>
             <w:tcMar>
               <w:left w:w="108" w:type="dxa"/>
             </w:tcMar>
           </w:tcPr>
           <w:p>
             <w:pPr>
-              <w:pStyle w:val="Normal"/>
-              <w:spacing w:lineRule="auto" w:line="240" w:before="0" w:after="0"/>
-              <w:rPr/>
+              <w:spacing w:after="0" w:line="240" w:lineRule="auto"/>
             </w:pPr>
             <w:r>
-              <w:rPr/>
               <w:t>Amministratore</w:t>
             </w:r>
           </w:p>
@@ -280,25 +229,21 @@
         <w:tc>
           <w:tcPr>
             <w:tcW w:w="4813" w:type="dxa"/>
-            <w:tcBorders/>
-            <w:shd w:fill="auto" w:val="clear"/>
+            <w:shd w:val="clear" w:color="auto" w:fill="auto"/>
             <w:tcMar>
               <w:left w:w="108" w:type="dxa"/>
             </w:tcMar>
           </w:tcPr>
           <w:p>
             <w:pPr>
-              <w:pStyle w:val="ListParagraph"/>
+              <w:pStyle w:val="Paragrafoelenco"/>
               <w:numPr>
                 <w:ilvl w:val="0"/>
                 <w:numId w:val="1"/>
               </w:numPr>
-              <w:spacing w:lineRule="auto" w:line="240" w:before="0" w:after="0"/>
-              <w:contextualSpacing/>
-              <w:rPr/>
+              <w:spacing w:after="0" w:line="240" w:lineRule="auto"/>
             </w:pPr>
             <w:r>
-              <w:rPr/>
               <w:t xml:space="preserve">Modifica della </w:t>
             </w:r>
             <w:r>
@@ -310,17 +255,14 @@
           </w:p>
           <w:p>
             <w:pPr>
-              <w:pStyle w:val="ListParagraph"/>
+              <w:pStyle w:val="Paragrafoelenco"/>
               <w:numPr>
                 <w:ilvl w:val="0"/>
                 <w:numId w:val="1"/>
               </w:numPr>
-              <w:spacing w:lineRule="auto" w:line="240" w:before="0" w:after="0"/>
-              <w:contextualSpacing/>
-              <w:rPr/>
+              <w:spacing w:after="0" w:line="240" w:lineRule="auto"/>
             </w:pPr>
             <w:r>
-              <w:rPr/>
               <w:t>Gestione utenti.</w:t>
             </w:r>
           </w:p>
@@ -328,87 +270,67 @@
       </w:tr>
       <w:tr>
         <w:trPr>
-          <w:trHeight w:val="269" w:hRule="atLeast"/>
+          <w:trHeight w:val="269"/>
         </w:trPr>
         <w:tc>
           <w:tcPr>
             <w:tcW w:w="4814" w:type="dxa"/>
-            <w:tcBorders/>
-            <w:shd w:fill="auto" w:val="clear"/>
+            <w:shd w:val="clear" w:color="auto" w:fill="auto"/>
             <w:tcMar>
               <w:left w:w="108" w:type="dxa"/>
             </w:tcMar>
           </w:tcPr>
           <w:p>
             <w:pPr>
-              <w:pStyle w:val="Normal"/>
-              <w:spacing w:lineRule="auto" w:line="240" w:before="0" w:after="0"/>
-              <w:rPr/>
+              <w:spacing w:after="0" w:line="240" w:lineRule="auto"/>
             </w:pPr>
             <w:r>
-              <w:rPr/>
-              <w:t>Dipendente del servizio del treno</w:t>
+              <w:t xml:space="preserve">Dipendente del </w:t>
+            </w:r>
+            <w:r>
+              <w:t>servizio del treno</w:t>
             </w:r>
           </w:p>
         </w:tc>
         <w:tc>
           <w:tcPr>
             <w:tcW w:w="4813" w:type="dxa"/>
-            <w:tcBorders/>
-            <w:shd w:fill="auto" w:val="clear"/>
+            <w:shd w:val="clear" w:color="auto" w:fill="auto"/>
             <w:tcMar>
               <w:left w:w="108" w:type="dxa"/>
             </w:tcMar>
           </w:tcPr>
           <w:p>
             <w:pPr>
-              <w:pStyle w:val="ListParagraph"/>
+              <w:pStyle w:val="Paragrafoelenco"/>
               <w:numPr>
                 <w:ilvl w:val="0"/>
                 <w:numId w:val="1"/>
               </w:numPr>
-              <w:spacing w:lineRule="auto" w:line="240" w:before="0" w:after="0"/>
-              <w:contextualSpacing/>
-              <w:rPr/>
+              <w:spacing w:after="0" w:line="240" w:lineRule="auto"/>
             </w:pPr>
             <w:r>
-              <w:rPr/>
               <w:t>Visionare la situazione del treno.</w:t>
             </w:r>
           </w:p>
           <w:p>
             <w:pPr>
-              <w:pStyle w:val="ListParagraph"/>
+              <w:pStyle w:val="Paragrafoelenco"/>
               <w:numPr>
                 <w:ilvl w:val="0"/>
                 <w:numId w:val="1"/>
               </w:numPr>
-              <w:spacing w:lineRule="auto" w:line="240" w:before="0" w:after="0"/>
-              <w:contextualSpacing/>
-              <w:rPr/>
+              <w:spacing w:after="0" w:line="240" w:lineRule="auto"/>
             </w:pPr>
             <w:r>
-              <w:rPr/>
               <w:t>Utilizzo del sistema per fare i biglietti sul treno.</w:t>
             </w:r>
           </w:p>
         </w:tc>
       </w:tr>
     </w:tbl>
-    <w:p>
-      <w:pPr>
-        <w:pStyle w:val="Normal"/>
-        <w:rPr/>
-      </w:pPr>
-      <w:r>
-        <w:rPr/>
-      </w:r>
-    </w:p>
-    <w:p>
-      <w:pPr>
-        <w:pStyle w:val="Normal"/>
-        <w:rPr/>
-      </w:pPr>
+    <w:p/>
+    <w:p>
       <w:r>
         <w:rPr>
           <w:color w:val="FF0000"/>
@@ -416,46 +338,30 @@
         <w:t>Flotta</w:t>
       </w:r>
       <w:r>
-        <w:rPr/>
-        <w:t>: termine di dominio che sta ad indicare l’insieme dei tipi di treni con le loro caratteristiche costruttive (es. numeri di posti per vagone, disposizione dei posti, posti per disabili, tipologia dei posti, spazi liberi disponibili, etc.).</w:t>
-      </w:r>
-    </w:p>
-    <w:p>
-      <w:pPr>
-        <w:pStyle w:val="Normal"/>
-        <w:rPr/>
-      </w:pPr>
-      <w:r>
-        <w:rPr/>
-      </w:r>
+        <w:t>: termine di dominio che sta ad indicare l’insieme dei tipi di treni con le loro caratteristiche costruttive (es. numeri di posti per vagone,</w:t>
+      </w:r>
+      <w:r>
+        <w:t xml:space="preserve"> disposizione dei posti, posti per disabili, tipologia dei posti, spazi liberi disponibili, etc.).</w:t>
+      </w:r>
+    </w:p>
+    <w:p>
       <w:r>
         <w:br w:type="page"/>
       </w:r>
     </w:p>
     <w:p>
       <w:pPr>
-        <w:pStyle w:val="Heading1"/>
-        <w:rPr/>
-      </w:pPr>
-      <w:r>
-        <w:rPr/>
+        <w:pStyle w:val="Titolo1"/>
+      </w:pPr>
+      <w:r>
+        <w:lastRenderedPageBreak/>
         <w:t>Use Case in formato breve</w:t>
       </w:r>
     </w:p>
-    <w:p>
-      <w:pPr>
-        <w:pStyle w:val="Normal"/>
-        <w:rPr/>
-      </w:pPr>
-      <w:r>
-        <w:rPr/>
-      </w:r>
-    </w:p>
-    <w:p>
-      <w:pPr>
-        <w:pStyle w:val="Normal"/>
-        <w:rPr>
-          <w:i/>
+    <w:p/>
+    <w:p>
+      <w:pPr>
+        <w:rPr>
           <w:i/>
           <w:sz w:val="28"/>
           <w:szCs w:val="28"/>
@@ -468,48 +374,13 @@
           <w:szCs w:val="28"/>
         </w:rPr>
         <w:t xml:space="preserve">Prenotazione di un posto/più posti di sola andata: </w:t>
-        <w:br/>
-      </w:r>
-      <w:r>
-        <w:rPr>
-          <w:sz w:val="24"/>
-          <w:szCs w:val="24"/>
-        </w:rPr>
-        <w:t>l’utente utilizza il sistema per prenotare uno o più posti sul treno, selezionato tramite informazioni di viaggio desiderate (es. data di partenza, tragitto da percorrere). Il sistema farà vedere all’utente tutte le possibili coincidenze. Una volta che l’utente seleziona una coincidenza, il sistema darà la possibilità di vedere la situazione del treno e di scegliere i posti filtrandoli con la caratteristica del posto/dei posti che l’utente sta cercando. Una volta scelti i posti, il sistema mostrerà un resoconto di tutte le scelte fatte. Successivamente il sistema farà scegliere all’utente il metodo di pagamento per acquistare i biglietti dei posti del treno e salva la scelta. Il sistema aggiorna la situazione del treno. L’utente riceverà dal sistema una ricevuta e la prenotazione è conclusa.</w:t>
-        <w:br/>
-        <w:t xml:space="preserve">[??? </w:t>
-      </w:r>
-      <w:r>
-        <w:rPr>
-          <w:color w:val="FF0000"/>
-          <w:sz w:val="24"/>
-          <w:szCs w:val="24"/>
-        </w:rPr>
-        <w:t>l’utente può essere registrato o meno -&gt; altro Use Case oppure scenario alternativo (estensione) ?</w:t>
-      </w:r>
-      <w:r>
-        <w:rPr>
-          <w:sz w:val="24"/>
-          <w:szCs w:val="24"/>
-        </w:rPr>
-        <w:t>]</w:t>
-      </w:r>
-    </w:p>
-    <w:p>
-      <w:pPr>
-        <w:pStyle w:val="Normal"/>
-        <w:rPr>
-          <w:sz w:val="24"/>
-          <w:szCs w:val="24"/>
-        </w:rPr>
-      </w:pPr>
+      </w:r>
       <w:r>
         <w:rPr>
           <w:i/>
           <w:sz w:val="28"/>
           <w:szCs w:val="28"/>
         </w:rPr>
-        <w:t>Prenotazione di un posto/più posti per andata e ritorno:</w:t>
         <w:br/>
       </w:r>
       <w:r>
@@ -517,12 +388,73 @@
           <w:sz w:val="24"/>
           <w:szCs w:val="24"/>
         </w:rPr>
-        <w:t>come sopra, solo che le scelte dei posti sono raddoppiate perché il sistema farà prenotare all’utente anche i posti per il viaggio di ritorno. Il sistema infatti farà vedere all’utente più coincidenze per il viaggio di andata e più coincidenze per il viaggio di ritorno. L’utente dovrà scegliere una coincidenza per l’andata e una per il ritorno. Per ogni coincidenza, il sistema farà scegliere i posti all’utente come indicato sopra. Una volta scelti i posti il sistema si comporta come sopra.</w:t>
-      </w:r>
-    </w:p>
-    <w:p>
-      <w:pPr>
-        <w:pStyle w:val="Normal"/>
+        <w:t>l’utente utilizza il sistema per prenotare uno o più posti sul treno, selezi</w:t>
+      </w:r>
+      <w:r>
+        <w:rPr>
+          <w:sz w:val="24"/>
+          <w:szCs w:val="24"/>
+        </w:rPr>
+        <w:t>onato tramite informazioni di viaggio desiderate (es. data di partenza, tragitto da percorrere). Il sistema farà vedere all’utente tutte le possibili coincidenze. Una volta che l’utente seleziona una coincidenza, il sistema darà la possibilità di vedere la</w:t>
+      </w:r>
+      <w:r>
+        <w:rPr>
+          <w:sz w:val="24"/>
+          <w:szCs w:val="24"/>
+        </w:rPr>
+        <w:t xml:space="preserve"> situazione del treno e di scegliere i posti filtrandoli con la caratteristica del posto/dei posti che l’utente sta cercando. Una volta scelti i posti, il sistema mostrerà un resoconto di tutte le scelte fatte. Successivamente il sistema farà scegliere all</w:t>
+      </w:r>
+      <w:r>
+        <w:rPr>
+          <w:sz w:val="24"/>
+          <w:szCs w:val="24"/>
+        </w:rPr>
+        <w:t>’utente il metodo di pagamento per acquistare i biglietti dei posti del treno e salva la scelta. Il sistema aggiorna la situazione del treno. L’utente riceverà dal sistema una ricevuta e la prenotazione è conclusa.</w:t>
+      </w:r>
+      <w:r>
+        <w:rPr>
+          <w:sz w:val="24"/>
+          <w:szCs w:val="24"/>
+        </w:rPr>
+        <w:br/>
+        <w:t xml:space="preserve">[??? </w:t>
+      </w:r>
+      <w:r>
+        <w:rPr>
+          <w:color w:val="FF0000"/>
+          <w:sz w:val="24"/>
+          <w:szCs w:val="24"/>
+        </w:rPr>
+        <w:t>l’utente può essere registrato o men</w:t>
+      </w:r>
+      <w:r>
+        <w:rPr>
+          <w:color w:val="FF0000"/>
+          <w:sz w:val="24"/>
+          <w:szCs w:val="24"/>
+        </w:rPr>
+        <w:t>o -&gt; altro Use Case oppure scenario alternativo (estensione</w:t>
+      </w:r>
+      <w:proofErr w:type="gramStart"/>
+      <w:r>
+        <w:rPr>
+          <w:color w:val="FF0000"/>
+          <w:sz w:val="24"/>
+          <w:szCs w:val="24"/>
+        </w:rPr>
+        <w:t>) ?</w:t>
+      </w:r>
+      <w:proofErr w:type="gramEnd"/>
+      <w:r>
+        <w:rPr>
+          <w:sz w:val="24"/>
+          <w:szCs w:val="24"/>
+        </w:rPr>
+        <w:t>]</w:t>
+      </w:r>
+    </w:p>
+    <w:p>
+      <w:pPr>
         <w:rPr>
           <w:sz w:val="24"/>
           <w:szCs w:val="24"/>
@@ -534,32 +466,14 @@
           <w:sz w:val="28"/>
           <w:szCs w:val="28"/>
         </w:rPr>
-        <w:t>Annullare la prenotazione:</w:t>
-        <w:br/>
-      </w:r>
-      <w:r>
-        <w:rPr>
-          <w:sz w:val="24"/>
-          <w:szCs w:val="24"/>
-        </w:rPr>
-        <w:t>l’utente inserisce le informazioni del biglietto presenti sulla ricevuta. Il sistema riconosce i posti prenotati e darà la possibilità all’utente di cancellare la prenotazione se sono soddisfatti particolari criteri (es. dare la possibilità di cancellare la prenotazione fino a tot giorni prima del viaggio). Una volta che l’utente sceglie di cancellare la prenotazione, il sistema registra l’evento e aggiorna la situazione del treno. Il sistema provvederà alla restituzione del denaro speso da parte dell’utente.</w:t>
-      </w:r>
-    </w:p>
-    <w:p>
-      <w:pPr>
-        <w:pStyle w:val="Normal"/>
-        <w:rPr>
-          <w:sz w:val="24"/>
-          <w:szCs w:val="24"/>
-        </w:rPr>
-      </w:pPr>
+        <w:t>Prenotazione di un posto/più posti per andata e ritorno:</w:t>
+      </w:r>
       <w:r>
         <w:rPr>
           <w:i/>
           <w:sz w:val="28"/>
           <w:szCs w:val="28"/>
         </w:rPr>
-        <w:t>Visionare la situazione del treno:</w:t>
         <w:br/>
       </w:r>
       <w:r>
@@ -567,27 +481,25 @@
           <w:sz w:val="24"/>
           <w:szCs w:val="24"/>
         </w:rPr>
-        <w:t>come il caso d’uso “</w:t>
-      </w:r>
-      <w:r>
-        <w:rPr>
-          <w:i/>
-          <w:sz w:val="24"/>
-          <w:szCs w:val="24"/>
-        </w:rPr>
-        <w:t xml:space="preserve">Prenotazione di un posto/più posti sul treno solo andata” </w:t>
-      </w:r>
-      <w:r>
-        <w:rPr>
-          <w:sz w:val="24"/>
-          <w:szCs w:val="24"/>
-        </w:rPr>
-        <w:t>solo che il sistema non darà la possibilità di scegliere i posti e si ferma solo alla visualizzazione dello stato del treno.</w:t>
-      </w:r>
-    </w:p>
-    <w:p>
-      <w:pPr>
-        <w:pStyle w:val="Normal"/>
+        <w:t>come sopra, solo che le scelte dei posti sono raddoppiate perché il sistema farà prenotare all’utente anche i posti per il viaggio di r</w:t>
+      </w:r>
+      <w:r>
+        <w:rPr>
+          <w:sz w:val="24"/>
+          <w:szCs w:val="24"/>
+        </w:rPr>
+        <w:t>itorno. Il sistema infatti farà vedere all’utente più coincidenze per il viaggio di andata e più coincidenze per il viaggio di ritorno. L’utente dovrà scegliere una coincidenza per l’andata e una per il ritorno. Per ogni coincidenza, il sistema farà scegli</w:t>
+      </w:r>
+      <w:r>
+        <w:rPr>
+          <w:sz w:val="24"/>
+          <w:szCs w:val="24"/>
+        </w:rPr>
+        <w:t>ere i posti all’utente come indicato sopra. Una volta scelti i posti il sistema si comporta come sopra.</w:t>
+      </w:r>
+    </w:p>
+    <w:p>
+      <w:pPr>
         <w:rPr>
           <w:sz w:val="24"/>
           <w:szCs w:val="24"/>
@@ -599,62 +511,40 @@
           <w:sz w:val="28"/>
           <w:szCs w:val="28"/>
         </w:rPr>
-        <w:t>Transazione di denaro:</w:t>
-        <w:br/>
-      </w:r>
-      <w:r>
-        <w:rPr>
-          <w:sz w:val="24"/>
-          <w:szCs w:val="24"/>
-        </w:rPr>
-        <w:t>il sistema comunica con il servizio pagamenti tramite invio di informazioni su protocolli specifici per soddisfare i requisiti di legge e di sicurezza e per poter registrare e consegnare una ricevuta all’utente che soddisfi i requisiti fiscali. Tutto ciò dipenderà anche dalla modalità di pagamento scelta dall’utente.</w:t>
-      </w:r>
-    </w:p>
-    <w:p>
-      <w:pPr>
-        <w:pStyle w:val="Normal"/>
-        <w:rPr>
-          <w:sz w:val="24"/>
-          <w:szCs w:val="24"/>
-        </w:rPr>
-      </w:pPr>
+        <w:t>Annullare la prenotazione:</w:t>
+      </w:r>
       <w:r>
         <w:rPr>
           <w:i/>
           <w:sz w:val="28"/>
           <w:szCs w:val="28"/>
         </w:rPr>
-        <w:t>Modifica della flotta:</w:t>
-      </w:r>
-      <w:r>
-        <w:rPr>
-          <w:sz w:val="24"/>
-          <w:szCs w:val="24"/>
-        </w:rPr>
         <w:br/>
-        <w:t>l’amministratore accede al sistema tramite interfaccia dedicata. Il sistema mostrerà lo stato della flotta. L’amministratore sceglie uno o più tipologie di treni da modificare. Il sistema mostrerà, per ogni scelta, le opzioni che l’amministratore può modificare e che sono relative al dominio del progetto. Una volta convalidate le modifiche, il sistema registra le modifiche avvenute e aggiorna lo stato della flotta.</w:t>
-        <w:br/>
-        <w:t xml:space="preserve">[??? </w:t>
-      </w:r>
-      <w:r>
-        <w:rPr>
-          <w:color w:val="FF0000"/>
-          <w:sz w:val="24"/>
-          <w:szCs w:val="24"/>
-        </w:rPr>
-        <w:t>gestione conflitto: modifica tipo di treno con posti già prenotati -&gt; altro Use Case oppure scenario alternativo (estensione) ?</w:t>
-      </w:r>
-      <w:r>
-        <w:rPr>
-          <w:sz w:val="24"/>
-          <w:szCs w:val="24"/>
-        </w:rPr>
-        <w:t>]</w:t>
-      </w:r>
-    </w:p>
-    <w:p>
-      <w:pPr>
-        <w:pStyle w:val="Normal"/>
+      </w:r>
+      <w:r>
+        <w:rPr>
+          <w:sz w:val="24"/>
+          <w:szCs w:val="24"/>
+        </w:rPr>
+        <w:t>l’utente inserisce le informazioni del biglietto presenti sulla ricevuta. Il sistema riconosce i posti prenotati e darà la po</w:t>
+      </w:r>
+      <w:r>
+        <w:rPr>
+          <w:sz w:val="24"/>
+          <w:szCs w:val="24"/>
+        </w:rPr>
+        <w:t>ssibilità all’utente di cancellare la prenotazione se sono soddisfatti particolari criteri (es. dare la possibilità di cancellare la prenotazione fino a tot giorni prima del viaggio). Una volta che l’utente sceglie di cancellare la prenotazione, il sistema</w:t>
+      </w:r>
+      <w:r>
+        <w:rPr>
+          <w:sz w:val="24"/>
+          <w:szCs w:val="24"/>
+        </w:rPr>
+        <w:t xml:space="preserve"> registra l’evento e aggiorna la situazione del treno. Il sistema provvederà alla restituzione del denaro speso da parte dell’utente.</w:t>
+      </w:r>
+    </w:p>
+    <w:p>
+      <w:pPr>
         <w:rPr>
           <w:sz w:val="24"/>
           <w:szCs w:val="24"/>
@@ -666,32 +556,14 @@
           <w:sz w:val="28"/>
           <w:szCs w:val="28"/>
         </w:rPr>
-        <w:t>Gestione utenti:</w:t>
-      </w:r>
-      <w:r>
-        <w:rPr>
-          <w:sz w:val="24"/>
-          <w:szCs w:val="24"/>
-        </w:rPr>
-        <w:br/>
-        <w:t>il sistema mostra la lista di tutti gli utenti che hanno fatto una prenotazione. L’amministratore può filtrare gli utenti. Il sistema mostrerà tutte le informazioni relative all’utente che l’amministratore seleziona.</w:t>
-      </w:r>
-    </w:p>
-    <w:p>
-      <w:pPr>
-        <w:pStyle w:val="Normal"/>
-        <w:rPr>
-          <w:sz w:val="24"/>
-          <w:szCs w:val="24"/>
-        </w:rPr>
-      </w:pPr>
+        <w:t>Visionare la situazione del treno:</w:t>
+      </w:r>
       <w:r>
         <w:rPr>
           <w:i/>
           <w:sz w:val="28"/>
           <w:szCs w:val="28"/>
         </w:rPr>
-        <w:t>Prenotazione sul treno:</w:t>
         <w:br/>
       </w:r>
       <w:r>
@@ -714,9 +586,244 @@
           <w:sz w:val="24"/>
           <w:szCs w:val="24"/>
         </w:rPr>
+        <w:t xml:space="preserve">solo che </w:t>
+      </w:r>
+      <w:r>
+        <w:rPr>
+          <w:sz w:val="24"/>
+          <w:szCs w:val="24"/>
+        </w:rPr>
+        <w:t>il sistema non darà la possibilità di scegliere i posti e si ferma solo alla visualizzazione dello stato del treno.</w:t>
+      </w:r>
+    </w:p>
+    <w:p>
+      <w:pPr>
+        <w:rPr>
+          <w:sz w:val="24"/>
+          <w:szCs w:val="24"/>
+        </w:rPr>
+      </w:pPr>
+      <w:r>
+        <w:rPr>
+          <w:i/>
+          <w:sz w:val="28"/>
+          <w:szCs w:val="28"/>
+        </w:rPr>
+        <w:t>Transazione di denaro:</w:t>
+      </w:r>
+      <w:r>
+        <w:rPr>
+          <w:i/>
+          <w:sz w:val="28"/>
+          <w:szCs w:val="28"/>
+        </w:rPr>
+        <w:br/>
+      </w:r>
+      <w:r>
+        <w:rPr>
+          <w:sz w:val="24"/>
+          <w:szCs w:val="24"/>
+        </w:rPr>
+        <w:t xml:space="preserve">il sistema comunica con il servizio pagamenti tramite invio di informazioni su protocolli specifici per soddisfare i </w:t>
+      </w:r>
+      <w:r>
+        <w:rPr>
+          <w:sz w:val="24"/>
+          <w:szCs w:val="24"/>
+        </w:rPr>
+        <w:t>requisiti di legge e di sicurezza e per poter registrare e consegnare una ricevuta all’utente che soddisfi i requisiti fiscali. Tutto ciò dipenderà anche dalla modalità di pagamento scelta dall’utente.</w:t>
+      </w:r>
+    </w:p>
+    <w:p>
+      <w:pPr>
+        <w:rPr>
+          <w:sz w:val="24"/>
+          <w:szCs w:val="24"/>
+        </w:rPr>
+      </w:pPr>
+      <w:r>
+        <w:rPr>
+          <w:i/>
+          <w:sz w:val="28"/>
+          <w:szCs w:val="28"/>
+        </w:rPr>
+        <w:t>Modifica della flotta:</w:t>
+      </w:r>
+      <w:r>
+        <w:rPr>
+          <w:sz w:val="24"/>
+          <w:szCs w:val="24"/>
+        </w:rPr>
+        <w:br/>
+        <w:t>l’amministratore accede al sist</w:t>
+      </w:r>
+      <w:r>
+        <w:rPr>
+          <w:sz w:val="24"/>
+          <w:szCs w:val="24"/>
+        </w:rPr>
+        <w:t>ema tramite interfaccia dedicata. Il sistema mostrerà lo stato della flotta. L’amministratore sceglie uno o più tipologie di treni da modificare. Il sistema mostrerà, per ogni scelta, le opzioni che l’amministratore può modificare e che sono relative al do</w:t>
+      </w:r>
+      <w:r>
+        <w:rPr>
+          <w:sz w:val="24"/>
+          <w:szCs w:val="24"/>
+        </w:rPr>
+        <w:t>minio del progetto. Una volta convalidate le modifiche, il sistema registra le modifiche avvenute e aggiorna lo stato della flotta.</w:t>
+      </w:r>
+      <w:r>
+        <w:rPr>
+          <w:sz w:val="24"/>
+          <w:szCs w:val="24"/>
+        </w:rPr>
+        <w:br/>
+      </w:r>
+      <w:r>
+        <w:rPr>
+          <w:sz w:val="24"/>
+          <w:szCs w:val="24"/>
+        </w:rPr>
+        <w:lastRenderedPageBreak/>
+        <w:t xml:space="preserve">[??? </w:t>
+      </w:r>
+      <w:r>
+        <w:rPr>
+          <w:color w:val="FF0000"/>
+          <w:sz w:val="24"/>
+          <w:szCs w:val="24"/>
+        </w:rPr>
+        <w:t>gestione conflitto: modifica tipo di treno con posti già prenotati -&gt; altro Use Case oppure scenario alternativo (esten</w:t>
+      </w:r>
+      <w:r>
+        <w:rPr>
+          <w:color w:val="FF0000"/>
+          <w:sz w:val="24"/>
+          <w:szCs w:val="24"/>
+        </w:rPr>
+        <w:t>sione</w:t>
+      </w:r>
+      <w:proofErr w:type="gramStart"/>
+      <w:r>
+        <w:rPr>
+          <w:color w:val="FF0000"/>
+          <w:sz w:val="24"/>
+          <w:szCs w:val="24"/>
+        </w:rPr>
+        <w:t>) ?</w:t>
+      </w:r>
+      <w:proofErr w:type="gramEnd"/>
+      <w:r>
+        <w:rPr>
+          <w:sz w:val="24"/>
+          <w:szCs w:val="24"/>
+        </w:rPr>
+        <w:t>]</w:t>
+      </w:r>
+    </w:p>
+    <w:p>
+      <w:pPr>
+        <w:rPr>
+          <w:sz w:val="24"/>
+          <w:szCs w:val="24"/>
+        </w:rPr>
+      </w:pPr>
+      <w:r>
+        <w:rPr>
+          <w:i/>
+          <w:sz w:val="28"/>
+          <w:szCs w:val="28"/>
+        </w:rPr>
+        <w:t>Gestione utenti:</w:t>
+      </w:r>
+      <w:r>
+        <w:rPr>
+          <w:sz w:val="24"/>
+          <w:szCs w:val="24"/>
+        </w:rPr>
+        <w:br/>
+        <w:t>il sistema mostra la lista di tutti gli utenti che hanno fatto una prenotazione. L’amministratore può filtrare gli utenti. Il sistema mostrerà tutte le informazioni relative all’utente che l’amministratore seleziona.</w:t>
+      </w:r>
+    </w:p>
+    <w:p>
+      <w:pPr>
+        <w:rPr>
+          <w:sz w:val="24"/>
+          <w:szCs w:val="24"/>
+        </w:rPr>
+      </w:pPr>
+      <w:r>
+        <w:rPr>
+          <w:i/>
+          <w:sz w:val="28"/>
+          <w:szCs w:val="28"/>
+        </w:rPr>
+        <w:t>Prenotazione</w:t>
+      </w:r>
+      <w:r>
+        <w:rPr>
+          <w:i/>
+          <w:sz w:val="28"/>
+          <w:szCs w:val="28"/>
+        </w:rPr>
+        <w:t xml:space="preserve"> sul treno:</w:t>
+      </w:r>
+      <w:r>
+        <w:rPr>
+          <w:i/>
+          <w:sz w:val="28"/>
+          <w:szCs w:val="28"/>
+        </w:rPr>
+        <w:br/>
+      </w:r>
+      <w:r>
+        <w:rPr>
+          <w:sz w:val="24"/>
+          <w:szCs w:val="24"/>
+        </w:rPr>
+        <w:t>come il caso d’uso “</w:t>
+      </w:r>
+      <w:r>
+        <w:rPr>
+          <w:i/>
+          <w:sz w:val="24"/>
+          <w:szCs w:val="24"/>
+        </w:rPr>
+        <w:t xml:space="preserve">Prenotazione di un posto/più posti sul treno solo andata” </w:t>
+      </w:r>
+      <w:r>
+        <w:rPr>
+          <w:sz w:val="24"/>
+          <w:szCs w:val="24"/>
+        </w:rPr>
         <w:t>solo che vi può accedere solo il dipendente del treno (Controllore) tramite interfaccia dedicata e autenticazione.</w:t>
+      </w:r>
+      <w:r>
+        <w:rPr>
+          <w:sz w:val="24"/>
+          <w:szCs w:val="24"/>
+        </w:rPr>
         <w:br/>
-        <w:t>Il sistema mostrerà direttamente la situazione del treno. Una volta scelti i posti, il sistema mostrerà un resoconto di tutte le scelte fatte. Successivamente il sistema farà scegliere al controllore il metodo di pagamento per acquistare i biglietti dei posti del treno e salva la scelta. Il sistema aggiorna la situazione del treno. Il controllore riceverà dal sistema una ricevuta e la prenotazione è conclusa.</w:t>
+        <w:t xml:space="preserve">Il sistema mostrerà direttamente la situazione del </w:t>
+      </w:r>
+      <w:r>
+        <w:rPr>
+          <w:sz w:val="24"/>
+          <w:szCs w:val="24"/>
+        </w:rPr>
+        <w:t>treno. Una volta scelti i posti, il sistema mostrerà un resoconto di tutte le scelte fatte. Successivamente il sistema farà scegliere al controllore il metodo di pagamento per acquistare i biglietti dei posti del treno e salva la scelta. Il sistema aggiorn</w:t>
+      </w:r>
+      <w:r>
+        <w:rPr>
+          <w:sz w:val="24"/>
+          <w:szCs w:val="24"/>
+        </w:rPr>
+        <w:t>a la situazione del treno. Il controllore riceverà dal sistema una ricevuta e la prenotazione è conclusa.</w:t>
+      </w:r>
+      <w:r>
+        <w:rPr>
+          <w:sz w:val="24"/>
+          <w:szCs w:val="24"/>
+        </w:rPr>
         <w:br/>
         <w:t xml:space="preserve">[??? </w:t>
       </w:r>
@@ -726,8 +833,18 @@
           <w:sz w:val="24"/>
           <w:szCs w:val="24"/>
         </w:rPr>
-        <w:t>Caso d’uso utile oppure sono fuori dalla consegna ?</w:t>
-      </w:r>
+        <w:t xml:space="preserve">Caso d’uso utile oppure sono fuori dalla </w:t>
+      </w:r>
+      <w:proofErr w:type="gramStart"/>
+      <w:r>
+        <w:rPr>
+          <w:color w:val="FF0000"/>
+          <w:sz w:val="24"/>
+          <w:szCs w:val="24"/>
+        </w:rPr>
+        <w:t>consegna ?</w:t>
+      </w:r>
+      <w:proofErr w:type="gramEnd"/>
       <w:r>
         <w:rPr>
           <w:sz w:val="24"/>
@@ -738,40 +855,25 @@
     </w:p>
     <w:p>
       <w:pPr>
-        <w:pStyle w:val="Normal"/>
-        <w:rPr>
-          <w:sz w:val="24"/>
-          <w:szCs w:val="24"/>
-        </w:rPr>
-      </w:pPr>
-      <w:r>
-        <w:rPr>
-          <w:sz w:val="24"/>
-          <w:szCs w:val="24"/>
-        </w:rPr>
-      </w:r>
-    </w:p>
-    <w:p>
-      <w:pPr>
-        <w:pStyle w:val="Normal"/>
-        <w:rPr>
-          <w:sz w:val="24"/>
-          <w:szCs w:val="24"/>
-        </w:rPr>
-      </w:pPr>
-      <w:r>
-        <w:rPr>
-          <w:sz w:val="24"/>
-          <w:szCs w:val="24"/>
-        </w:rPr>
-      </w:r>
+        <w:rPr>
+          <w:sz w:val="24"/>
+          <w:szCs w:val="24"/>
+        </w:rPr>
+      </w:pPr>
+    </w:p>
+    <w:p>
+      <w:pPr>
+        <w:rPr>
+          <w:sz w:val="24"/>
+          <w:szCs w:val="24"/>
+        </w:rPr>
+      </w:pPr>
       <w:r>
         <w:br w:type="page"/>
       </w:r>
     </w:p>
     <w:p>
       <w:pPr>
-        <w:pStyle w:val="Normal"/>
         <w:rPr>
           <w:sz w:val="40"/>
           <w:szCs w:val="40"/>
@@ -783,6 +885,7 @@
           <w:sz w:val="40"/>
           <w:szCs w:val="40"/>
         </w:rPr>
+        <w:lastRenderedPageBreak/>
         <w:t>USE CASE UC1:</w:t>
       </w:r>
       <w:r>
@@ -802,7 +905,6 @@
     </w:p>
     <w:p>
       <w:pPr>
-        <w:pStyle w:val="Normal"/>
         <w:rPr>
           <w:sz w:val="24"/>
           <w:szCs w:val="24"/>
@@ -821,12 +923,13 @@
           <w:sz w:val="24"/>
           <w:szCs w:val="24"/>
         </w:rPr>
-        <w:t>: applicazione Ticketrain</w:t>
-      </w:r>
-    </w:p>
-    <w:p>
-      <w:pPr>
-        <w:pStyle w:val="Normal"/>
+        <w:t>: applicazione treno</w:t>
+      </w:r>
+      <w:bookmarkStart w:id="0" w:name="_GoBack"/>
+      <w:bookmarkEnd w:id="0"/>
+    </w:p>
+    <w:p>
+      <w:pPr>
         <w:rPr>
           <w:sz w:val="24"/>
           <w:szCs w:val="24"/>
@@ -845,12 +948,18 @@
           <w:sz w:val="24"/>
           <w:szCs w:val="24"/>
         </w:rPr>
-        <w:t>: obbiettivo utente</w:t>
-      </w:r>
-    </w:p>
-    <w:p>
-      <w:pPr>
-        <w:pStyle w:val="Normal"/>
+        <w:t>:</w:t>
+      </w:r>
+      <w:r>
+        <w:rPr>
+          <w:sz w:val="24"/>
+          <w:szCs w:val="24"/>
+        </w:rPr>
+        <w:t xml:space="preserve"> obbiettivo utente</w:t>
+      </w:r>
+    </w:p>
+    <w:p>
+      <w:pPr>
         <w:rPr>
           <w:sz w:val="24"/>
           <w:szCs w:val="24"/>
@@ -889,7 +998,6 @@
     </w:p>
     <w:p>
       <w:pPr>
-        <w:pStyle w:val="Normal"/>
         <w:rPr>
           <w:sz w:val="24"/>
           <w:szCs w:val="24"/>
@@ -913,7 +1021,7 @@
     </w:p>
     <w:p>
       <w:pPr>
-        <w:pStyle w:val="ListParagraph"/>
+        <w:pStyle w:val="Paragrafoelenco"/>
         <w:numPr>
           <w:ilvl w:val="0"/>
           <w:numId w:val="2"/>
@@ -933,31 +1041,30 @@
     </w:p>
     <w:p>
       <w:pPr>
-        <w:pStyle w:val="ListParagraph"/>
+        <w:pStyle w:val="Paragrafoelenco"/>
         <w:numPr>
           <w:ilvl w:val="0"/>
           <w:numId w:val="2"/>
         </w:numPr>
-        <w:rPr/>
-      </w:pPr>
-      <w:r>
-        <w:rPr>
-          <w:sz w:val="24"/>
-          <w:szCs w:val="24"/>
-        </w:rPr>
-        <w:t xml:space="preserve">Amministratore: vuole sempre conoscere la situazione attuale di un treno, gli utenti che hanno effettuato una prenotazione, </w:t>
-      </w:r>
-      <w:r>
-        <w:rPr>
-          <w:sz w:val="24"/>
-          <w:szCs w:val="24"/>
-        </w:rPr>
-        <w:t>la gestione dei viaggi e la gestione dei treni.</w:t>
-      </w:r>
-    </w:p>
-    <w:p>
-      <w:pPr>
-        <w:pStyle w:val="ListParagraph"/>
+      </w:pPr>
+      <w:r>
+        <w:rPr>
+          <w:sz w:val="24"/>
+          <w:szCs w:val="24"/>
+        </w:rPr>
+        <w:t>Amministratore: vuole sem</w:t>
+      </w:r>
+      <w:r>
+        <w:rPr>
+          <w:sz w:val="24"/>
+          <w:szCs w:val="24"/>
+        </w:rPr>
+        <w:t>pre conoscere la situazione attuale di un treno, gli utenti che hanno effettuato una prenotazione, la gestione dei viaggi e la gestione dei treni.</w:t>
+      </w:r>
+    </w:p>
+    <w:p>
+      <w:pPr>
+        <w:pStyle w:val="Paragrafoelenco"/>
         <w:numPr>
           <w:ilvl w:val="0"/>
           <w:numId w:val="2"/>
@@ -972,12 +1079,18 @@
           <w:sz w:val="24"/>
           <w:szCs w:val="24"/>
         </w:rPr>
-        <w:t>Servizi dei treni: aziende che offrono il servizio di trasporto e quindi le loro informazioni sulla propria flotta, tabelle degli orari, percorsi, offerte, piani e prezzi.</w:t>
-      </w:r>
-    </w:p>
-    <w:p>
-      <w:pPr>
-        <w:pStyle w:val="Normal"/>
+        <w:t>Servizi dei treni: aziende che offrono il servizio di trasporto e quindi le loro informazioni sulla propria f</w:t>
+      </w:r>
+      <w:r>
+        <w:rPr>
+          <w:sz w:val="24"/>
+          <w:szCs w:val="24"/>
+        </w:rPr>
+        <w:t>lotta, tabelle degli orari, percorsi, offerte, piani e prezzi.</w:t>
+      </w:r>
+    </w:p>
+    <w:p>
+      <w:pPr>
         <w:rPr>
           <w:sz w:val="24"/>
           <w:szCs w:val="24"/>
@@ -1001,7 +1114,6 @@
     </w:p>
     <w:p>
       <w:pPr>
-        <w:pStyle w:val="Normal"/>
         <w:rPr>
           <w:sz w:val="24"/>
           <w:szCs w:val="24"/>
@@ -1020,12 +1132,18 @@
           <w:sz w:val="24"/>
           <w:szCs w:val="24"/>
         </w:rPr>
-        <w:t>: la situazione del treno viene aggiornata. L’evento viene registrato. La ricevuta (ticket) viene erogata. L’autorizzazione del pagamento viene approvata e registrata. Il ticket viene correttamente pagato e consegnato all’utente.</w:t>
-      </w:r>
-    </w:p>
-    <w:p>
-      <w:pPr>
-        <w:pStyle w:val="Normal"/>
+        <w:t>: la situazione del treno viene aggiornata. L’</w:t>
+      </w:r>
+      <w:r>
+        <w:rPr>
+          <w:sz w:val="24"/>
+          <w:szCs w:val="24"/>
+        </w:rPr>
+        <w:t>evento viene registrato. La ricevuta (ticket) viene erogata. L’autorizzazione del pagamento viene approvata e registrata. Il ticket viene correttamente pagato e consegnato all’utente.</w:t>
+      </w:r>
+    </w:p>
+    <w:p>
+      <w:pPr>
         <w:rPr>
           <w:sz w:val="24"/>
           <w:szCs w:val="24"/>
@@ -1049,7 +1167,7 @@
     </w:p>
     <w:p>
       <w:pPr>
-        <w:pStyle w:val="ListParagraph"/>
+        <w:pStyle w:val="Paragrafoelenco"/>
         <w:numPr>
           <w:ilvl w:val="0"/>
           <w:numId w:val="3"/>
@@ -1064,12 +1182,19 @@
           <w:sz w:val="24"/>
           <w:szCs w:val="24"/>
         </w:rPr>
-        <w:t>I’ utente inizia una nuova prenotazione.</w:t>
-      </w:r>
-    </w:p>
-    <w:p>
-      <w:pPr>
-        <w:pStyle w:val="ListParagraph"/>
+        <w:t>I’ utente inizia una nuova prenotazion</w:t>
+      </w:r>
+      <w:r>
+        <w:rPr>
+          <w:sz w:val="24"/>
+          <w:szCs w:val="24"/>
+        </w:rPr>
+        <w:t>e.</w:t>
+      </w:r>
+    </w:p>
+    <w:p>
+      <w:pPr>
+        <w:pStyle w:val="Paragrafoelenco"/>
         <w:numPr>
           <w:ilvl w:val="0"/>
           <w:numId w:val="3"/>
@@ -1089,7 +1214,7 @@
     </w:p>
     <w:p>
       <w:pPr>
-        <w:pStyle w:val="ListParagraph"/>
+        <w:pStyle w:val="Paragrafoelenco"/>
         <w:numPr>
           <w:ilvl w:val="0"/>
           <w:numId w:val="3"/>
@@ -1109,7 +1234,7 @@
     </w:p>
     <w:p>
       <w:pPr>
-        <w:pStyle w:val="ListParagraph"/>
+        <w:pStyle w:val="Paragrafoelenco"/>
         <w:numPr>
           <w:ilvl w:val="0"/>
           <w:numId w:val="3"/>
@@ -1119,19 +1244,24 @@
           <w:szCs w:val="24"/>
         </w:rPr>
       </w:pPr>
-      <w:bookmarkStart w:id="0" w:name="_GoBack"/>
-      <w:bookmarkEnd w:id="0"/>
-      <w:r>
-        <w:rPr>
-          <w:sz w:val="24"/>
-          <w:szCs w:val="24"/>
-        </w:rPr>
-        <w:t>Il sistema mostra all’utente i treni che soddisfano le informazioni di viaggio insieme alle caratteristiche del treno che sono raccolte dalla flotta del servizio di trasporto ferroviario.</w:t>
-      </w:r>
-    </w:p>
-    <w:p>
-      <w:pPr>
-        <w:pStyle w:val="ListParagraph"/>
+      <w:r>
+        <w:rPr>
+          <w:sz w:val="24"/>
+          <w:szCs w:val="24"/>
+        </w:rPr>
+        <w:t>Il sistema mostra all’utente i treni che soddisfano le informazioni di viaggio insieme alle caratteristiche del treno che sono raccolte dalla flotta d</w:t>
+      </w:r>
+      <w:r>
+        <w:rPr>
+          <w:sz w:val="24"/>
+          <w:szCs w:val="24"/>
+        </w:rPr>
+        <w:t>el servizio di trasporto ferroviario.</w:t>
+      </w:r>
+    </w:p>
+    <w:p>
+      <w:pPr>
+        <w:pStyle w:val="Paragrafoelenco"/>
         <w:numPr>
           <w:ilvl w:val="0"/>
           <w:numId w:val="3"/>
@@ -1151,12 +1281,11 @@
     </w:p>
     <w:p>
       <w:pPr>
-        <w:pStyle w:val="ListParagraph"/>
+        <w:pStyle w:val="Paragrafoelenco"/>
         <w:numPr>
           <w:ilvl w:val="0"/>
           <w:numId w:val="3"/>
         </w:numPr>
-        <w:rPr/>
       </w:pPr>
       <w:r>
         <w:rPr>
@@ -1184,62 +1313,23 @@
     </w:p>
     <w:p>
       <w:pPr>
-        <w:pStyle w:val="ListParagraph"/>
+        <w:pStyle w:val="Paragrafoelenco"/>
         <w:numPr>
           <w:ilvl w:val="0"/>
           <w:numId w:val="3"/>
         </w:numPr>
-        <w:rPr/>
-      </w:pPr>
-      <w:r>
-        <w:rPr>
-          <w:sz w:val="24"/>
-          <w:szCs w:val="24"/>
-        </w:rPr>
-        <w:t xml:space="preserve">L’utente conferma </w:t>
-      </w:r>
-      <w:r>
-        <w:rPr>
-          <w:sz w:val="24"/>
-          <w:szCs w:val="24"/>
-        </w:rPr>
-        <w:t>e registra la scelta</w:t>
-      </w:r>
-      <w:r>
-        <w:rPr>
-          <w:sz w:val="24"/>
-          <w:szCs w:val="24"/>
-        </w:rPr>
-        <w:t>.</w:t>
-      </w:r>
-    </w:p>
-    <w:p>
-      <w:pPr>
-        <w:pStyle w:val="ListParagraph"/>
-        <w:numPr>
-          <w:ilvl w:val="0"/>
-          <w:numId w:val="0"/>
-        </w:numPr>
-        <w:ind w:left="1440" w:hanging="0"/>
-        <w:rPr>
-          <w:sz w:val="24"/>
-          <w:szCs w:val="24"/>
-        </w:rPr>
-      </w:pPr>
-      <w:r>
-        <w:rPr/>
-      </w:r>
-    </w:p>
-    <w:p>
-      <w:pPr>
-        <w:pStyle w:val="ListParagraph"/>
-        <w:numPr>
-          <w:ilvl w:val="0"/>
-          <w:numId w:val="0"/>
-        </w:numPr>
-        <w:ind w:left="1440" w:hanging="0"/>
-        <w:rPr>
-          <w:i/>
+      </w:pPr>
+      <w:r>
+        <w:rPr>
+          <w:sz w:val="24"/>
+          <w:szCs w:val="24"/>
+        </w:rPr>
+        <w:t>L’utente conferma e registra la scelta.</w:t>
+      </w:r>
+    </w:p>
+    <w:p>
+      <w:pPr>
+        <w:rPr>
           <w:i/>
           <w:iCs/>
         </w:rPr>
@@ -1251,113 +1341,58 @@
           <w:sz w:val="24"/>
           <w:szCs w:val="24"/>
         </w:rPr>
-        <w:t>L’ute</w:t>
-      </w:r>
-      <w:r>
-        <w:rPr>
-          <w:i/>
-          <w:iCs/>
-          <w:sz w:val="24"/>
-          <w:szCs w:val="24"/>
-        </w:rPr>
-        <w:t>n</w:t>
-      </w:r>
-      <w:r>
-        <w:rPr>
-          <w:i/>
-          <w:iCs/>
-          <w:sz w:val="24"/>
-          <w:szCs w:val="24"/>
-        </w:rPr>
-        <w:t xml:space="preserve">te ripete i punti 6 </w:t>
-      </w:r>
-      <w:r>
-        <w:rPr>
-          <w:i/>
-          <w:iCs/>
-          <w:sz w:val="24"/>
-          <w:szCs w:val="24"/>
-        </w:rPr>
-        <w:t>e</w:t>
-      </w:r>
-      <w:r>
-        <w:rPr>
-          <w:i/>
-          <w:iCs/>
-          <w:sz w:val="24"/>
-          <w:szCs w:val="24"/>
-        </w:rPr>
-        <w:t xml:space="preserve"> 7 tante volte quante ne desidera.</w:t>
-      </w:r>
-    </w:p>
-    <w:p>
-      <w:pPr>
-        <w:pStyle w:val="ListParagraph"/>
-        <w:numPr>
-          <w:ilvl w:val="0"/>
-          <w:numId w:val="0"/>
-        </w:numPr>
-        <w:ind w:left="1440" w:hanging="0"/>
-        <w:rPr>
-          <w:sz w:val="24"/>
-          <w:szCs w:val="24"/>
-        </w:rPr>
-      </w:pPr>
-      <w:r>
-        <w:rPr/>
-      </w:r>
-    </w:p>
-    <w:p>
-      <w:pPr>
-        <w:pStyle w:val="ListParagraph"/>
+        <w:t>L’utente ripete i punti 6 e 7 tante volte quante ne desidera.</w:t>
+      </w:r>
+    </w:p>
+    <w:p>
+      <w:pPr>
+        <w:pStyle w:val="Paragrafoelenco"/>
         <w:numPr>
           <w:ilvl w:val="0"/>
           <w:numId w:val="3"/>
         </w:numPr>
-        <w:rPr/>
-      </w:pPr>
-      <w:r>
-        <w:rPr>
-          <w:sz w:val="24"/>
-          <w:szCs w:val="24"/>
-        </w:rPr>
-        <w:t xml:space="preserve">Il sistema </w:t>
-      </w:r>
-      <w:r>
-        <w:rPr>
-          <w:sz w:val="24"/>
-          <w:szCs w:val="24"/>
-        </w:rPr>
-        <w:t>inserisce tutte le scelte fatte nel carrello.</w:t>
-      </w:r>
-    </w:p>
-    <w:p>
-      <w:pPr>
-        <w:pStyle w:val="ListParagraph"/>
+      </w:pPr>
+      <w:r>
+        <w:rPr>
+          <w:sz w:val="24"/>
+          <w:szCs w:val="24"/>
+        </w:rPr>
+        <w:t>I</w:t>
+      </w:r>
+      <w:r>
+        <w:rPr>
+          <w:sz w:val="24"/>
+          <w:szCs w:val="24"/>
+        </w:rPr>
+        <w:t>l sistem</w:t>
+      </w:r>
+      <w:r>
+        <w:rPr>
+          <w:sz w:val="24"/>
+          <w:szCs w:val="24"/>
+        </w:rPr>
+        <w:t>a inserisce tutte le scelte fatte nel carrello.</w:t>
+      </w:r>
+    </w:p>
+    <w:p>
+      <w:pPr>
+        <w:pStyle w:val="Paragrafoelenco"/>
         <w:numPr>
           <w:ilvl w:val="0"/>
           <w:numId w:val="3"/>
         </w:numPr>
-        <w:rPr/>
-      </w:pPr>
-      <w:r>
-        <w:rPr>
-          <w:sz w:val="24"/>
-          <w:szCs w:val="24"/>
-        </w:rPr>
-        <w:t xml:space="preserve">Il sistema visualizza il </w:t>
-      </w:r>
-      <w:r>
-        <w:rPr>
-          <w:sz w:val="24"/>
-          <w:szCs w:val="24"/>
-        </w:rPr>
-        <w:t>carrello.</w:t>
-      </w:r>
-    </w:p>
-    <w:p>
-      <w:pPr>
-        <w:pStyle w:val="ListParagraph"/>
+      </w:pPr>
+      <w:r>
+        <w:rPr>
+          <w:sz w:val="24"/>
+          <w:szCs w:val="24"/>
+        </w:rPr>
+        <w:t>Il sistema visualizza il carrello.</w:t>
+      </w:r>
+    </w:p>
+    <w:p>
+      <w:pPr>
+        <w:pStyle w:val="Paragrafoelenco"/>
         <w:numPr>
           <w:ilvl w:val="0"/>
           <w:numId w:val="3"/>
@@ -1377,7 +1412,7 @@
     </w:p>
     <w:p>
       <w:pPr>
-        <w:pStyle w:val="ListParagraph"/>
+        <w:pStyle w:val="Paragrafoelenco"/>
         <w:numPr>
           <w:ilvl w:val="0"/>
           <w:numId w:val="3"/>
@@ -1397,7 +1432,7 @@
     </w:p>
     <w:p>
       <w:pPr>
-        <w:pStyle w:val="ListParagraph"/>
+        <w:pStyle w:val="Paragrafoelenco"/>
         <w:numPr>
           <w:ilvl w:val="0"/>
           <w:numId w:val="3"/>
@@ -1412,12 +1447,18 @@
           <w:sz w:val="24"/>
           <w:szCs w:val="24"/>
         </w:rPr>
-        <w:t>Il sistema registra l’evento, aggiorna lo stato del treno, conferma all’utente la corretta prenotazione e consegna la ricevuta (ticket).</w:t>
-      </w:r>
-    </w:p>
-    <w:p>
-      <w:pPr>
-        <w:pStyle w:val="Normal"/>
+        <w:t xml:space="preserve">Il sistema registra l’evento, aggiorna lo stato del treno, conferma all’utente la corretta </w:t>
+      </w:r>
+      <w:r>
+        <w:rPr>
+          <w:sz w:val="24"/>
+          <w:szCs w:val="24"/>
+        </w:rPr>
+        <w:t>prenotazione e consegna la ricevuta (ticket).</w:t>
+      </w:r>
+    </w:p>
+    <w:p>
+      <w:pPr>
         <w:rPr>
           <w:sz w:val="24"/>
           <w:szCs w:val="24"/>
@@ -1441,13 +1482,14 @@
     </w:p>
     <w:p>
       <w:pPr>
-        <w:pStyle w:val="Normal"/>
-        <w:spacing w:before="0" w:after="0"/>
-        <w:rPr/>
-      </w:pPr>
-      <w:r>
-        <w:rPr>
-          <w:rFonts w:eastAsia="Webdings" w:cs="Webdings" w:ascii="Webdings" w:hAnsi="Webdings"/>
+        <w:spacing w:after="0"/>
+        <w:rPr>
+          <w:rFonts w:cstheme="minorHAnsi"/>
+        </w:rPr>
+      </w:pPr>
+      <w:r>
+        <w:rPr>
+          <w:rFonts w:ascii="Webdings" w:eastAsia="Webdings" w:hAnsi="Webdings" w:cs="Webdings"/>
           <w:sz w:val="24"/>
           <w:szCs w:val="24"/>
         </w:rPr>
@@ -1455,59 +1497,51 @@
       </w:r>
       <w:r>
         <w:rPr>
-          <w:rFonts w:eastAsia="Webdings" w:cs="Webdings" w:ascii="Webdings" w:hAnsi="Webdings"/>
-          <w:sz w:val="24"/>
-          <w:szCs w:val="24"/>
-        </w:rPr>
-        <w:t xml:space="preserve">a. </w:t>
-      </w:r>
-      <w:r>
-        <w:rPr>
-          <w:rFonts w:eastAsia="Webdings" w:cs="Webdings" w:ascii="Webdings" w:hAnsi="Webdings"/>
-          <w:sz w:val="24"/>
-          <w:szCs w:val="24"/>
-        </w:rPr>
-        <w:t>L’utente può aggiungere più biglietti nello stesso carrello:</w:t>
-      </w:r>
-    </w:p>
-    <w:p>
-      <w:pPr>
-        <w:pStyle w:val="Normal"/>
-        <w:spacing w:before="0" w:after="0"/>
-        <w:rPr/>
-      </w:pPr>
-      <w:r>
-        <w:rPr>
-          <w:rFonts w:eastAsia="Webdings" w:cs="Webdings" w:ascii="Webdings" w:hAnsi="Webdings"/>
-          <w:sz w:val="24"/>
-          <w:szCs w:val="24"/>
-        </w:rPr>
-        <w:t>1. L’utente al punto 9 viene reindirizzato al punto 2 dello scenario principale.</w:t>
-      </w:r>
-    </w:p>
-    <w:p>
-      <w:pPr>
-        <w:pStyle w:val="Normal"/>
-        <w:spacing w:before="0" w:after="0"/>
-        <w:rPr>
-          <w:rFonts w:ascii="Webdings" w:hAnsi="Webdings" w:eastAsia="Webdings" w:cs="Webdings"/>
-          <w:sz w:val="24"/>
-          <w:szCs w:val="24"/>
-        </w:rPr>
-      </w:pPr>
-      <w:r>
-        <w:rPr/>
-      </w:r>
-    </w:p>
-    <w:p>
-      <w:pPr>
-        <w:pStyle w:val="Normal"/>
-        <w:spacing w:before="0" w:after="0"/>
-        <w:rPr/>
-      </w:pPr>
-      <w:r>
-        <w:rPr>
-          <w:rFonts w:eastAsia="Webdings" w:cs="Webdings" w:ascii="Webdings" w:hAnsi="Webdings"/>
+          <w:rFonts w:eastAsia="Webdings" w:cstheme="minorHAnsi"/>
+          <w:sz w:val="24"/>
+          <w:szCs w:val="24"/>
+        </w:rPr>
+        <w:t>a. L’utente può aggiungere più biglietti nello stesso carrello:</w:t>
+      </w:r>
+    </w:p>
+    <w:p>
+      <w:pPr>
+        <w:pStyle w:val="Paragrafoelenco"/>
+        <w:numPr>
+          <w:ilvl w:val="0"/>
+          <w:numId w:val="11"/>
+        </w:numPr>
+        <w:spacing w:after="0"/>
+        <w:rPr>
+          <w:rFonts w:cstheme="minorHAnsi"/>
+        </w:rPr>
+      </w:pPr>
+      <w:r>
+        <w:rPr>
+          <w:rFonts w:eastAsia="Webdings" w:cstheme="minorHAnsi"/>
+          <w:sz w:val="24"/>
+          <w:szCs w:val="24"/>
+        </w:rPr>
+        <w:t>L’utente al punto 9 viene reindirizzato al punto 2 dello scenario principale.</w:t>
+      </w:r>
+    </w:p>
+    <w:p>
+      <w:pPr>
+        <w:spacing w:after="0"/>
+        <w:rPr>
+          <w:rFonts w:ascii="Webdings" w:eastAsia="Webdings" w:hAnsi="Webdings" w:cs="Webdings"/>
+          <w:sz w:val="24"/>
+          <w:szCs w:val="24"/>
+        </w:rPr>
+      </w:pPr>
+    </w:p>
+    <w:p>
+      <w:pPr>
+        <w:spacing w:after="0"/>
+      </w:pPr>
+      <w:r>
+        <w:rPr>
+          <w:rFonts w:ascii="Webdings" w:eastAsia="Webdings" w:hAnsi="Webdings" w:cs="Webdings"/>
           <w:sz w:val="24"/>
           <w:szCs w:val="24"/>
         </w:rPr>
@@ -1515,7 +1549,7 @@
       </w:r>
       <w:r>
         <w:rPr>
-          <w:rFonts w:eastAsia="Webdings" w:cs="Webdings" w:ascii="Webdings" w:hAnsi="Webdings"/>
+          <w:rFonts w:eastAsia="Webdings" w:cstheme="minorHAnsi"/>
           <w:sz w:val="24"/>
           <w:szCs w:val="24"/>
         </w:rPr>
@@ -1526,17 +1560,24 @@
           <w:sz w:val="24"/>
           <w:szCs w:val="24"/>
         </w:rPr>
-        <w:t>. L’ utente può accedere al sistema tramite login:</w:t>
-      </w:r>
-    </w:p>
-    <w:p>
-      <w:pPr>
-        <w:pStyle w:val="ListParagraph"/>
+        <w:t xml:space="preserve">. L’ utente può accedere al sistema tramite </w:t>
+      </w:r>
+      <w:r>
+        <w:rPr>
+          <w:sz w:val="24"/>
+          <w:szCs w:val="24"/>
+        </w:rPr>
+        <w:t>login:</w:t>
+      </w:r>
+    </w:p>
+    <w:p>
+      <w:pPr>
+        <w:pStyle w:val="Paragrafoelenco"/>
         <w:numPr>
           <w:ilvl w:val="0"/>
           <w:numId w:val="4"/>
         </w:numPr>
-        <w:spacing w:before="0" w:after="0"/>
+        <w:spacing w:after="0"/>
         <w:rPr>
           <w:sz w:val="24"/>
           <w:szCs w:val="24"/>
@@ -1552,7 +1593,7 @@
     </w:p>
     <w:p>
       <w:pPr>
-        <w:pStyle w:val="ListParagraph"/>
+        <w:pStyle w:val="Paragrafoelenco"/>
         <w:numPr>
           <w:ilvl w:val="0"/>
           <w:numId w:val="4"/>
@@ -1567,35 +1608,49 @@
           <w:sz w:val="24"/>
           <w:szCs w:val="24"/>
         </w:rPr>
+        <w:lastRenderedPageBreak/>
         <w:t>Il sistema controlla l’esistenza dell’utente tramite ricerca nel suo database.</w:t>
       </w:r>
     </w:p>
     <w:p>
       <w:pPr>
-        <w:pStyle w:val="ListParagraph"/>
+        <w:pStyle w:val="Paragrafoelenco"/>
         <w:numPr>
           <w:ilvl w:val="0"/>
           <w:numId w:val="4"/>
         </w:numPr>
-        <w:rPr/>
-      </w:pPr>
-      <w:r>
-        <w:rPr>
-          <w:sz w:val="24"/>
-          <w:szCs w:val="24"/>
-        </w:rPr>
-        <w:t>Il sistema mostra tutte le prenotazioni fatte dall’utente e da la possibilità di fare una nuova prenotazione.</w:t>
-      </w:r>
-    </w:p>
-    <w:p>
-      <w:pPr>
-        <w:pStyle w:val="Normal"/>
-        <w:spacing w:before="0" w:after="0"/>
-        <w:rPr/>
-      </w:pPr>
-      <w:r>
-        <w:rPr>
-          <w:rFonts w:eastAsia="Webdings" w:cs="Webdings" w:ascii="Webdings" w:hAnsi="Webdings"/>
+      </w:pPr>
+      <w:r>
+        <w:rPr>
+          <w:sz w:val="24"/>
+          <w:szCs w:val="24"/>
+        </w:rPr>
+        <w:t xml:space="preserve">Il sistema mostra tutte le prenotazioni fatte dall’utente e </w:t>
+      </w:r>
+      <w:proofErr w:type="spellStart"/>
+      <w:r>
+        <w:rPr>
+          <w:sz w:val="24"/>
+          <w:szCs w:val="24"/>
+        </w:rPr>
+        <w:t>da</w:t>
+      </w:r>
+      <w:proofErr w:type="spellEnd"/>
+      <w:r>
+        <w:rPr>
+          <w:sz w:val="24"/>
+          <w:szCs w:val="24"/>
+        </w:rPr>
+        <w:t xml:space="preserve"> la possibilità di fare una nuova prenotazione.</w:t>
+      </w:r>
+    </w:p>
+    <w:p>
+      <w:pPr>
+        <w:spacing w:after="0"/>
+      </w:pPr>
+      <w:r>
+        <w:rPr>
+          <w:rFonts w:ascii="Webdings" w:eastAsia="Webdings" w:hAnsi="Webdings" w:cs="Webdings"/>
           <w:sz w:val="24"/>
           <w:szCs w:val="24"/>
         </w:rPr>
@@ -1603,7 +1658,7 @@
       </w:r>
       <w:r>
         <w:rPr>
-          <w:rFonts w:eastAsia="Webdings" w:cs="Webdings" w:ascii="Webdings" w:hAnsi="Webdings"/>
+          <w:rFonts w:eastAsia="Webdings" w:cstheme="minorHAnsi"/>
           <w:sz w:val="24"/>
           <w:szCs w:val="24"/>
         </w:rPr>
@@ -1614,12 +1669,19 @@
           <w:sz w:val="24"/>
           <w:szCs w:val="24"/>
         </w:rPr>
-        <w:t>. Al punto 3 dello scenario principale il sistema non trova nessuna coincidenza:</w:t>
-      </w:r>
-    </w:p>
-    <w:p>
-      <w:pPr>
-        <w:pStyle w:val="ListParagraph"/>
+        <w:t xml:space="preserve">. Al punto 3 dello </w:t>
+      </w:r>
+      <w:r>
+        <w:rPr>
+          <w:sz w:val="24"/>
+          <w:szCs w:val="24"/>
+        </w:rPr>
+        <w:t>scenario principale il sistema non trova nessuna coincidenza:</w:t>
+      </w:r>
+    </w:p>
+    <w:p>
+      <w:pPr>
+        <w:pStyle w:val="Paragrafoelenco"/>
         <w:numPr>
           <w:ilvl w:val="0"/>
           <w:numId w:val="5"/>
@@ -1639,7 +1701,7 @@
     </w:p>
     <w:p>
       <w:pPr>
-        <w:pStyle w:val="ListParagraph"/>
+        <w:pStyle w:val="Paragrafoelenco"/>
         <w:numPr>
           <w:ilvl w:val="0"/>
           <w:numId w:val="5"/>
@@ -1659,13 +1721,11 @@
     </w:p>
     <w:p>
       <w:pPr>
-        <w:pStyle w:val="Normal"/>
-        <w:spacing w:before="0" w:after="0"/>
-        <w:rPr/>
-      </w:pPr>
-      <w:r>
-        <w:rPr>
-          <w:rFonts w:eastAsia="Webdings" w:cs="Webdings" w:ascii="Webdings" w:hAnsi="Webdings"/>
+        <w:spacing w:after="0"/>
+      </w:pPr>
+      <w:r>
+        <w:rPr>
+          <w:rFonts w:ascii="Webdings" w:eastAsia="Webdings" w:hAnsi="Webdings" w:cs="Webdings"/>
           <w:sz w:val="24"/>
           <w:szCs w:val="24"/>
         </w:rPr>
@@ -1673,7 +1733,7 @@
       </w:r>
       <w:r>
         <w:rPr>
-          <w:rFonts w:eastAsia="Webdings" w:cs="Webdings" w:ascii="Webdings" w:hAnsi="Webdings"/>
+          <w:rFonts w:eastAsia="Webdings" w:cstheme="minorHAnsi"/>
           <w:sz w:val="24"/>
           <w:szCs w:val="24"/>
         </w:rPr>
@@ -1684,12 +1744,19 @@
           <w:sz w:val="24"/>
           <w:szCs w:val="24"/>
         </w:rPr>
-        <w:t>. Al punto 9 dello scenario principale il sistema non porta a termine in modo corretto il pagamento:</w:t>
-      </w:r>
-    </w:p>
-    <w:p>
-      <w:pPr>
-        <w:pStyle w:val="ListParagraph"/>
+        <w:t xml:space="preserve">. Al punto 9 </w:t>
+      </w:r>
+      <w:r>
+        <w:rPr>
+          <w:sz w:val="24"/>
+          <w:szCs w:val="24"/>
+        </w:rPr>
+        <w:t>dello scenario principale il sistema non porta a termine in modo corretto il pagamento:</w:t>
+      </w:r>
+    </w:p>
+    <w:p>
+      <w:pPr>
+        <w:pStyle w:val="Paragrafoelenco"/>
         <w:numPr>
           <w:ilvl w:val="0"/>
           <w:numId w:val="6"/>
@@ -1709,12 +1776,11 @@
     </w:p>
     <w:p>
       <w:pPr>
-        <w:pStyle w:val="ListParagraph"/>
+        <w:pStyle w:val="Paragrafoelenco"/>
         <w:numPr>
           <w:ilvl w:val="0"/>
           <w:numId w:val="6"/>
         </w:numPr>
-        <w:rPr/>
       </w:pPr>
       <w:r>
         <w:rPr>
@@ -1726,21 +1792,15 @@
     </w:p>
     <w:p>
       <w:pPr>
-        <w:pStyle w:val="Normal"/>
-        <w:spacing w:before="0" w:after="0"/>
-        <w:ind w:hanging="0"/>
-        <w:rPr>
-          <w:sz w:val="24"/>
-          <w:szCs w:val="24"/>
-        </w:rPr>
-      </w:pPr>
-      <w:r>
-        <w:rPr/>
-      </w:r>
-    </w:p>
-    <w:p>
-      <w:pPr>
-        <w:pStyle w:val="Normal"/>
+        <w:spacing w:after="0"/>
+        <w:rPr>
+          <w:sz w:val="24"/>
+          <w:szCs w:val="24"/>
+        </w:rPr>
+      </w:pPr>
+    </w:p>
+    <w:p>
+      <w:pPr>
         <w:rPr>
           <w:sz w:val="24"/>
           <w:szCs w:val="24"/>
@@ -1764,55 +1824,46 @@
     </w:p>
     <w:p>
       <w:pPr>
-        <w:pStyle w:val="ListParagraph"/>
+        <w:pStyle w:val="Paragrafoelenco"/>
         <w:numPr>
           <w:ilvl w:val="0"/>
           <w:numId w:val="7"/>
         </w:numPr>
-        <w:rPr/>
-      </w:pPr>
-      <w:r>
-        <w:rPr>
-          <w:sz w:val="24"/>
-          <w:szCs w:val="24"/>
-        </w:rPr>
-        <w:t>Le informazioni di viaggio consistono in: stazione di partenza, stazione di arrivo, data e ora di partenza.</w:t>
-      </w:r>
-    </w:p>
-    <w:p>
-      <w:pPr>
-        <w:pStyle w:val="ListParagraph"/>
+      </w:pPr>
+      <w:r>
+        <w:rPr>
+          <w:sz w:val="24"/>
+          <w:szCs w:val="24"/>
+        </w:rPr>
+        <w:t>Le i</w:t>
+      </w:r>
+      <w:r>
+        <w:rPr>
+          <w:sz w:val="24"/>
+          <w:szCs w:val="24"/>
+        </w:rPr>
+        <w:t>nformazioni di viaggio consistono in: stazione di partenza, stazione di arrivo, data e ora di partenza.</w:t>
+      </w:r>
+    </w:p>
+    <w:p>
+      <w:pPr>
+        <w:pStyle w:val="Paragrafoelenco"/>
         <w:numPr>
           <w:ilvl w:val="0"/>
           <w:numId w:val="7"/>
         </w:numPr>
-        <w:rPr/>
-      </w:pPr>
-      <w:r>
-        <w:rPr>
-          <w:sz w:val="24"/>
-          <w:szCs w:val="24"/>
-        </w:rPr>
-        <w:t>L</w:t>
-      </w:r>
-      <w:r>
-        <w:rPr>
-          <w:sz w:val="24"/>
-          <w:szCs w:val="24"/>
-        </w:rPr>
-        <w:t xml:space="preserve">e opzioni di viaggio </w:t>
-      </w:r>
-      <w:r>
-        <w:rPr>
-          <w:sz w:val="24"/>
-          <w:szCs w:val="24"/>
-        </w:rPr>
-        <w:t>consistono nella scelta della tipologia di posti.</w:t>
-      </w:r>
-    </w:p>
-    <w:p>
-      <w:pPr>
-        <w:pStyle w:val="ListParagraph"/>
+      </w:pPr>
+      <w:r>
+        <w:rPr>
+          <w:sz w:val="24"/>
+          <w:szCs w:val="24"/>
+        </w:rPr>
+        <w:t>Le opzioni di viaggio consistono nella scelta della tipologia di posti.</w:t>
+      </w:r>
+    </w:p>
+    <w:p>
+      <w:pPr>
+        <w:pStyle w:val="Paragrafoelenco"/>
         <w:numPr>
           <w:ilvl w:val="0"/>
           <w:numId w:val="7"/>
@@ -1827,12 +1878,19 @@
           <w:sz w:val="24"/>
           <w:szCs w:val="24"/>
         </w:rPr>
-        <w:t>La scelta della tipologia di posto avviene con una scelta dei filtri per la ricerca dei posti disponibili che sono la classe e la tipologia (es. cuccette) e selezionando il posto desiderato da una mappa dei posti che modellizza la carrozza del treno.</w:t>
-      </w:r>
-    </w:p>
-    <w:p>
-      <w:pPr>
-        <w:pStyle w:val="ListParagraph"/>
+        <w:t>La scelta della tipologia di posto avviene con una scelta dei filtri per la rice</w:t>
+      </w:r>
+      <w:r>
+        <w:rPr>
+          <w:sz w:val="24"/>
+          <w:szCs w:val="24"/>
+        </w:rPr>
+        <w:t>rca dei posti disponibili che sono la classe e la tipologia (es. cuccette) e selezionando il posto desiderato da una mappa dei posti che modellizza la carrozza del treno.</w:t>
+      </w:r>
+    </w:p>
+    <w:p>
+      <w:pPr>
+        <w:pStyle w:val="Paragrafoelenco"/>
         <w:numPr>
           <w:ilvl w:val="0"/>
           <w:numId w:val="7"/>
@@ -1847,31 +1905,36 @@
           <w:sz w:val="24"/>
           <w:szCs w:val="24"/>
         </w:rPr>
-        <w:t>Sulla ricevuta (ticket) dato all’utente, oltre alle informazioni principali ci dovrà essere anche un codice di riconoscimento (es. QR code, codice a barre)</w:t>
-      </w:r>
-    </w:p>
-    <w:p>
-      <w:pPr>
-        <w:pStyle w:val="Normal"/>
+        <w:t xml:space="preserve">Sulla ricevuta (ticket) dato all’utente, oltre alle informazioni principali ci dovrà </w:t>
+      </w:r>
+      <w:r>
+        <w:rPr>
+          <w:sz w:val="24"/>
+          <w:szCs w:val="24"/>
+        </w:rPr>
+        <w:t>essere anche un codice di riconoscimento (es. QR code, codice a barre)</w:t>
+      </w:r>
+    </w:p>
+    <w:p>
+      <w:pPr>
         <w:rPr>
           <w:b/>
+          <w:sz w:val="24"/>
+          <w:szCs w:val="24"/>
+        </w:rPr>
+      </w:pPr>
+      <w:r>
+        <w:rPr>
           <w:b/>
           <w:sz w:val="24"/>
           <w:szCs w:val="24"/>
         </w:rPr>
-      </w:pPr>
-      <w:r>
-        <w:rPr>
-          <w:b/>
-          <w:sz w:val="24"/>
-          <w:szCs w:val="24"/>
-        </w:rPr>
         <w:t>Varianti tecnologiche e dei dati:</w:t>
       </w:r>
     </w:p>
     <w:p>
       <w:pPr>
-        <w:pStyle w:val="ListParagraph"/>
+        <w:pStyle w:val="Paragrafoelenco"/>
         <w:numPr>
           <w:ilvl w:val="0"/>
           <w:numId w:val="9"/>
@@ -1886,12 +1949,18 @@
           <w:sz w:val="24"/>
           <w:szCs w:val="24"/>
         </w:rPr>
-        <w:t>La ricevuta è cartacea se fatta da una macchinetta mentre digitale (biglietto in formato pdf da stampare o mantenere su un dispositivo digitale) se fatta tramite applicazione PC o web.</w:t>
-      </w:r>
-    </w:p>
-    <w:p>
-      <w:pPr>
-        <w:pStyle w:val="Normal"/>
+        <w:t xml:space="preserve">La ricevuta è cartacea se fatta da una macchinetta mentre digitale (biglietto in formato pdf da stampare o mantenere su un dispositivo digitale) se </w:t>
+      </w:r>
+      <w:r>
+        <w:rPr>
+          <w:sz w:val="24"/>
+          <w:szCs w:val="24"/>
+        </w:rPr>
+        <w:t>fatta tramite applicazione PC o web.</w:t>
+      </w:r>
+    </w:p>
+    <w:p>
+      <w:pPr>
         <w:rPr>
           <w:sz w:val="24"/>
           <w:szCs w:val="24"/>
@@ -1915,48 +1984,52 @@
     </w:p>
     <w:p>
       <w:pPr>
-        <w:pStyle w:val="Normal"/>
         <w:rPr>
           <w:b/>
+          <w:sz w:val="24"/>
+          <w:szCs w:val="24"/>
+        </w:rPr>
+      </w:pPr>
+      <w:r>
+        <w:rPr>
           <w:b/>
           <w:sz w:val="24"/>
           <w:szCs w:val="24"/>
         </w:rPr>
-      </w:pPr>
-      <w:r>
-        <w:rPr>
-          <w:b/>
-          <w:sz w:val="24"/>
-          <w:szCs w:val="24"/>
-        </w:rPr>
         <w:t>Varie:</w:t>
       </w:r>
     </w:p>
     <w:p>
       <w:pPr>
-        <w:pStyle w:val="ListParagraph"/>
+        <w:pStyle w:val="Paragrafoelenco"/>
         <w:numPr>
           <w:ilvl w:val="0"/>
           <w:numId w:val="8"/>
         </w:numPr>
         <w:rPr>
           <w:b/>
-          <w:b/>
-          <w:sz w:val="24"/>
-          <w:szCs w:val="24"/>
-        </w:rPr>
-      </w:pPr>
-      <w:r>
-        <w:rPr>
-          <w:sz w:val="24"/>
-          <w:szCs w:val="24"/>
-        </w:rPr>
-        <w:t>Come avviene il procedimento di pagamento online, la richiesta di una transazione, la richiesta di uno scontrino fiscale per portarlo a termine in modo corretto?</w:t>
-      </w:r>
-    </w:p>
-    <w:p>
-      <w:pPr>
-        <w:pStyle w:val="ListParagraph"/>
+          <w:sz w:val="24"/>
+          <w:szCs w:val="24"/>
+        </w:rPr>
+      </w:pPr>
+      <w:r>
+        <w:rPr>
+          <w:sz w:val="24"/>
+          <w:szCs w:val="24"/>
+        </w:rPr>
+        <w:t xml:space="preserve">Come avviene il procedimento di pagamento online, la richiesta di una transazione, la richiesta di uno scontrino fiscale per portarlo </w:t>
+      </w:r>
+      <w:r>
+        <w:rPr>
+          <w:sz w:val="24"/>
+          <w:szCs w:val="24"/>
+        </w:rPr>
+        <w:t>a termine in modo corretto?</w:t>
+      </w:r>
+    </w:p>
+    <w:p>
+      <w:pPr>
+        <w:pStyle w:val="Paragrafoelenco"/>
         <w:numPr>
           <w:ilvl w:val="0"/>
           <w:numId w:val="8"/>
@@ -1976,14 +2049,11 @@
     </w:p>
     <w:p>
       <w:pPr>
-        <w:pStyle w:val="ListParagraph"/>
+        <w:pStyle w:val="Paragrafoelenco"/>
         <w:numPr>
           <w:ilvl w:val="0"/>
           <w:numId w:val="8"/>
         </w:numPr>
-        <w:spacing w:before="0" w:after="160"/>
-        <w:contextualSpacing/>
-        <w:rPr/>
       </w:pPr>
       <w:r>
         <w:rPr>
@@ -1994,32 +2064,32 @@
       </w:r>
     </w:p>
     <w:sectPr>
-      <w:type w:val="nextPage"/>
       <w:pgSz w:w="11906" w:h="16838"/>
-      <w:pgMar w:left="1134" w:right="1134" w:header="0" w:top="1417" w:footer="0" w:bottom="1134" w:gutter="0"/>
-      <w:pgNumType w:fmt="decimal"/>
-      <w:formProt w:val="false"/>
-      <w:textDirection w:val="lrTb"/>
-      <w:docGrid w:type="default" w:linePitch="360" w:charSpace="4294965247"/>
+      <w:pgMar w:top="1417" w:right="1134" w:bottom="1134" w:left="1134" w:header="0" w:footer="0" w:gutter="0"/>
+      <w:cols w:space="720"/>
+      <w:formProt w:val="0"/>
+      <w:docGrid w:linePitch="360" w:charSpace="-2049"/>
     </w:sectPr>
   </w:body>
 </w:document>
 </file>
 
 <file path=word/numbering.xml><?xml version="1.0" encoding="utf-8"?>
-<w:numbering xmlns:w="http://schemas.openxmlformats.org/wordprocessingml/2006/main" xmlns:o="urn:schemas-microsoft-com:office:office" xmlns:r="http://schemas.openxmlformats.org/officeDocument/2006/relationships" xmlns:v="urn:schemas-microsoft-com:vml">
-  <w:abstractNum w:abstractNumId="1">
+<w:numbering xmlns:wpc="http://schemas.microsoft.com/office/word/2010/wordprocessingCanvas" xmlns:cx="http://schemas.microsoft.com/office/drawing/2014/chartex" xmlns:cx1="http://schemas.microsoft.com/office/drawing/2015/9/8/chartex" xmlns:cx2="http://schemas.microsoft.com/office/drawing/2015/10/21/chartex" xmlns:cx3="http://schemas.microsoft.com/office/drawing/2016/5/9/chartex" xmlns:cx4="http://schemas.microsoft.com/office/drawing/2016/5/10/chartex" xmlns:cx5="http://schemas.microsoft.com/office/drawing/2016/5/11/chartex" xmlns:cx6="http://schemas.microsoft.com/office/drawing/2016/5/12/chartex" xmlns:cx7="http://schemas.microsoft.com/office/drawing/2016/5/13/chartex" xmlns:cx8="http://schemas.microsoft.com/office/drawing/2016/5/14/chartex" xmlns:mc="http://schemas.openxmlformats.org/markup-compatibility/2006" xmlns:aink="http://schemas.microsoft.com/office/drawing/2016/ink" xmlns:am3d="http://schemas.microsoft.com/office/drawing/2017/model3d" xmlns:o="urn:schemas-microsoft-com:office:office" xmlns:r="http://schemas.openxmlformats.org/officeDocument/2006/relationships" xmlns:m="http://schemas.openxmlformats.org/officeDocument/2006/math" xmlns:v="urn:schemas-microsoft-com:vml" xmlns:wp14="http://schemas.microsoft.com/office/word/2010/wordprocessingDrawing" xmlns:wp="http://schemas.openxmlformats.org/drawingml/2006/wordprocessingDrawing" xmlns:w10="urn:schemas-microsoft-com:office:word" xmlns:w="http://schemas.openxmlformats.org/wordprocessingml/2006/main" xmlns:w14="http://schemas.microsoft.com/office/word/2010/wordml" xmlns:w15="http://schemas.microsoft.com/office/word/2012/wordml" xmlns:w16cid="http://schemas.microsoft.com/office/word/2016/wordml/cid" xmlns:w16se="http://schemas.microsoft.com/office/word/2015/wordml/symex" xmlns:wpg="http://schemas.microsoft.com/office/word/2010/wordprocessingGroup" xmlns:wpi="http://schemas.microsoft.com/office/word/2010/wordprocessingInk" xmlns:wne="http://schemas.microsoft.com/office/word/2006/wordml" xmlns:wps="http://schemas.microsoft.com/office/word/2010/wordprocessingShape" mc:Ignorable="w14 w15 w16se w16cid wp14">
+  <w:abstractNum w:abstractNumId="0" w15:restartNumberingAfterBreak="0">
+    <w:nsid w:val="0C0D7848"/>
+    <w:multiLevelType w:val="multilevel"/>
+    <w:tmpl w:val="5E4CF122"/>
     <w:lvl w:ilvl="0">
       <w:start w:val="1"/>
       <w:numFmt w:val="bullet"/>
-      <w:lvlText w:val="-"/>
+      <w:lvlText w:val=""/>
       <w:lvlJc w:val="left"/>
       <w:pPr>
         <w:ind w:left="720" w:hanging="360"/>
       </w:pPr>
       <w:rPr>
-        <w:rFonts w:ascii="Calibri" w:hAnsi="Calibri" w:cs="Calibri" w:hint="default"/>
-        <w:rFonts w:cs="Calibri"/>
+        <w:rFonts w:ascii="Symbol" w:hAnsi="Symbol" w:cs="Symbol" w:hint="default"/>
       </w:rPr>
     </w:lvl>
     <w:lvl w:ilvl="1">
@@ -2032,7 +2102,6 @@
       </w:pPr>
       <w:rPr>
         <w:rFonts w:ascii="Courier New" w:hAnsi="Courier New" w:cs="Courier New" w:hint="default"/>
-        <w:rFonts w:cs="Courier New"/>
       </w:rPr>
     </w:lvl>
     <w:lvl w:ilvl="2">
@@ -2069,7 +2138,6 @@
       </w:pPr>
       <w:rPr>
         <w:rFonts w:ascii="Courier New" w:hAnsi="Courier New" w:cs="Courier New" w:hint="default"/>
-        <w:rFonts w:cs="Courier New"/>
       </w:rPr>
     </w:lvl>
     <w:lvl w:ilvl="5">
@@ -2106,7 +2174,6 @@
       </w:pPr>
       <w:rPr>
         <w:rFonts w:ascii="Courier New" w:hAnsi="Courier New" w:cs="Courier New" w:hint="default"/>
-        <w:rFonts w:cs="Courier New"/>
       </w:rPr>
     </w:lvl>
     <w:lvl w:ilvl="8">
@@ -2122,7 +2189,96 @@
       </w:rPr>
     </w:lvl>
   </w:abstractNum>
-  <w:abstractNum w:abstractNumId="2">
+  <w:abstractNum w:abstractNumId="1" w15:restartNumberingAfterBreak="0">
+    <w:nsid w:val="185C4143"/>
+    <w:multiLevelType w:val="multilevel"/>
+    <w:tmpl w:val="E554553A"/>
+    <w:lvl w:ilvl="0">
+      <w:start w:val="1"/>
+      <w:numFmt w:val="decimal"/>
+      <w:lvlText w:val="%1."/>
+      <w:lvlJc w:val="left"/>
+      <w:pPr>
+        <w:ind w:left="720" w:hanging="360"/>
+      </w:pPr>
+    </w:lvl>
+    <w:lvl w:ilvl="1">
+      <w:start w:val="1"/>
+      <w:numFmt w:val="lowerLetter"/>
+      <w:lvlText w:val="%2."/>
+      <w:lvlJc w:val="left"/>
+      <w:pPr>
+        <w:ind w:left="1440" w:hanging="360"/>
+      </w:pPr>
+    </w:lvl>
+    <w:lvl w:ilvl="2">
+      <w:start w:val="1"/>
+      <w:numFmt w:val="lowerRoman"/>
+      <w:lvlText w:val="%3."/>
+      <w:lvlJc w:val="right"/>
+      <w:pPr>
+        <w:ind w:left="2160" w:hanging="180"/>
+      </w:pPr>
+    </w:lvl>
+    <w:lvl w:ilvl="3">
+      <w:start w:val="1"/>
+      <w:numFmt w:val="decimal"/>
+      <w:lvlText w:val="%4."/>
+      <w:lvlJc w:val="left"/>
+      <w:pPr>
+        <w:ind w:left="2880" w:hanging="360"/>
+      </w:pPr>
+    </w:lvl>
+    <w:lvl w:ilvl="4">
+      <w:start w:val="1"/>
+      <w:numFmt w:val="lowerLetter"/>
+      <w:lvlText w:val="%5."/>
+      <w:lvlJc w:val="left"/>
+      <w:pPr>
+        <w:ind w:left="3600" w:hanging="360"/>
+      </w:pPr>
+    </w:lvl>
+    <w:lvl w:ilvl="5">
+      <w:start w:val="1"/>
+      <w:numFmt w:val="lowerRoman"/>
+      <w:lvlText w:val="%6."/>
+      <w:lvlJc w:val="right"/>
+      <w:pPr>
+        <w:ind w:left="4320" w:hanging="180"/>
+      </w:pPr>
+    </w:lvl>
+    <w:lvl w:ilvl="6">
+      <w:start w:val="1"/>
+      <w:numFmt w:val="decimal"/>
+      <w:lvlText w:val="%7."/>
+      <w:lvlJc w:val="left"/>
+      <w:pPr>
+        <w:ind w:left="5040" w:hanging="360"/>
+      </w:pPr>
+    </w:lvl>
+    <w:lvl w:ilvl="7">
+      <w:start w:val="1"/>
+      <w:numFmt w:val="lowerLetter"/>
+      <w:lvlText w:val="%8."/>
+      <w:lvlJc w:val="left"/>
+      <w:pPr>
+        <w:ind w:left="5760" w:hanging="360"/>
+      </w:pPr>
+    </w:lvl>
+    <w:lvl w:ilvl="8">
+      <w:start w:val="1"/>
+      <w:numFmt w:val="lowerRoman"/>
+      <w:lvlText w:val="%9."/>
+      <w:lvlJc w:val="right"/>
+      <w:pPr>
+        <w:ind w:left="6480" w:hanging="180"/>
+      </w:pPr>
+    </w:lvl>
+  </w:abstractNum>
+  <w:abstractNum w:abstractNumId="2" w15:restartNumberingAfterBreak="0">
+    <w:nsid w:val="237912A1"/>
+    <w:multiLevelType w:val="multilevel"/>
+    <w:tmpl w:val="E292A960"/>
     <w:lvl w:ilvl="0">
       <w:start w:val="1"/>
       <w:numFmt w:val="bullet"/>
@@ -2145,7 +2301,6 @@
       </w:pPr>
       <w:rPr>
         <w:rFonts w:ascii="Courier New" w:hAnsi="Courier New" w:cs="Courier New" w:hint="default"/>
-        <w:rFonts w:cs="Courier New"/>
       </w:rPr>
     </w:lvl>
     <w:lvl w:ilvl="2">
@@ -2182,7 +2337,6 @@
       </w:pPr>
       <w:rPr>
         <w:rFonts w:ascii="Courier New" w:hAnsi="Courier New" w:cs="Courier New" w:hint="default"/>
-        <w:rFonts w:cs="Courier New"/>
       </w:rPr>
     </w:lvl>
     <w:lvl w:ilvl="5">
@@ -2219,7 +2373,6 @@
       </w:pPr>
       <w:rPr>
         <w:rFonts w:ascii="Courier New" w:hAnsi="Courier New" w:cs="Courier New" w:hint="default"/>
-        <w:rFonts w:cs="Courier New"/>
       </w:rPr>
     </w:lvl>
     <w:lvl w:ilvl="8">
@@ -2235,565 +2388,10 @@
       </w:rPr>
     </w:lvl>
   </w:abstractNum>
-  <w:abstractNum w:abstractNumId="3">
-    <w:lvl w:ilvl="0">
-      <w:start w:val="1"/>
-      <w:numFmt w:val="decimal"/>
-      <w:lvlText w:val="%1."/>
-      <w:lvlJc w:val="left"/>
-      <w:pPr>
-        <w:ind w:left="720" w:hanging="360"/>
-      </w:pPr>
-    </w:lvl>
-    <w:lvl w:ilvl="1">
-      <w:start w:val="1"/>
-      <w:numFmt w:val="lowerLetter"/>
-      <w:lvlText w:val="%2."/>
-      <w:lvlJc w:val="left"/>
-      <w:pPr>
-        <w:ind w:left="1440" w:hanging="360"/>
-      </w:pPr>
-    </w:lvl>
-    <w:lvl w:ilvl="2">
-      <w:start w:val="1"/>
-      <w:numFmt w:val="lowerRoman"/>
-      <w:lvlText w:val="%3."/>
-      <w:lvlJc w:val="right"/>
-      <w:pPr>
-        <w:ind w:left="2160" w:hanging="180"/>
-      </w:pPr>
-    </w:lvl>
-    <w:lvl w:ilvl="3">
-      <w:start w:val="1"/>
-      <w:numFmt w:val="decimal"/>
-      <w:lvlText w:val="%4."/>
-      <w:lvlJc w:val="left"/>
-      <w:pPr>
-        <w:ind w:left="2880" w:hanging="360"/>
-      </w:pPr>
-    </w:lvl>
-    <w:lvl w:ilvl="4">
-      <w:start w:val="1"/>
-      <w:numFmt w:val="lowerLetter"/>
-      <w:lvlText w:val="%5."/>
-      <w:lvlJc w:val="left"/>
-      <w:pPr>
-        <w:ind w:left="3600" w:hanging="360"/>
-      </w:pPr>
-    </w:lvl>
-    <w:lvl w:ilvl="5">
-      <w:start w:val="1"/>
-      <w:numFmt w:val="lowerRoman"/>
-      <w:lvlText w:val="%6."/>
-      <w:lvlJc w:val="right"/>
-      <w:pPr>
-        <w:ind w:left="4320" w:hanging="180"/>
-      </w:pPr>
-    </w:lvl>
-    <w:lvl w:ilvl="6">
-      <w:start w:val="1"/>
-      <w:numFmt w:val="decimal"/>
-      <w:lvlText w:val="%7."/>
-      <w:lvlJc w:val="left"/>
-      <w:pPr>
-        <w:ind w:left="5040" w:hanging="360"/>
-      </w:pPr>
-    </w:lvl>
-    <w:lvl w:ilvl="7">
-      <w:start w:val="1"/>
-      <w:numFmt w:val="lowerLetter"/>
-      <w:lvlText w:val="%8."/>
-      <w:lvlJc w:val="left"/>
-      <w:pPr>
-        <w:ind w:left="5760" w:hanging="360"/>
-      </w:pPr>
-    </w:lvl>
-    <w:lvl w:ilvl="8">
-      <w:start w:val="1"/>
-      <w:numFmt w:val="lowerRoman"/>
-      <w:lvlText w:val="%9."/>
-      <w:lvlJc w:val="right"/>
-      <w:pPr>
-        <w:ind w:left="6480" w:hanging="180"/>
-      </w:pPr>
-    </w:lvl>
-  </w:abstractNum>
-  <w:abstractNum w:abstractNumId="4">
-    <w:lvl w:ilvl="0">
-      <w:start w:val="1"/>
-      <w:numFmt w:val="decimal"/>
-      <w:lvlText w:val="%1."/>
-      <w:lvlJc w:val="left"/>
-      <w:pPr>
-        <w:ind w:left="720" w:hanging="360"/>
-      </w:pPr>
-    </w:lvl>
-    <w:lvl w:ilvl="1">
-      <w:start w:val="1"/>
-      <w:numFmt w:val="lowerLetter"/>
-      <w:lvlText w:val="%2."/>
-      <w:lvlJc w:val="left"/>
-      <w:pPr>
-        <w:ind w:left="1440" w:hanging="360"/>
-      </w:pPr>
-    </w:lvl>
-    <w:lvl w:ilvl="2">
-      <w:start w:val="1"/>
-      <w:numFmt w:val="lowerRoman"/>
-      <w:lvlText w:val="%3."/>
-      <w:lvlJc w:val="right"/>
-      <w:pPr>
-        <w:ind w:left="2160" w:hanging="180"/>
-      </w:pPr>
-    </w:lvl>
-    <w:lvl w:ilvl="3">
-      <w:start w:val="1"/>
-      <w:numFmt w:val="decimal"/>
-      <w:lvlText w:val="%4."/>
-      <w:lvlJc w:val="left"/>
-      <w:pPr>
-        <w:ind w:left="2880" w:hanging="360"/>
-      </w:pPr>
-    </w:lvl>
-    <w:lvl w:ilvl="4">
-      <w:start w:val="1"/>
-      <w:numFmt w:val="lowerLetter"/>
-      <w:lvlText w:val="%5."/>
-      <w:lvlJc w:val="left"/>
-      <w:pPr>
-        <w:ind w:left="3600" w:hanging="360"/>
-      </w:pPr>
-    </w:lvl>
-    <w:lvl w:ilvl="5">
-      <w:start w:val="1"/>
-      <w:numFmt w:val="lowerRoman"/>
-      <w:lvlText w:val="%6."/>
-      <w:lvlJc w:val="right"/>
-      <w:pPr>
-        <w:ind w:left="4320" w:hanging="180"/>
-      </w:pPr>
-    </w:lvl>
-    <w:lvl w:ilvl="6">
-      <w:start w:val="1"/>
-      <w:numFmt w:val="decimal"/>
-      <w:lvlText w:val="%7."/>
-      <w:lvlJc w:val="left"/>
-      <w:pPr>
-        <w:ind w:left="5040" w:hanging="360"/>
-      </w:pPr>
-    </w:lvl>
-    <w:lvl w:ilvl="7">
-      <w:start w:val="1"/>
-      <w:numFmt w:val="lowerLetter"/>
-      <w:lvlText w:val="%8."/>
-      <w:lvlJc w:val="left"/>
-      <w:pPr>
-        <w:ind w:left="5760" w:hanging="360"/>
-      </w:pPr>
-    </w:lvl>
-    <w:lvl w:ilvl="8">
-      <w:start w:val="1"/>
-      <w:numFmt w:val="lowerRoman"/>
-      <w:lvlText w:val="%9."/>
-      <w:lvlJc w:val="right"/>
-      <w:pPr>
-        <w:ind w:left="6480" w:hanging="180"/>
-      </w:pPr>
-    </w:lvl>
-  </w:abstractNum>
-  <w:abstractNum w:abstractNumId="5">
-    <w:lvl w:ilvl="0">
-      <w:start w:val="1"/>
-      <w:numFmt w:val="decimal"/>
-      <w:lvlText w:val="%1."/>
-      <w:lvlJc w:val="left"/>
-      <w:pPr>
-        <w:ind w:left="720" w:hanging="360"/>
-      </w:pPr>
-    </w:lvl>
-    <w:lvl w:ilvl="1">
-      <w:start w:val="1"/>
-      <w:numFmt w:val="lowerLetter"/>
-      <w:lvlText w:val="%2."/>
-      <w:lvlJc w:val="left"/>
-      <w:pPr>
-        <w:ind w:left="1440" w:hanging="360"/>
-      </w:pPr>
-    </w:lvl>
-    <w:lvl w:ilvl="2">
-      <w:start w:val="1"/>
-      <w:numFmt w:val="lowerRoman"/>
-      <w:lvlText w:val="%3."/>
-      <w:lvlJc w:val="right"/>
-      <w:pPr>
-        <w:ind w:left="2160" w:hanging="180"/>
-      </w:pPr>
-    </w:lvl>
-    <w:lvl w:ilvl="3">
-      <w:start w:val="1"/>
-      <w:numFmt w:val="decimal"/>
-      <w:lvlText w:val="%4."/>
-      <w:lvlJc w:val="left"/>
-      <w:pPr>
-        <w:ind w:left="2880" w:hanging="360"/>
-      </w:pPr>
-    </w:lvl>
-    <w:lvl w:ilvl="4">
-      <w:start w:val="1"/>
-      <w:numFmt w:val="lowerLetter"/>
-      <w:lvlText w:val="%5."/>
-      <w:lvlJc w:val="left"/>
-      <w:pPr>
-        <w:ind w:left="3600" w:hanging="360"/>
-      </w:pPr>
-    </w:lvl>
-    <w:lvl w:ilvl="5">
-      <w:start w:val="1"/>
-      <w:numFmt w:val="lowerRoman"/>
-      <w:lvlText w:val="%6."/>
-      <w:lvlJc w:val="right"/>
-      <w:pPr>
-        <w:ind w:left="4320" w:hanging="180"/>
-      </w:pPr>
-    </w:lvl>
-    <w:lvl w:ilvl="6">
-      <w:start w:val="1"/>
-      <w:numFmt w:val="decimal"/>
-      <w:lvlText w:val="%7."/>
-      <w:lvlJc w:val="left"/>
-      <w:pPr>
-        <w:ind w:left="5040" w:hanging="360"/>
-      </w:pPr>
-    </w:lvl>
-    <w:lvl w:ilvl="7">
-      <w:start w:val="1"/>
-      <w:numFmt w:val="lowerLetter"/>
-      <w:lvlText w:val="%8."/>
-      <w:lvlJc w:val="left"/>
-      <w:pPr>
-        <w:ind w:left="5760" w:hanging="360"/>
-      </w:pPr>
-    </w:lvl>
-    <w:lvl w:ilvl="8">
-      <w:start w:val="1"/>
-      <w:numFmt w:val="lowerRoman"/>
-      <w:lvlText w:val="%9."/>
-      <w:lvlJc w:val="right"/>
-      <w:pPr>
-        <w:ind w:left="6480" w:hanging="180"/>
-      </w:pPr>
-    </w:lvl>
-  </w:abstractNum>
-  <w:abstractNum w:abstractNumId="6">
-    <w:lvl w:ilvl="0">
-      <w:start w:val="1"/>
-      <w:numFmt w:val="decimal"/>
-      <w:lvlText w:val="%1."/>
-      <w:lvlJc w:val="left"/>
-      <w:pPr>
-        <w:ind w:left="720" w:hanging="360"/>
-      </w:pPr>
-    </w:lvl>
-    <w:lvl w:ilvl="1">
-      <w:start w:val="1"/>
-      <w:numFmt w:val="lowerLetter"/>
-      <w:lvlText w:val="%2."/>
-      <w:lvlJc w:val="left"/>
-      <w:pPr>
-        <w:ind w:left="1440" w:hanging="360"/>
-      </w:pPr>
-    </w:lvl>
-    <w:lvl w:ilvl="2">
-      <w:start w:val="1"/>
-      <w:numFmt w:val="lowerRoman"/>
-      <w:lvlText w:val="%3."/>
-      <w:lvlJc w:val="right"/>
-      <w:pPr>
-        <w:ind w:left="2160" w:hanging="180"/>
-      </w:pPr>
-    </w:lvl>
-    <w:lvl w:ilvl="3">
-      <w:start w:val="1"/>
-      <w:numFmt w:val="decimal"/>
-      <w:lvlText w:val="%4."/>
-      <w:lvlJc w:val="left"/>
-      <w:pPr>
-        <w:ind w:left="2880" w:hanging="360"/>
-      </w:pPr>
-    </w:lvl>
-    <w:lvl w:ilvl="4">
-      <w:start w:val="1"/>
-      <w:numFmt w:val="lowerLetter"/>
-      <w:lvlText w:val="%5."/>
-      <w:lvlJc w:val="left"/>
-      <w:pPr>
-        <w:ind w:left="3600" w:hanging="360"/>
-      </w:pPr>
-    </w:lvl>
-    <w:lvl w:ilvl="5">
-      <w:start w:val="1"/>
-      <w:numFmt w:val="lowerRoman"/>
-      <w:lvlText w:val="%6."/>
-      <w:lvlJc w:val="right"/>
-      <w:pPr>
-        <w:ind w:left="4320" w:hanging="180"/>
-      </w:pPr>
-    </w:lvl>
-    <w:lvl w:ilvl="6">
-      <w:start w:val="1"/>
-      <w:numFmt w:val="decimal"/>
-      <w:lvlText w:val="%7."/>
-      <w:lvlJc w:val="left"/>
-      <w:pPr>
-        <w:ind w:left="5040" w:hanging="360"/>
-      </w:pPr>
-    </w:lvl>
-    <w:lvl w:ilvl="7">
-      <w:start w:val="1"/>
-      <w:numFmt w:val="lowerLetter"/>
-      <w:lvlText w:val="%8."/>
-      <w:lvlJc w:val="left"/>
-      <w:pPr>
-        <w:ind w:left="5760" w:hanging="360"/>
-      </w:pPr>
-    </w:lvl>
-    <w:lvl w:ilvl="8">
-      <w:start w:val="1"/>
-      <w:numFmt w:val="lowerRoman"/>
-      <w:lvlText w:val="%9."/>
-      <w:lvlJc w:val="right"/>
-      <w:pPr>
-        <w:ind w:left="6480" w:hanging="180"/>
-      </w:pPr>
-    </w:lvl>
-  </w:abstractNum>
-  <w:abstractNum w:abstractNumId="7">
-    <w:lvl w:ilvl="0">
-      <w:start w:val="1"/>
-      <w:numFmt w:val="bullet"/>
-      <w:lvlText w:val=""/>
-      <w:lvlJc w:val="left"/>
-      <w:pPr>
-        <w:ind w:left="720" w:hanging="360"/>
-      </w:pPr>
-      <w:rPr>
-        <w:rFonts w:ascii="Symbol" w:hAnsi="Symbol" w:cs="Symbol" w:hint="default"/>
-      </w:rPr>
-    </w:lvl>
-    <w:lvl w:ilvl="1">
-      <w:start w:val="1"/>
-      <w:numFmt w:val="bullet"/>
-      <w:lvlText w:val="o"/>
-      <w:lvlJc w:val="left"/>
-      <w:pPr>
-        <w:ind w:left="1440" w:hanging="360"/>
-      </w:pPr>
-      <w:rPr>
-        <w:rFonts w:ascii="Courier New" w:hAnsi="Courier New" w:cs="Courier New" w:hint="default"/>
-        <w:rFonts w:cs="Courier New"/>
-      </w:rPr>
-    </w:lvl>
-    <w:lvl w:ilvl="2">
-      <w:start w:val="1"/>
-      <w:numFmt w:val="bullet"/>
-      <w:lvlText w:val=""/>
-      <w:lvlJc w:val="left"/>
-      <w:pPr>
-        <w:ind w:left="2160" w:hanging="360"/>
-      </w:pPr>
-      <w:rPr>
-        <w:rFonts w:ascii="Wingdings" w:hAnsi="Wingdings" w:cs="Wingdings" w:hint="default"/>
-      </w:rPr>
-    </w:lvl>
-    <w:lvl w:ilvl="3">
-      <w:start w:val="1"/>
-      <w:numFmt w:val="bullet"/>
-      <w:lvlText w:val=""/>
-      <w:lvlJc w:val="left"/>
-      <w:pPr>
-        <w:ind w:left="2880" w:hanging="360"/>
-      </w:pPr>
-      <w:rPr>
-        <w:rFonts w:ascii="Symbol" w:hAnsi="Symbol" w:cs="Symbol" w:hint="default"/>
-      </w:rPr>
-    </w:lvl>
-    <w:lvl w:ilvl="4">
-      <w:start w:val="1"/>
-      <w:numFmt w:val="bullet"/>
-      <w:lvlText w:val="o"/>
-      <w:lvlJc w:val="left"/>
-      <w:pPr>
-        <w:ind w:left="3600" w:hanging="360"/>
-      </w:pPr>
-      <w:rPr>
-        <w:rFonts w:ascii="Courier New" w:hAnsi="Courier New" w:cs="Courier New" w:hint="default"/>
-        <w:rFonts w:cs="Courier New"/>
-      </w:rPr>
-    </w:lvl>
-    <w:lvl w:ilvl="5">
-      <w:start w:val="1"/>
-      <w:numFmt w:val="bullet"/>
-      <w:lvlText w:val=""/>
-      <w:lvlJc w:val="left"/>
-      <w:pPr>
-        <w:ind w:left="4320" w:hanging="360"/>
-      </w:pPr>
-      <w:rPr>
-        <w:rFonts w:ascii="Wingdings" w:hAnsi="Wingdings" w:cs="Wingdings" w:hint="default"/>
-      </w:rPr>
-    </w:lvl>
-    <w:lvl w:ilvl="6">
-      <w:start w:val="1"/>
-      <w:numFmt w:val="bullet"/>
-      <w:lvlText w:val=""/>
-      <w:lvlJc w:val="left"/>
-      <w:pPr>
-        <w:ind w:left="5040" w:hanging="360"/>
-      </w:pPr>
-      <w:rPr>
-        <w:rFonts w:ascii="Symbol" w:hAnsi="Symbol" w:cs="Symbol" w:hint="default"/>
-      </w:rPr>
-    </w:lvl>
-    <w:lvl w:ilvl="7">
-      <w:start w:val="1"/>
-      <w:numFmt w:val="bullet"/>
-      <w:lvlText w:val="o"/>
-      <w:lvlJc w:val="left"/>
-      <w:pPr>
-        <w:ind w:left="5760" w:hanging="360"/>
-      </w:pPr>
-      <w:rPr>
-        <w:rFonts w:ascii="Courier New" w:hAnsi="Courier New" w:cs="Courier New" w:hint="default"/>
-        <w:rFonts w:cs="Courier New"/>
-      </w:rPr>
-    </w:lvl>
-    <w:lvl w:ilvl="8">
-      <w:start w:val="1"/>
-      <w:numFmt w:val="bullet"/>
-      <w:lvlText w:val=""/>
-      <w:lvlJc w:val="left"/>
-      <w:pPr>
-        <w:ind w:left="6480" w:hanging="360"/>
-      </w:pPr>
-      <w:rPr>
-        <w:rFonts w:ascii="Wingdings" w:hAnsi="Wingdings" w:cs="Wingdings" w:hint="default"/>
-      </w:rPr>
-    </w:lvl>
-  </w:abstractNum>
-  <w:abstractNum w:abstractNumId="8">
-    <w:lvl w:ilvl="0">
-      <w:start w:val="1"/>
-      <w:numFmt w:val="bullet"/>
-      <w:lvlText w:val=""/>
-      <w:lvlJc w:val="left"/>
-      <w:pPr>
-        <w:ind w:left="720" w:hanging="360"/>
-      </w:pPr>
-      <w:rPr>
-        <w:rFonts w:ascii="Symbol" w:hAnsi="Symbol" w:cs="Symbol" w:hint="default"/>
-      </w:rPr>
-    </w:lvl>
-    <w:lvl w:ilvl="1">
-      <w:start w:val="1"/>
-      <w:numFmt w:val="bullet"/>
-      <w:lvlText w:val="o"/>
-      <w:lvlJc w:val="left"/>
-      <w:pPr>
-        <w:ind w:left="1440" w:hanging="360"/>
-      </w:pPr>
-      <w:rPr>
-        <w:rFonts w:ascii="Courier New" w:hAnsi="Courier New" w:cs="Courier New" w:hint="default"/>
-        <w:rFonts w:cs="Courier New"/>
-      </w:rPr>
-    </w:lvl>
-    <w:lvl w:ilvl="2">
-      <w:start w:val="1"/>
-      <w:numFmt w:val="bullet"/>
-      <w:lvlText w:val=""/>
-      <w:lvlJc w:val="left"/>
-      <w:pPr>
-        <w:ind w:left="2160" w:hanging="360"/>
-      </w:pPr>
-      <w:rPr>
-        <w:rFonts w:ascii="Wingdings" w:hAnsi="Wingdings" w:cs="Wingdings" w:hint="default"/>
-      </w:rPr>
-    </w:lvl>
-    <w:lvl w:ilvl="3">
-      <w:start w:val="1"/>
-      <w:numFmt w:val="bullet"/>
-      <w:lvlText w:val=""/>
-      <w:lvlJc w:val="left"/>
-      <w:pPr>
-        <w:ind w:left="2880" w:hanging="360"/>
-      </w:pPr>
-      <w:rPr>
-        <w:rFonts w:ascii="Symbol" w:hAnsi="Symbol" w:cs="Symbol" w:hint="default"/>
-      </w:rPr>
-    </w:lvl>
-    <w:lvl w:ilvl="4">
-      <w:start w:val="1"/>
-      <w:numFmt w:val="bullet"/>
-      <w:lvlText w:val="o"/>
-      <w:lvlJc w:val="left"/>
-      <w:pPr>
-        <w:ind w:left="3600" w:hanging="360"/>
-      </w:pPr>
-      <w:rPr>
-        <w:rFonts w:ascii="Courier New" w:hAnsi="Courier New" w:cs="Courier New" w:hint="default"/>
-        <w:rFonts w:cs="Courier New"/>
-      </w:rPr>
-    </w:lvl>
-    <w:lvl w:ilvl="5">
-      <w:start w:val="1"/>
-      <w:numFmt w:val="bullet"/>
-      <w:lvlText w:val=""/>
-      <w:lvlJc w:val="left"/>
-      <w:pPr>
-        <w:ind w:left="4320" w:hanging="360"/>
-      </w:pPr>
-      <w:rPr>
-        <w:rFonts w:ascii="Wingdings" w:hAnsi="Wingdings" w:cs="Wingdings" w:hint="default"/>
-      </w:rPr>
-    </w:lvl>
-    <w:lvl w:ilvl="6">
-      <w:start w:val="1"/>
-      <w:numFmt w:val="bullet"/>
-      <w:lvlText w:val=""/>
-      <w:lvlJc w:val="left"/>
-      <w:pPr>
-        <w:ind w:left="5040" w:hanging="360"/>
-      </w:pPr>
-      <w:rPr>
-        <w:rFonts w:ascii="Symbol" w:hAnsi="Symbol" w:cs="Symbol" w:hint="default"/>
-      </w:rPr>
-    </w:lvl>
-    <w:lvl w:ilvl="7">
-      <w:start w:val="1"/>
-      <w:numFmt w:val="bullet"/>
-      <w:lvlText w:val="o"/>
-      <w:lvlJc w:val="left"/>
-      <w:pPr>
-        <w:ind w:left="5760" w:hanging="360"/>
-      </w:pPr>
-      <w:rPr>
-        <w:rFonts w:ascii="Courier New" w:hAnsi="Courier New" w:cs="Courier New" w:hint="default"/>
-        <w:rFonts w:cs="Courier New"/>
-      </w:rPr>
-    </w:lvl>
-    <w:lvl w:ilvl="8">
-      <w:start w:val="1"/>
-      <w:numFmt w:val="bullet"/>
-      <w:lvlText w:val=""/>
-      <w:lvlJc w:val="left"/>
-      <w:pPr>
-        <w:ind w:left="6480" w:hanging="360"/>
-      </w:pPr>
-      <w:rPr>
-        <w:rFonts w:ascii="Wingdings" w:hAnsi="Wingdings" w:cs="Wingdings" w:hint="default"/>
-      </w:rPr>
-    </w:lvl>
-  </w:abstractNum>
-  <w:abstractNum w:abstractNumId="9">
+  <w:abstractNum w:abstractNumId="3" w15:restartNumberingAfterBreak="0">
+    <w:nsid w:val="29A008A2"/>
+    <w:multiLevelType w:val="multilevel"/>
+    <w:tmpl w:val="DE7CB620"/>
     <w:lvl w:ilvl="0">
       <w:start w:val="10"/>
       <w:numFmt w:val="decimal"/>
@@ -2876,7 +2474,381 @@
       </w:pPr>
     </w:lvl>
   </w:abstractNum>
-  <w:abstractNum w:abstractNumId="10">
+  <w:abstractNum w:abstractNumId="4" w15:restartNumberingAfterBreak="0">
+    <w:nsid w:val="2D804E76"/>
+    <w:multiLevelType w:val="multilevel"/>
+    <w:tmpl w:val="B894B73E"/>
+    <w:lvl w:ilvl="0">
+      <w:start w:val="1"/>
+      <w:numFmt w:val="decimal"/>
+      <w:lvlText w:val="%1."/>
+      <w:lvlJc w:val="left"/>
+      <w:pPr>
+        <w:ind w:left="720" w:hanging="360"/>
+      </w:pPr>
+    </w:lvl>
+    <w:lvl w:ilvl="1">
+      <w:start w:val="1"/>
+      <w:numFmt w:val="lowerLetter"/>
+      <w:lvlText w:val="%2."/>
+      <w:lvlJc w:val="left"/>
+      <w:pPr>
+        <w:ind w:left="1440" w:hanging="360"/>
+      </w:pPr>
+    </w:lvl>
+    <w:lvl w:ilvl="2">
+      <w:start w:val="1"/>
+      <w:numFmt w:val="lowerRoman"/>
+      <w:lvlText w:val="%3."/>
+      <w:lvlJc w:val="right"/>
+      <w:pPr>
+        <w:ind w:left="2160" w:hanging="180"/>
+      </w:pPr>
+    </w:lvl>
+    <w:lvl w:ilvl="3">
+      <w:start w:val="1"/>
+      <w:numFmt w:val="decimal"/>
+      <w:lvlText w:val="%4."/>
+      <w:lvlJc w:val="left"/>
+      <w:pPr>
+        <w:ind w:left="2880" w:hanging="360"/>
+      </w:pPr>
+    </w:lvl>
+    <w:lvl w:ilvl="4">
+      <w:start w:val="1"/>
+      <w:numFmt w:val="lowerLetter"/>
+      <w:lvlText w:val="%5."/>
+      <w:lvlJc w:val="left"/>
+      <w:pPr>
+        <w:ind w:left="3600" w:hanging="360"/>
+      </w:pPr>
+    </w:lvl>
+    <w:lvl w:ilvl="5">
+      <w:start w:val="1"/>
+      <w:numFmt w:val="lowerRoman"/>
+      <w:lvlText w:val="%6."/>
+      <w:lvlJc w:val="right"/>
+      <w:pPr>
+        <w:ind w:left="4320" w:hanging="180"/>
+      </w:pPr>
+    </w:lvl>
+    <w:lvl w:ilvl="6">
+      <w:start w:val="1"/>
+      <w:numFmt w:val="decimal"/>
+      <w:lvlText w:val="%7."/>
+      <w:lvlJc w:val="left"/>
+      <w:pPr>
+        <w:ind w:left="5040" w:hanging="360"/>
+      </w:pPr>
+    </w:lvl>
+    <w:lvl w:ilvl="7">
+      <w:start w:val="1"/>
+      <w:numFmt w:val="lowerLetter"/>
+      <w:lvlText w:val="%8."/>
+      <w:lvlJc w:val="left"/>
+      <w:pPr>
+        <w:ind w:left="5760" w:hanging="360"/>
+      </w:pPr>
+    </w:lvl>
+    <w:lvl w:ilvl="8">
+      <w:start w:val="1"/>
+      <w:numFmt w:val="lowerRoman"/>
+      <w:lvlText w:val="%9."/>
+      <w:lvlJc w:val="right"/>
+      <w:pPr>
+        <w:ind w:left="6480" w:hanging="180"/>
+      </w:pPr>
+    </w:lvl>
+  </w:abstractNum>
+  <w:abstractNum w:abstractNumId="5" w15:restartNumberingAfterBreak="0">
+    <w:nsid w:val="30D22110"/>
+    <w:multiLevelType w:val="multilevel"/>
+    <w:tmpl w:val="33A2213E"/>
+    <w:lvl w:ilvl="0">
+      <w:start w:val="1"/>
+      <w:numFmt w:val="decimal"/>
+      <w:lvlText w:val="%1."/>
+      <w:lvlJc w:val="left"/>
+      <w:pPr>
+        <w:ind w:left="720" w:hanging="360"/>
+      </w:pPr>
+    </w:lvl>
+    <w:lvl w:ilvl="1">
+      <w:start w:val="1"/>
+      <w:numFmt w:val="lowerLetter"/>
+      <w:lvlText w:val="%2."/>
+      <w:lvlJc w:val="left"/>
+      <w:pPr>
+        <w:ind w:left="1440" w:hanging="360"/>
+      </w:pPr>
+    </w:lvl>
+    <w:lvl w:ilvl="2">
+      <w:start w:val="1"/>
+      <w:numFmt w:val="lowerRoman"/>
+      <w:lvlText w:val="%3."/>
+      <w:lvlJc w:val="right"/>
+      <w:pPr>
+        <w:ind w:left="2160" w:hanging="180"/>
+      </w:pPr>
+    </w:lvl>
+    <w:lvl w:ilvl="3">
+      <w:start w:val="1"/>
+      <w:numFmt w:val="decimal"/>
+      <w:lvlText w:val="%4."/>
+      <w:lvlJc w:val="left"/>
+      <w:pPr>
+        <w:ind w:left="2880" w:hanging="360"/>
+      </w:pPr>
+    </w:lvl>
+    <w:lvl w:ilvl="4">
+      <w:start w:val="1"/>
+      <w:numFmt w:val="lowerLetter"/>
+      <w:lvlText w:val="%5."/>
+      <w:lvlJc w:val="left"/>
+      <w:pPr>
+        <w:ind w:left="3600" w:hanging="360"/>
+      </w:pPr>
+    </w:lvl>
+    <w:lvl w:ilvl="5">
+      <w:start w:val="1"/>
+      <w:numFmt w:val="lowerRoman"/>
+      <w:lvlText w:val="%6."/>
+      <w:lvlJc w:val="right"/>
+      <w:pPr>
+        <w:ind w:left="4320" w:hanging="180"/>
+      </w:pPr>
+    </w:lvl>
+    <w:lvl w:ilvl="6">
+      <w:start w:val="1"/>
+      <w:numFmt w:val="decimal"/>
+      <w:lvlText w:val="%7."/>
+      <w:lvlJc w:val="left"/>
+      <w:pPr>
+        <w:ind w:left="5040" w:hanging="360"/>
+      </w:pPr>
+    </w:lvl>
+    <w:lvl w:ilvl="7">
+      <w:start w:val="1"/>
+      <w:numFmt w:val="lowerLetter"/>
+      <w:lvlText w:val="%8."/>
+      <w:lvlJc w:val="left"/>
+      <w:pPr>
+        <w:ind w:left="5760" w:hanging="360"/>
+      </w:pPr>
+    </w:lvl>
+    <w:lvl w:ilvl="8">
+      <w:start w:val="1"/>
+      <w:numFmt w:val="lowerRoman"/>
+      <w:lvlText w:val="%9."/>
+      <w:lvlJc w:val="right"/>
+      <w:pPr>
+        <w:ind w:left="6480" w:hanging="180"/>
+      </w:pPr>
+    </w:lvl>
+  </w:abstractNum>
+  <w:abstractNum w:abstractNumId="6" w15:restartNumberingAfterBreak="0">
+    <w:nsid w:val="352768B5"/>
+    <w:multiLevelType w:val="hybridMultilevel"/>
+    <w:tmpl w:val="79BE07F4"/>
+    <w:lvl w:ilvl="0" w:tplc="0410000F">
+      <w:start w:val="1"/>
+      <w:numFmt w:val="decimal"/>
+      <w:lvlText w:val="%1."/>
+      <w:lvlJc w:val="left"/>
+      <w:pPr>
+        <w:ind w:left="720" w:hanging="360"/>
+      </w:pPr>
+    </w:lvl>
+    <w:lvl w:ilvl="1" w:tplc="04100019" w:tentative="1">
+      <w:start w:val="1"/>
+      <w:numFmt w:val="lowerLetter"/>
+      <w:lvlText w:val="%2."/>
+      <w:lvlJc w:val="left"/>
+      <w:pPr>
+        <w:ind w:left="1440" w:hanging="360"/>
+      </w:pPr>
+    </w:lvl>
+    <w:lvl w:ilvl="2" w:tplc="0410001B" w:tentative="1">
+      <w:start w:val="1"/>
+      <w:numFmt w:val="lowerRoman"/>
+      <w:lvlText w:val="%3."/>
+      <w:lvlJc w:val="right"/>
+      <w:pPr>
+        <w:ind w:left="2160" w:hanging="180"/>
+      </w:pPr>
+    </w:lvl>
+    <w:lvl w:ilvl="3" w:tplc="0410000F" w:tentative="1">
+      <w:start w:val="1"/>
+      <w:numFmt w:val="decimal"/>
+      <w:lvlText w:val="%4."/>
+      <w:lvlJc w:val="left"/>
+      <w:pPr>
+        <w:ind w:left="2880" w:hanging="360"/>
+      </w:pPr>
+    </w:lvl>
+    <w:lvl w:ilvl="4" w:tplc="04100019" w:tentative="1">
+      <w:start w:val="1"/>
+      <w:numFmt w:val="lowerLetter"/>
+      <w:lvlText w:val="%5."/>
+      <w:lvlJc w:val="left"/>
+      <w:pPr>
+        <w:ind w:left="3600" w:hanging="360"/>
+      </w:pPr>
+    </w:lvl>
+    <w:lvl w:ilvl="5" w:tplc="0410001B" w:tentative="1">
+      <w:start w:val="1"/>
+      <w:numFmt w:val="lowerRoman"/>
+      <w:lvlText w:val="%6."/>
+      <w:lvlJc w:val="right"/>
+      <w:pPr>
+        <w:ind w:left="4320" w:hanging="180"/>
+      </w:pPr>
+    </w:lvl>
+    <w:lvl w:ilvl="6" w:tplc="0410000F" w:tentative="1">
+      <w:start w:val="1"/>
+      <w:numFmt w:val="decimal"/>
+      <w:lvlText w:val="%7."/>
+      <w:lvlJc w:val="left"/>
+      <w:pPr>
+        <w:ind w:left="5040" w:hanging="360"/>
+      </w:pPr>
+    </w:lvl>
+    <w:lvl w:ilvl="7" w:tplc="04100019" w:tentative="1">
+      <w:start w:val="1"/>
+      <w:numFmt w:val="lowerLetter"/>
+      <w:lvlText w:val="%8."/>
+      <w:lvlJc w:val="left"/>
+      <w:pPr>
+        <w:ind w:left="5760" w:hanging="360"/>
+      </w:pPr>
+    </w:lvl>
+    <w:lvl w:ilvl="8" w:tplc="0410001B" w:tentative="1">
+      <w:start w:val="1"/>
+      <w:numFmt w:val="lowerRoman"/>
+      <w:lvlText w:val="%9."/>
+      <w:lvlJc w:val="right"/>
+      <w:pPr>
+        <w:ind w:left="6480" w:hanging="180"/>
+      </w:pPr>
+    </w:lvl>
+  </w:abstractNum>
+  <w:abstractNum w:abstractNumId="7" w15:restartNumberingAfterBreak="0">
+    <w:nsid w:val="3B130C7D"/>
+    <w:multiLevelType w:val="multilevel"/>
+    <w:tmpl w:val="87462E4A"/>
+    <w:lvl w:ilvl="0">
+      <w:start w:val="1"/>
+      <w:numFmt w:val="bullet"/>
+      <w:lvlText w:val=""/>
+      <w:lvlJc w:val="left"/>
+      <w:pPr>
+        <w:ind w:left="720" w:hanging="360"/>
+      </w:pPr>
+      <w:rPr>
+        <w:rFonts w:ascii="Symbol" w:hAnsi="Symbol" w:cs="Symbol" w:hint="default"/>
+      </w:rPr>
+    </w:lvl>
+    <w:lvl w:ilvl="1">
+      <w:start w:val="1"/>
+      <w:numFmt w:val="bullet"/>
+      <w:lvlText w:val="o"/>
+      <w:lvlJc w:val="left"/>
+      <w:pPr>
+        <w:ind w:left="1440" w:hanging="360"/>
+      </w:pPr>
+      <w:rPr>
+        <w:rFonts w:ascii="Courier New" w:hAnsi="Courier New" w:cs="Courier New" w:hint="default"/>
+      </w:rPr>
+    </w:lvl>
+    <w:lvl w:ilvl="2">
+      <w:start w:val="1"/>
+      <w:numFmt w:val="bullet"/>
+      <w:lvlText w:val=""/>
+      <w:lvlJc w:val="left"/>
+      <w:pPr>
+        <w:ind w:left="2160" w:hanging="360"/>
+      </w:pPr>
+      <w:rPr>
+        <w:rFonts w:ascii="Wingdings" w:hAnsi="Wingdings" w:cs="Wingdings" w:hint="default"/>
+      </w:rPr>
+    </w:lvl>
+    <w:lvl w:ilvl="3">
+      <w:start w:val="1"/>
+      <w:numFmt w:val="bullet"/>
+      <w:lvlText w:val=""/>
+      <w:lvlJc w:val="left"/>
+      <w:pPr>
+        <w:ind w:left="2880" w:hanging="360"/>
+      </w:pPr>
+      <w:rPr>
+        <w:rFonts w:ascii="Symbol" w:hAnsi="Symbol" w:cs="Symbol" w:hint="default"/>
+      </w:rPr>
+    </w:lvl>
+    <w:lvl w:ilvl="4">
+      <w:start w:val="1"/>
+      <w:numFmt w:val="bullet"/>
+      <w:lvlText w:val="o"/>
+      <w:lvlJc w:val="left"/>
+      <w:pPr>
+        <w:ind w:left="3600" w:hanging="360"/>
+      </w:pPr>
+      <w:rPr>
+        <w:rFonts w:ascii="Courier New" w:hAnsi="Courier New" w:cs="Courier New" w:hint="default"/>
+      </w:rPr>
+    </w:lvl>
+    <w:lvl w:ilvl="5">
+      <w:start w:val="1"/>
+      <w:numFmt w:val="bullet"/>
+      <w:lvlText w:val=""/>
+      <w:lvlJc w:val="left"/>
+      <w:pPr>
+        <w:ind w:left="4320" w:hanging="360"/>
+      </w:pPr>
+      <w:rPr>
+        <w:rFonts w:ascii="Wingdings" w:hAnsi="Wingdings" w:cs="Wingdings" w:hint="default"/>
+      </w:rPr>
+    </w:lvl>
+    <w:lvl w:ilvl="6">
+      <w:start w:val="1"/>
+      <w:numFmt w:val="bullet"/>
+      <w:lvlText w:val=""/>
+      <w:lvlJc w:val="left"/>
+      <w:pPr>
+        <w:ind w:left="5040" w:hanging="360"/>
+      </w:pPr>
+      <w:rPr>
+        <w:rFonts w:ascii="Symbol" w:hAnsi="Symbol" w:cs="Symbol" w:hint="default"/>
+      </w:rPr>
+    </w:lvl>
+    <w:lvl w:ilvl="7">
+      <w:start w:val="1"/>
+      <w:numFmt w:val="bullet"/>
+      <w:lvlText w:val="o"/>
+      <w:lvlJc w:val="left"/>
+      <w:pPr>
+        <w:ind w:left="5760" w:hanging="360"/>
+      </w:pPr>
+      <w:rPr>
+        <w:rFonts w:ascii="Courier New" w:hAnsi="Courier New" w:cs="Courier New" w:hint="default"/>
+      </w:rPr>
+    </w:lvl>
+    <w:lvl w:ilvl="8">
+      <w:start w:val="1"/>
+      <w:numFmt w:val="bullet"/>
+      <w:lvlText w:val=""/>
+      <w:lvlJc w:val="left"/>
+      <w:pPr>
+        <w:ind w:left="6480" w:hanging="360"/>
+      </w:pPr>
+      <w:rPr>
+        <w:rFonts w:ascii="Wingdings" w:hAnsi="Wingdings" w:cs="Wingdings" w:hint="default"/>
+      </w:rPr>
+    </w:lvl>
+  </w:abstractNum>
+  <w:abstractNum w:abstractNumId="8" w15:restartNumberingAfterBreak="0">
+    <w:nsid w:val="40A66A91"/>
+    <w:multiLevelType w:val="multilevel"/>
+    <w:tmpl w:val="FEB63B14"/>
     <w:lvl w:ilvl="0">
       <w:start w:val="1"/>
       <w:numFmt w:val="none"/>
@@ -2995,65 +2967,265 @@
       </w:pPr>
     </w:lvl>
   </w:abstractNum>
+  <w:abstractNum w:abstractNumId="9" w15:restartNumberingAfterBreak="0">
+    <w:nsid w:val="64751F5C"/>
+    <w:multiLevelType w:val="multilevel"/>
+    <w:tmpl w:val="6E0643DE"/>
+    <w:lvl w:ilvl="0">
+      <w:start w:val="1"/>
+      <w:numFmt w:val="decimal"/>
+      <w:lvlText w:val="%1."/>
+      <w:lvlJc w:val="left"/>
+      <w:pPr>
+        <w:ind w:left="720" w:hanging="360"/>
+      </w:pPr>
+    </w:lvl>
+    <w:lvl w:ilvl="1">
+      <w:start w:val="1"/>
+      <w:numFmt w:val="lowerLetter"/>
+      <w:lvlText w:val="%2."/>
+      <w:lvlJc w:val="left"/>
+      <w:pPr>
+        <w:ind w:left="1440" w:hanging="360"/>
+      </w:pPr>
+    </w:lvl>
+    <w:lvl w:ilvl="2">
+      <w:start w:val="1"/>
+      <w:numFmt w:val="lowerRoman"/>
+      <w:lvlText w:val="%3."/>
+      <w:lvlJc w:val="right"/>
+      <w:pPr>
+        <w:ind w:left="2160" w:hanging="180"/>
+      </w:pPr>
+    </w:lvl>
+    <w:lvl w:ilvl="3">
+      <w:start w:val="1"/>
+      <w:numFmt w:val="decimal"/>
+      <w:lvlText w:val="%4."/>
+      <w:lvlJc w:val="left"/>
+      <w:pPr>
+        <w:ind w:left="2880" w:hanging="360"/>
+      </w:pPr>
+    </w:lvl>
+    <w:lvl w:ilvl="4">
+      <w:start w:val="1"/>
+      <w:numFmt w:val="lowerLetter"/>
+      <w:lvlText w:val="%5."/>
+      <w:lvlJc w:val="left"/>
+      <w:pPr>
+        <w:ind w:left="3600" w:hanging="360"/>
+      </w:pPr>
+    </w:lvl>
+    <w:lvl w:ilvl="5">
+      <w:start w:val="1"/>
+      <w:numFmt w:val="lowerRoman"/>
+      <w:lvlText w:val="%6."/>
+      <w:lvlJc w:val="right"/>
+      <w:pPr>
+        <w:ind w:left="4320" w:hanging="180"/>
+      </w:pPr>
+    </w:lvl>
+    <w:lvl w:ilvl="6">
+      <w:start w:val="1"/>
+      <w:numFmt w:val="decimal"/>
+      <w:lvlText w:val="%7."/>
+      <w:lvlJc w:val="left"/>
+      <w:pPr>
+        <w:ind w:left="5040" w:hanging="360"/>
+      </w:pPr>
+    </w:lvl>
+    <w:lvl w:ilvl="7">
+      <w:start w:val="1"/>
+      <w:numFmt w:val="lowerLetter"/>
+      <w:lvlText w:val="%8."/>
+      <w:lvlJc w:val="left"/>
+      <w:pPr>
+        <w:ind w:left="5760" w:hanging="360"/>
+      </w:pPr>
+    </w:lvl>
+    <w:lvl w:ilvl="8">
+      <w:start w:val="1"/>
+      <w:numFmt w:val="lowerRoman"/>
+      <w:lvlText w:val="%9."/>
+      <w:lvlJc w:val="right"/>
+      <w:pPr>
+        <w:ind w:left="6480" w:hanging="180"/>
+      </w:pPr>
+    </w:lvl>
+  </w:abstractNum>
+  <w:abstractNum w:abstractNumId="10" w15:restartNumberingAfterBreak="0">
+    <w:nsid w:val="74A66517"/>
+    <w:multiLevelType w:val="multilevel"/>
+    <w:tmpl w:val="EC14827C"/>
+    <w:lvl w:ilvl="0">
+      <w:start w:val="1"/>
+      <w:numFmt w:val="bullet"/>
+      <w:lvlText w:val="-"/>
+      <w:lvlJc w:val="left"/>
+      <w:pPr>
+        <w:ind w:left="720" w:hanging="360"/>
+      </w:pPr>
+      <w:rPr>
+        <w:rFonts w:ascii="Calibri" w:hAnsi="Calibri" w:cs="Calibri" w:hint="default"/>
+      </w:rPr>
+    </w:lvl>
+    <w:lvl w:ilvl="1">
+      <w:start w:val="1"/>
+      <w:numFmt w:val="bullet"/>
+      <w:lvlText w:val="o"/>
+      <w:lvlJc w:val="left"/>
+      <w:pPr>
+        <w:ind w:left="1440" w:hanging="360"/>
+      </w:pPr>
+      <w:rPr>
+        <w:rFonts w:ascii="Courier New" w:hAnsi="Courier New" w:cs="Courier New" w:hint="default"/>
+      </w:rPr>
+    </w:lvl>
+    <w:lvl w:ilvl="2">
+      <w:start w:val="1"/>
+      <w:numFmt w:val="bullet"/>
+      <w:lvlText w:val=""/>
+      <w:lvlJc w:val="left"/>
+      <w:pPr>
+        <w:ind w:left="2160" w:hanging="360"/>
+      </w:pPr>
+      <w:rPr>
+        <w:rFonts w:ascii="Wingdings" w:hAnsi="Wingdings" w:cs="Wingdings" w:hint="default"/>
+      </w:rPr>
+    </w:lvl>
+    <w:lvl w:ilvl="3">
+      <w:start w:val="1"/>
+      <w:numFmt w:val="bullet"/>
+      <w:lvlText w:val=""/>
+      <w:lvlJc w:val="left"/>
+      <w:pPr>
+        <w:ind w:left="2880" w:hanging="360"/>
+      </w:pPr>
+      <w:rPr>
+        <w:rFonts w:ascii="Symbol" w:hAnsi="Symbol" w:cs="Symbol" w:hint="default"/>
+      </w:rPr>
+    </w:lvl>
+    <w:lvl w:ilvl="4">
+      <w:start w:val="1"/>
+      <w:numFmt w:val="bullet"/>
+      <w:lvlText w:val="o"/>
+      <w:lvlJc w:val="left"/>
+      <w:pPr>
+        <w:ind w:left="3600" w:hanging="360"/>
+      </w:pPr>
+      <w:rPr>
+        <w:rFonts w:ascii="Courier New" w:hAnsi="Courier New" w:cs="Courier New" w:hint="default"/>
+      </w:rPr>
+    </w:lvl>
+    <w:lvl w:ilvl="5">
+      <w:start w:val="1"/>
+      <w:numFmt w:val="bullet"/>
+      <w:lvlText w:val=""/>
+      <w:lvlJc w:val="left"/>
+      <w:pPr>
+        <w:ind w:left="4320" w:hanging="360"/>
+      </w:pPr>
+      <w:rPr>
+        <w:rFonts w:ascii="Wingdings" w:hAnsi="Wingdings" w:cs="Wingdings" w:hint="default"/>
+      </w:rPr>
+    </w:lvl>
+    <w:lvl w:ilvl="6">
+      <w:start w:val="1"/>
+      <w:numFmt w:val="bullet"/>
+      <w:lvlText w:val=""/>
+      <w:lvlJc w:val="left"/>
+      <w:pPr>
+        <w:ind w:left="5040" w:hanging="360"/>
+      </w:pPr>
+      <w:rPr>
+        <w:rFonts w:ascii="Symbol" w:hAnsi="Symbol" w:cs="Symbol" w:hint="default"/>
+      </w:rPr>
+    </w:lvl>
+    <w:lvl w:ilvl="7">
+      <w:start w:val="1"/>
+      <w:numFmt w:val="bullet"/>
+      <w:lvlText w:val="o"/>
+      <w:lvlJc w:val="left"/>
+      <w:pPr>
+        <w:ind w:left="5760" w:hanging="360"/>
+      </w:pPr>
+      <w:rPr>
+        <w:rFonts w:ascii="Courier New" w:hAnsi="Courier New" w:cs="Courier New" w:hint="default"/>
+      </w:rPr>
+    </w:lvl>
+    <w:lvl w:ilvl="8">
+      <w:start w:val="1"/>
+      <w:numFmt w:val="bullet"/>
+      <w:lvlText w:val=""/>
+      <w:lvlJc w:val="left"/>
+      <w:pPr>
+        <w:ind w:left="6480" w:hanging="360"/>
+      </w:pPr>
+      <w:rPr>
+        <w:rFonts w:ascii="Wingdings" w:hAnsi="Wingdings" w:cs="Wingdings" w:hint="default"/>
+      </w:rPr>
+    </w:lvl>
+  </w:abstractNum>
   <w:num w:numId="1">
+    <w:abstractNumId w:val="10"/>
+  </w:num>
+  <w:num w:numId="2">
+    <w:abstractNumId w:val="7"/>
+  </w:num>
+  <w:num w:numId="3">
+    <w:abstractNumId w:val="4"/>
+  </w:num>
+  <w:num w:numId="4">
+    <w:abstractNumId w:val="5"/>
+  </w:num>
+  <w:num w:numId="5">
+    <w:abstractNumId w:val="9"/>
+  </w:num>
+  <w:num w:numId="6">
     <w:abstractNumId w:val="1"/>
   </w:num>
-  <w:num w:numId="2">
+  <w:num w:numId="7">
+    <w:abstractNumId w:val="0"/>
+  </w:num>
+  <w:num w:numId="8">
     <w:abstractNumId w:val="2"/>
   </w:num>
-  <w:num w:numId="3">
+  <w:num w:numId="9">
     <w:abstractNumId w:val="3"/>
   </w:num>
-  <w:num w:numId="4">
-    <w:abstractNumId w:val="4"/>
-  </w:num>
-  <w:num w:numId="5">
-    <w:abstractNumId w:val="5"/>
-  </w:num>
-  <w:num w:numId="6">
-    <w:abstractNumId w:val="6"/>
-  </w:num>
-  <w:num w:numId="7">
-    <w:abstractNumId w:val="7"/>
-  </w:num>
-  <w:num w:numId="8">
+  <w:num w:numId="10">
     <w:abstractNumId w:val="8"/>
   </w:num>
-  <w:num w:numId="9">
-    <w:abstractNumId w:val="9"/>
-  </w:num>
-  <w:num w:numId="10">
-    <w:abstractNumId w:val="10"/>
+  <w:num w:numId="11">
+    <w:abstractNumId w:val="6"/>
   </w:num>
 </w:numbering>
 </file>
 
 <file path=word/styles.xml><?xml version="1.0" encoding="utf-8"?>
-<w:styles xmlns:w="http://schemas.openxmlformats.org/wordprocessingml/2006/main" xmlns:w14="http://schemas.microsoft.com/office/word/2010/wordml" xmlns:mc="http://schemas.openxmlformats.org/markup-compatibility/2006" mc:Ignorable="w14">
+<w:styles xmlns:mc="http://schemas.openxmlformats.org/markup-compatibility/2006" xmlns:r="http://schemas.openxmlformats.org/officeDocument/2006/relationships" xmlns:w="http://schemas.openxmlformats.org/wordprocessingml/2006/main" xmlns:w14="http://schemas.microsoft.com/office/word/2010/wordml" xmlns:w15="http://schemas.microsoft.com/office/word/2012/wordml" xmlns:w16cid="http://schemas.microsoft.com/office/word/2016/wordml/cid" xmlns:w16se="http://schemas.microsoft.com/office/word/2015/wordml/symex" mc:Ignorable="w14 w15 w16se w16cid">
   <w:docDefaults>
     <w:rPrDefault>
       <w:rPr>
-        <w:rFonts w:ascii="Calibri" w:hAnsi="Calibri" w:eastAsia="Calibri" w:cs="" w:asciiTheme="minorHAnsi" w:cstheme="minorBidi" w:eastAsiaTheme="minorHAnsi" w:hAnsiTheme="minorHAnsi"/>
+        <w:rFonts w:asciiTheme="minorHAnsi" w:eastAsiaTheme="minorHAnsi" w:hAnsiTheme="minorHAnsi" w:cstheme="minorBidi"/>
         <w:sz w:val="22"/>
         <w:szCs w:val="22"/>
         <w:lang w:val="it-IT" w:eastAsia="en-US" w:bidi="ar-SA"/>
       </w:rPr>
     </w:rPrDefault>
-    <w:pPrDefault>
-      <w:pPr/>
-    </w:pPrDefault>
+    <w:pPrDefault/>
   </w:docDefaults>
   <w:latentStyles w:defLockedState="0" w:defUIPriority="99" w:defSemiHidden="0" w:defUnhideWhenUsed="0" w:defQFormat="0" w:count="375">
     <w:lsdException w:name="Normal" w:uiPriority="0" w:qFormat="1"/>
     <w:lsdException w:name="heading 1" w:uiPriority="9" w:qFormat="1"/>
-    <w:lsdException w:name="heading 2" w:uiPriority="9" w:semiHidden="1" w:unhideWhenUsed="1" w:qFormat="1"/>
-    <w:lsdException w:name="heading 3" w:uiPriority="9" w:semiHidden="1" w:unhideWhenUsed="1" w:qFormat="1"/>
-    <w:lsdException w:name="heading 4" w:uiPriority="9" w:semiHidden="1" w:unhideWhenUsed="1" w:qFormat="1"/>
-    <w:lsdException w:name="heading 5" w:uiPriority="9" w:semiHidden="1" w:unhideWhenUsed="1" w:qFormat="1"/>
-    <w:lsdException w:name="heading 6" w:uiPriority="9" w:semiHidden="1" w:unhideWhenUsed="1" w:qFormat="1"/>
-    <w:lsdException w:name="heading 7" w:uiPriority="9" w:semiHidden="1" w:unhideWhenUsed="1" w:qFormat="1"/>
-    <w:lsdException w:name="heading 8" w:uiPriority="9" w:semiHidden="1" w:unhideWhenUsed="1" w:qFormat="1"/>
-    <w:lsdException w:name="heading 9" w:uiPriority="9" w:semiHidden="1" w:unhideWhenUsed="1" w:qFormat="1"/>
+    <w:lsdException w:name="heading 2" w:semiHidden="1" w:uiPriority="9" w:unhideWhenUsed="1" w:qFormat="1"/>
+    <w:lsdException w:name="heading 3" w:semiHidden="1" w:uiPriority="9" w:unhideWhenUsed="1" w:qFormat="1"/>
+    <w:lsdException w:name="heading 4" w:semiHidden="1" w:uiPriority="9" w:unhideWhenUsed="1" w:qFormat="1"/>
+    <w:lsdException w:name="heading 5" w:semiHidden="1" w:uiPriority="9" w:unhideWhenUsed="1" w:qFormat="1"/>
+    <w:lsdException w:name="heading 6" w:semiHidden="1" w:uiPriority="9" w:unhideWhenUsed="1" w:qFormat="1"/>
+    <w:lsdException w:name="heading 7" w:semiHidden="1" w:uiPriority="9" w:unhideWhenUsed="1" w:qFormat="1"/>
+    <w:lsdException w:name="heading 8" w:semiHidden="1" w:uiPriority="9" w:unhideWhenUsed="1" w:qFormat="1"/>
+    <w:lsdException w:name="heading 9" w:semiHidden="1" w:uiPriority="9" w:unhideWhenUsed="1" w:qFormat="1"/>
     <w:lsdException w:name="index 1" w:semiHidden="1" w:unhideWhenUsed="1"/>
     <w:lsdException w:name="index 2" w:semiHidden="1" w:unhideWhenUsed="1"/>
     <w:lsdException w:name="index 3" w:semiHidden="1" w:unhideWhenUsed="1"/>
@@ -3063,22 +3235,22 @@
     <w:lsdException w:name="index 7" w:semiHidden="1" w:unhideWhenUsed="1"/>
     <w:lsdException w:name="index 8" w:semiHidden="1" w:unhideWhenUsed="1"/>
     <w:lsdException w:name="index 9" w:semiHidden="1" w:unhideWhenUsed="1"/>
-    <w:lsdException w:name="toc 1" w:uiPriority="39" w:semiHidden="1" w:unhideWhenUsed="1"/>
-    <w:lsdException w:name="toc 2" w:uiPriority="39" w:semiHidden="1" w:unhideWhenUsed="1"/>
-    <w:lsdException w:name="toc 3" w:uiPriority="39" w:semiHidden="1" w:unhideWhenUsed="1"/>
-    <w:lsdException w:name="toc 4" w:uiPriority="39" w:semiHidden="1" w:unhideWhenUsed="1"/>
-    <w:lsdException w:name="toc 5" w:uiPriority="39" w:semiHidden="1" w:unhideWhenUsed="1"/>
-    <w:lsdException w:name="toc 6" w:uiPriority="39" w:semiHidden="1" w:unhideWhenUsed="1"/>
-    <w:lsdException w:name="toc 7" w:uiPriority="39" w:semiHidden="1" w:unhideWhenUsed="1"/>
-    <w:lsdException w:name="toc 8" w:uiPriority="39" w:semiHidden="1" w:unhideWhenUsed="1"/>
-    <w:lsdException w:name="toc 9" w:uiPriority="39" w:semiHidden="1" w:unhideWhenUsed="1"/>
+    <w:lsdException w:name="toc 1" w:semiHidden="1" w:uiPriority="39" w:unhideWhenUsed="1"/>
+    <w:lsdException w:name="toc 2" w:semiHidden="1" w:uiPriority="39" w:unhideWhenUsed="1"/>
+    <w:lsdException w:name="toc 3" w:semiHidden="1" w:uiPriority="39" w:unhideWhenUsed="1"/>
+    <w:lsdException w:name="toc 4" w:semiHidden="1" w:uiPriority="39" w:unhideWhenUsed="1"/>
+    <w:lsdException w:name="toc 5" w:semiHidden="1" w:uiPriority="39" w:unhideWhenUsed="1"/>
+    <w:lsdException w:name="toc 6" w:semiHidden="1" w:uiPriority="39" w:unhideWhenUsed="1"/>
+    <w:lsdException w:name="toc 7" w:semiHidden="1" w:uiPriority="39" w:unhideWhenUsed="1"/>
+    <w:lsdException w:name="toc 8" w:semiHidden="1" w:uiPriority="39" w:unhideWhenUsed="1"/>
+    <w:lsdException w:name="toc 9" w:semiHidden="1" w:uiPriority="39" w:unhideWhenUsed="1"/>
     <w:lsdException w:name="Normal Indent" w:semiHidden="1" w:unhideWhenUsed="1"/>
     <w:lsdException w:name="footnote text" w:semiHidden="1" w:unhideWhenUsed="1"/>
     <w:lsdException w:name="annotation text" w:semiHidden="1" w:unhideWhenUsed="1"/>
     <w:lsdException w:name="header" w:semiHidden="1" w:unhideWhenUsed="1"/>
     <w:lsdException w:name="footer" w:semiHidden="1" w:unhideWhenUsed="1"/>
     <w:lsdException w:name="index heading" w:semiHidden="1" w:unhideWhenUsed="1"/>
-    <w:lsdException w:name="caption" w:uiPriority="35" w:semiHidden="1" w:unhideWhenUsed="1" w:qFormat="1"/>
+    <w:lsdException w:name="caption" w:semiHidden="1" w:uiPriority="35" w:unhideWhenUsed="1" w:qFormat="1"/>
     <w:lsdException w:name="table of figures" w:semiHidden="1" w:unhideWhenUsed="1"/>
     <w:lsdException w:name="envelope address" w:semiHidden="1" w:unhideWhenUsed="1"/>
     <w:lsdException w:name="envelope return" w:semiHidden="1" w:unhideWhenUsed="1"/>
@@ -3109,7 +3281,7 @@
     <w:lsdException w:name="Title" w:uiPriority="10" w:qFormat="1"/>
     <w:lsdException w:name="Closing" w:semiHidden="1" w:unhideWhenUsed="1"/>
     <w:lsdException w:name="Signature" w:semiHidden="1" w:unhideWhenUsed="1"/>
-    <w:lsdException w:name="Default Paragraph Font" w:uiPriority="1" w:semiHidden="1" w:unhideWhenUsed="1"/>
+    <w:lsdException w:name="Default Paragraph Font" w:semiHidden="1" w:uiPriority="1" w:unhideWhenUsed="1"/>
     <w:lsdException w:name="Body Text" w:semiHidden="1" w:unhideWhenUsed="1"/>
     <w:lsdException w:name="Body Text Indent" w:semiHidden="1" w:unhideWhenUsed="1"/>
     <w:lsdException w:name="List Continue" w:semiHidden="1" w:unhideWhenUsed="1"/>
@@ -3309,8 +3481,8 @@
     <w:lsdException w:name="Subtle Reference" w:uiPriority="31" w:qFormat="1"/>
     <w:lsdException w:name="Intense Reference" w:uiPriority="32" w:qFormat="1"/>
     <w:lsdException w:name="Book Title" w:uiPriority="33" w:qFormat="1"/>
-    <w:lsdException w:name="Bibliography" w:uiPriority="37" w:semiHidden="1" w:unhideWhenUsed="1"/>
-    <w:lsdException w:name="TOC Heading" w:uiPriority="39" w:semiHidden="1" w:unhideWhenUsed="1" w:qFormat="1"/>
+    <w:lsdException w:name="Bibliography" w:semiHidden="1" w:uiPriority="37" w:unhideWhenUsed="1"/>
+    <w:lsdException w:name="TOC Heading" w:semiHidden="1" w:uiPriority="39" w:unhideWhenUsed="1" w:qFormat="1"/>
     <w:lsdException w:name="Plain Table 1" w:uiPriority="41"/>
     <w:lsdException w:name="Plain Table 2" w:uiPriority="42"/>
     <w:lsdException w:name="Plain Table 3" w:uiPriority="43"/>
@@ -3420,30 +3592,20 @@
     <w:lsdException w:name="Hashtag" w:semiHidden="1" w:unhideWhenUsed="1"/>
     <w:lsdException w:name="Unresolved Mention" w:semiHidden="1" w:unhideWhenUsed="1"/>
   </w:latentStyles>
-  <w:style w:type="paragraph" w:styleId="Normal" w:default="1">
+  <w:style w:type="paragraph" w:default="1" w:styleId="Normale">
     <w:name w:val="Normal"/>
     <w:qFormat/>
     <w:pPr>
-      <w:widowControl/>
-      <w:bidi w:val="0"/>
-      <w:spacing w:lineRule="auto" w:line="259" w:before="0" w:after="160"/>
-      <w:jc w:val="left"/>
+      <w:spacing w:after="160" w:line="259" w:lineRule="auto"/>
     </w:pPr>
-    <w:rPr>
-      <w:rFonts w:ascii="Calibri" w:hAnsi="Calibri" w:eastAsia="Calibri" w:cs="" w:asciiTheme="minorHAnsi" w:cstheme="minorBidi" w:eastAsiaTheme="minorHAnsi" w:hAnsiTheme="minorHAnsi"/>
-      <w:color w:val="auto"/>
-      <w:sz w:val="22"/>
-      <w:szCs w:val="22"/>
-      <w:lang w:val="it-IT" w:eastAsia="en-US" w:bidi="ar-SA"/>
-    </w:rPr>
   </w:style>
-  <w:style w:type="paragraph" w:styleId="Heading1">
-    <w:name w:val="Heading 1"/>
-    <w:basedOn w:val="Normal"/>
+  <w:style w:type="paragraph" w:styleId="Titolo1">
+    <w:name w:val="heading 1"/>
+    <w:basedOn w:val="Normale"/>
     <w:link w:val="Titolo1Carattere"/>
     <w:uiPriority w:val="9"/>
     <w:qFormat/>
-    <w:rsid w:val="00d67f0b"/>
+    <w:rsid w:val="00D67F0B"/>
     <w:pPr>
       <w:keepNext/>
       <w:keepLines/>
@@ -3451,334 +3613,17 @@
       <w:outlineLvl w:val="0"/>
     </w:pPr>
     <w:rPr>
-      <w:rFonts w:ascii="Calibri Light" w:hAnsi="Calibri Light" w:eastAsia="" w:cs="" w:asciiTheme="majorHAnsi" w:cstheme="majorBidi" w:eastAsiaTheme="majorEastAsia" w:hAnsiTheme="majorHAnsi"/>
-      <w:color w:val="2F5496" w:themeColor="accent1" w:themeShade="bf"/>
+      <w:rFonts w:asciiTheme="majorHAnsi" w:eastAsiaTheme="majorEastAsia" w:hAnsiTheme="majorHAnsi" w:cstheme="majorBidi"/>
+      <w:color w:val="2F5496" w:themeColor="accent1" w:themeShade="BF"/>
       <w:sz w:val="32"/>
       <w:szCs w:val="32"/>
     </w:rPr>
   </w:style>
-  <w:style w:type="character" w:styleId="DefaultParagraphFont" w:default="1">
+  <w:style w:type="character" w:default="1" w:styleId="Carpredefinitoparagrafo">
     <w:name w:val="Default Paragraph Font"/>
     <w:uiPriority w:val="1"/>
     <w:semiHidden/>
     <w:unhideWhenUsed/>
-    <w:qFormat/>
-    <w:rPr/>
-  </w:style>
-  <w:style w:type="character" w:styleId="TitoloCarattere" w:customStyle="1">
-    <w:name w:val="Titolo Carattere"/>
-    <w:basedOn w:val="DefaultParagraphFont"/>
-    <w:link w:val="Titolo"/>
-    <w:uiPriority w:val="10"/>
-    <w:qFormat/>
-    <w:rsid w:val="004d5c3d"/>
-    <w:rPr>
-      <w:rFonts w:ascii="Calibri Light" w:hAnsi="Calibri Light" w:eastAsia="" w:cs="" w:asciiTheme="majorHAnsi" w:cstheme="majorBidi" w:eastAsiaTheme="majorEastAsia" w:hAnsiTheme="majorHAnsi"/>
-      <w:spacing w:val="-10"/>
-      <w:sz w:val="56"/>
-      <w:szCs w:val="56"/>
-    </w:rPr>
-  </w:style>
-  <w:style w:type="character" w:styleId="Titolo1Carattere" w:customStyle="1">
-    <w:name w:val="Titolo 1 Carattere"/>
-    <w:basedOn w:val="DefaultParagraphFont"/>
-    <w:link w:val="Titolo1"/>
-    <w:uiPriority w:val="9"/>
-    <w:qFormat/>
-    <w:rsid w:val="00d67f0b"/>
-    <w:rPr>
-      <w:rFonts w:ascii="Calibri Light" w:hAnsi="Calibri Light" w:eastAsia="" w:cs="" w:asciiTheme="majorHAnsi" w:cstheme="majorBidi" w:eastAsiaTheme="majorEastAsia" w:hAnsiTheme="majorHAnsi"/>
-      <w:color w:val="2F5496" w:themeColor="accent1" w:themeShade="bf"/>
-      <w:sz w:val="32"/>
-      <w:szCs w:val="32"/>
-    </w:rPr>
-  </w:style>
-  <w:style w:type="character" w:styleId="IntestazioneCarattere" w:customStyle="1">
-    <w:name w:val="Intestazione Carattere"/>
-    <w:basedOn w:val="DefaultParagraphFont"/>
-    <w:link w:val="Intestazione"/>
-    <w:uiPriority w:val="99"/>
-    <w:qFormat/>
-    <w:rsid w:val="00a62195"/>
-    <w:rPr/>
-  </w:style>
-  <w:style w:type="character" w:styleId="PidipaginaCarattere" w:customStyle="1">
-    <w:name w:val="Piè di pagina Carattere"/>
-    <w:basedOn w:val="DefaultParagraphFont"/>
-    <w:link w:val="Pidipagina"/>
-    <w:uiPriority w:val="99"/>
-    <w:qFormat/>
-    <w:rsid w:val="00a62195"/>
-    <w:rPr/>
-  </w:style>
-  <w:style w:type="character" w:styleId="ListLabel1">
-    <w:name w:val="ListLabel 1"/>
-    <w:qFormat/>
-    <w:rPr>
-      <w:rFonts w:eastAsia="Calibri" w:cs="Calibri"/>
-    </w:rPr>
-  </w:style>
-  <w:style w:type="character" w:styleId="ListLabel2">
-    <w:name w:val="ListLabel 2"/>
-    <w:qFormat/>
-    <w:rPr>
-      <w:rFonts w:cs="Courier New"/>
-    </w:rPr>
-  </w:style>
-  <w:style w:type="character" w:styleId="ListLabel3">
-    <w:name w:val="ListLabel 3"/>
-    <w:qFormat/>
-    <w:rPr>
-      <w:rFonts w:cs="Courier New"/>
-    </w:rPr>
-  </w:style>
-  <w:style w:type="character" w:styleId="ListLabel4">
-    <w:name w:val="ListLabel 4"/>
-    <w:qFormat/>
-    <w:rPr>
-      <w:rFonts w:cs="Courier New"/>
-    </w:rPr>
-  </w:style>
-  <w:style w:type="character" w:styleId="ListLabel5">
-    <w:name w:val="ListLabel 5"/>
-    <w:qFormat/>
-    <w:rPr>
-      <w:rFonts w:cs="Courier New"/>
-    </w:rPr>
-  </w:style>
-  <w:style w:type="character" w:styleId="ListLabel6">
-    <w:name w:val="ListLabel 6"/>
-    <w:qFormat/>
-    <w:rPr>
-      <w:rFonts w:cs="Courier New"/>
-    </w:rPr>
-  </w:style>
-  <w:style w:type="character" w:styleId="ListLabel7">
-    <w:name w:val="ListLabel 7"/>
-    <w:qFormat/>
-    <w:rPr>
-      <w:rFonts w:cs="Courier New"/>
-    </w:rPr>
-  </w:style>
-  <w:style w:type="character" w:styleId="ListLabel8">
-    <w:name w:val="ListLabel 8"/>
-    <w:qFormat/>
-    <w:rPr>
-      <w:b w:val="false"/>
-      <w:i w:val="false"/>
-    </w:rPr>
-  </w:style>
-  <w:style w:type="character" w:styleId="ListLabel9">
-    <w:name w:val="ListLabel 9"/>
-    <w:qFormat/>
-    <w:rPr>
-      <w:rFonts w:cs="Courier New"/>
-    </w:rPr>
-  </w:style>
-  <w:style w:type="character" w:styleId="ListLabel10">
-    <w:name w:val="ListLabel 10"/>
-    <w:qFormat/>
-    <w:rPr>
-      <w:rFonts w:cs="Courier New"/>
-    </w:rPr>
-  </w:style>
-  <w:style w:type="character" w:styleId="ListLabel11">
-    <w:name w:val="ListLabel 11"/>
-    <w:qFormat/>
-    <w:rPr>
-      <w:rFonts w:cs="Courier New"/>
-    </w:rPr>
-  </w:style>
-  <w:style w:type="character" w:styleId="ListLabel12">
-    <w:name w:val="ListLabel 12"/>
-    <w:qFormat/>
-    <w:rPr>
-      <w:rFonts w:cs="Courier New"/>
-    </w:rPr>
-  </w:style>
-  <w:style w:type="character" w:styleId="ListLabel13">
-    <w:name w:val="ListLabel 13"/>
-    <w:qFormat/>
-    <w:rPr>
-      <w:rFonts w:cs="Courier New"/>
-    </w:rPr>
-  </w:style>
-  <w:style w:type="character" w:styleId="ListLabel14">
-    <w:name w:val="ListLabel 14"/>
-    <w:qFormat/>
-    <w:rPr>
-      <w:rFonts w:cs="Courier New"/>
-    </w:rPr>
-  </w:style>
-  <w:style w:type="character" w:styleId="ListLabel15">
-    <w:name w:val="ListLabel 15"/>
-    <w:qFormat/>
-    <w:rPr>
-      <w:rFonts w:cs="Courier New"/>
-    </w:rPr>
-  </w:style>
-  <w:style w:type="character" w:styleId="ListLabel16">
-    <w:name w:val="ListLabel 16"/>
-    <w:qFormat/>
-    <w:rPr>
-      <w:rFonts w:cs="Courier New"/>
-    </w:rPr>
-  </w:style>
-  <w:style w:type="character" w:styleId="ListLabel17">
-    <w:name w:val="ListLabel 17"/>
-    <w:qFormat/>
-    <w:rPr>
-      <w:rFonts w:cs="Courier New"/>
-    </w:rPr>
-  </w:style>
-  <w:style w:type="character" w:styleId="ListLabel18">
-    <w:name w:val="ListLabel 18"/>
-    <w:qFormat/>
-    <w:rPr>
-      <w:rFonts w:cs="Courier New"/>
-    </w:rPr>
-  </w:style>
-  <w:style w:type="character" w:styleId="ListLabel19">
-    <w:name w:val="ListLabel 19"/>
-    <w:qFormat/>
-    <w:rPr>
-      <w:rFonts w:cs="Courier New"/>
-    </w:rPr>
-  </w:style>
-  <w:style w:type="character" w:styleId="ListLabel20">
-    <w:name w:val="ListLabel 20"/>
-    <w:qFormat/>
-    <w:rPr>
-      <w:rFonts w:cs="Courier New"/>
-    </w:rPr>
-  </w:style>
-  <w:style w:type="paragraph" w:styleId="Heading">
-    <w:name w:val="Heading"/>
-    <w:basedOn w:val="Normal"/>
-    <w:next w:val="TextBody"/>
-    <w:qFormat/>
-    <w:pPr>
-      <w:keepNext/>
-      <w:spacing w:before="240" w:after="120"/>
-    </w:pPr>
-    <w:rPr>
-      <w:rFonts w:ascii="Liberation Sans" w:hAnsi="Liberation Sans" w:eastAsia="Noto Sans CJK SC Regular" w:cs="FreeSans"/>
-      <w:sz w:val="28"/>
-      <w:szCs w:val="28"/>
-    </w:rPr>
-  </w:style>
-  <w:style w:type="paragraph" w:styleId="TextBody">
-    <w:name w:val="Body Text"/>
-    <w:basedOn w:val="Normal"/>
-    <w:pPr>
-      <w:spacing w:lineRule="auto" w:line="288" w:before="0" w:after="140"/>
-    </w:pPr>
-    <w:rPr/>
-  </w:style>
-  <w:style w:type="paragraph" w:styleId="List">
-    <w:name w:val="List"/>
-    <w:basedOn w:val="TextBody"/>
-    <w:pPr/>
-    <w:rPr>
-      <w:rFonts w:cs="FreeSans"/>
-    </w:rPr>
-  </w:style>
-  <w:style w:type="paragraph" w:styleId="Caption">
-    <w:name w:val="Caption"/>
-    <w:basedOn w:val="Normal"/>
-    <w:qFormat/>
-    <w:pPr>
-      <w:suppressLineNumbers/>
-      <w:spacing w:before="120" w:after="120"/>
-    </w:pPr>
-    <w:rPr>
-      <w:rFonts w:cs="FreeSans"/>
-      <w:i/>
-      <w:iCs/>
-      <w:sz w:val="24"/>
-      <w:szCs w:val="24"/>
-    </w:rPr>
-  </w:style>
-  <w:style w:type="paragraph" w:styleId="Index">
-    <w:name w:val="Index"/>
-    <w:basedOn w:val="Normal"/>
-    <w:qFormat/>
-    <w:pPr>
-      <w:suppressLineNumbers/>
-    </w:pPr>
-    <w:rPr>
-      <w:rFonts w:cs="FreeSans"/>
-    </w:rPr>
-  </w:style>
-  <w:style w:type="paragraph" w:styleId="ListParagraph">
-    <w:name w:val="List Paragraph"/>
-    <w:basedOn w:val="Normal"/>
-    <w:uiPriority w:val="34"/>
-    <w:qFormat/>
-    <w:rsid w:val="004d5c3d"/>
-    <w:pPr>
-      <w:spacing w:before="0" w:after="160"/>
-      <w:ind w:left="720" w:hanging="0"/>
-      <w:contextualSpacing/>
-    </w:pPr>
-    <w:rPr/>
-  </w:style>
-  <w:style w:type="paragraph" w:styleId="Title">
-    <w:name w:val="Title"/>
-    <w:basedOn w:val="Normal"/>
-    <w:link w:val="TitoloCarattere"/>
-    <w:uiPriority w:val="10"/>
-    <w:qFormat/>
-    <w:rsid w:val="004d5c3d"/>
-    <w:pPr>
-      <w:spacing w:lineRule="auto" w:line="240" w:before="0" w:after="0"/>
-      <w:contextualSpacing/>
-    </w:pPr>
-    <w:rPr>
-      <w:rFonts w:ascii="Calibri Light" w:hAnsi="Calibri Light" w:eastAsia="" w:cs="" w:asciiTheme="majorHAnsi" w:cstheme="majorBidi" w:eastAsiaTheme="majorEastAsia" w:hAnsiTheme="majorHAnsi"/>
-      <w:spacing w:val="-10"/>
-      <w:sz w:val="56"/>
-      <w:szCs w:val="56"/>
-    </w:rPr>
-  </w:style>
-  <w:style w:type="paragraph" w:styleId="Header">
-    <w:name w:val="Header"/>
-    <w:basedOn w:val="Normal"/>
-    <w:link w:val="IntestazioneCarattere"/>
-    <w:uiPriority w:val="99"/>
-    <w:unhideWhenUsed/>
-    <w:rsid w:val="00a62195"/>
-    <w:pPr>
-      <w:tabs>
-        <w:tab w:val="center" w:pos="4819" w:leader="none"/>
-        <w:tab w:val="right" w:pos="9638" w:leader="none"/>
-      </w:tabs>
-      <w:spacing w:lineRule="auto" w:line="240" w:before="0" w:after="0"/>
-    </w:pPr>
-    <w:rPr/>
-  </w:style>
-  <w:style w:type="paragraph" w:styleId="Footer">
-    <w:name w:val="Footer"/>
-    <w:basedOn w:val="Normal"/>
-    <w:link w:val="PidipaginaCarattere"/>
-    <w:uiPriority w:val="99"/>
-    <w:unhideWhenUsed/>
-    <w:rsid w:val="00a62195"/>
-    <w:pPr>
-      <w:tabs>
-        <w:tab w:val="center" w:pos="4819" w:leader="none"/>
-        <w:tab w:val="right" w:pos="9638" w:leader="none"/>
-      </w:tabs>
-      <w:spacing w:lineRule="auto" w:line="240" w:before="0" w:after="0"/>
-    </w:pPr>
-    <w:rPr/>
-  </w:style>
-  <w:style w:type="numbering" w:styleId="NoList" w:default="1">
-    <w:name w:val="No List"/>
-    <w:uiPriority w:val="99"/>
-    <w:semiHidden/>
-    <w:unhideWhenUsed/>
-    <w:qFormat/>
   </w:style>
   <w:style w:type="table" w:default="1" w:styleId="Tabellanormale">
     <w:name w:val="Normal Table"/>
@@ -3795,22 +3640,325 @@
       </w:tblCellMar>
     </w:tblPr>
   </w:style>
+  <w:style w:type="numbering" w:default="1" w:styleId="Nessunelenco">
+    <w:name w:val="No List"/>
+    <w:uiPriority w:val="99"/>
+    <w:semiHidden/>
+    <w:unhideWhenUsed/>
+  </w:style>
+  <w:style w:type="character" w:customStyle="1" w:styleId="TitoloCarattere">
+    <w:name w:val="Titolo Carattere"/>
+    <w:basedOn w:val="Carpredefinitoparagrafo"/>
+    <w:link w:val="Titolo"/>
+    <w:uiPriority w:val="10"/>
+    <w:qFormat/>
+    <w:rsid w:val="004D5C3D"/>
+    <w:rPr>
+      <w:rFonts w:asciiTheme="majorHAnsi" w:eastAsiaTheme="majorEastAsia" w:hAnsiTheme="majorHAnsi" w:cstheme="majorBidi"/>
+      <w:spacing w:val="-10"/>
+      <w:sz w:val="56"/>
+      <w:szCs w:val="56"/>
+    </w:rPr>
+  </w:style>
+  <w:style w:type="character" w:customStyle="1" w:styleId="Titolo1Carattere">
+    <w:name w:val="Titolo 1 Carattere"/>
+    <w:basedOn w:val="Carpredefinitoparagrafo"/>
+    <w:link w:val="Titolo1"/>
+    <w:uiPriority w:val="9"/>
+    <w:qFormat/>
+    <w:rsid w:val="00D67F0B"/>
+    <w:rPr>
+      <w:rFonts w:asciiTheme="majorHAnsi" w:eastAsiaTheme="majorEastAsia" w:hAnsiTheme="majorHAnsi" w:cstheme="majorBidi"/>
+      <w:color w:val="2F5496" w:themeColor="accent1" w:themeShade="BF"/>
+      <w:sz w:val="32"/>
+      <w:szCs w:val="32"/>
+    </w:rPr>
+  </w:style>
+  <w:style w:type="character" w:customStyle="1" w:styleId="IntestazioneCarattere">
+    <w:name w:val="Intestazione Carattere"/>
+    <w:basedOn w:val="Carpredefinitoparagrafo"/>
+    <w:link w:val="Intestazione"/>
+    <w:uiPriority w:val="99"/>
+    <w:qFormat/>
+    <w:rsid w:val="00A62195"/>
+  </w:style>
+  <w:style w:type="character" w:customStyle="1" w:styleId="PidipaginaCarattere">
+    <w:name w:val="Piè di pagina Carattere"/>
+    <w:basedOn w:val="Carpredefinitoparagrafo"/>
+    <w:link w:val="Pidipagina"/>
+    <w:uiPriority w:val="99"/>
+    <w:qFormat/>
+    <w:rsid w:val="00A62195"/>
+  </w:style>
+  <w:style w:type="character" w:customStyle="1" w:styleId="ListLabel1">
+    <w:name w:val="ListLabel 1"/>
+    <w:qFormat/>
+    <w:rPr>
+      <w:rFonts w:eastAsia="Calibri" w:cs="Calibri"/>
+    </w:rPr>
+  </w:style>
+  <w:style w:type="character" w:customStyle="1" w:styleId="ListLabel2">
+    <w:name w:val="ListLabel 2"/>
+    <w:qFormat/>
+    <w:rPr>
+      <w:rFonts w:cs="Courier New"/>
+    </w:rPr>
+  </w:style>
+  <w:style w:type="character" w:customStyle="1" w:styleId="ListLabel3">
+    <w:name w:val="ListLabel 3"/>
+    <w:qFormat/>
+    <w:rPr>
+      <w:rFonts w:cs="Courier New"/>
+    </w:rPr>
+  </w:style>
+  <w:style w:type="character" w:customStyle="1" w:styleId="ListLabel4">
+    <w:name w:val="ListLabel 4"/>
+    <w:qFormat/>
+    <w:rPr>
+      <w:rFonts w:cs="Courier New"/>
+    </w:rPr>
+  </w:style>
+  <w:style w:type="character" w:customStyle="1" w:styleId="ListLabel5">
+    <w:name w:val="ListLabel 5"/>
+    <w:qFormat/>
+    <w:rPr>
+      <w:rFonts w:cs="Courier New"/>
+    </w:rPr>
+  </w:style>
+  <w:style w:type="character" w:customStyle="1" w:styleId="ListLabel6">
+    <w:name w:val="ListLabel 6"/>
+    <w:qFormat/>
+    <w:rPr>
+      <w:rFonts w:cs="Courier New"/>
+    </w:rPr>
+  </w:style>
+  <w:style w:type="character" w:customStyle="1" w:styleId="ListLabel7">
+    <w:name w:val="ListLabel 7"/>
+    <w:qFormat/>
+    <w:rPr>
+      <w:rFonts w:cs="Courier New"/>
+    </w:rPr>
+  </w:style>
+  <w:style w:type="character" w:customStyle="1" w:styleId="ListLabel8">
+    <w:name w:val="ListLabel 8"/>
+    <w:qFormat/>
+    <w:rPr>
+      <w:b w:val="0"/>
+      <w:i w:val="0"/>
+    </w:rPr>
+  </w:style>
+  <w:style w:type="character" w:customStyle="1" w:styleId="ListLabel9">
+    <w:name w:val="ListLabel 9"/>
+    <w:qFormat/>
+    <w:rPr>
+      <w:rFonts w:cs="Courier New"/>
+    </w:rPr>
+  </w:style>
+  <w:style w:type="character" w:customStyle="1" w:styleId="ListLabel10">
+    <w:name w:val="ListLabel 10"/>
+    <w:qFormat/>
+    <w:rPr>
+      <w:rFonts w:cs="Courier New"/>
+    </w:rPr>
+  </w:style>
+  <w:style w:type="character" w:customStyle="1" w:styleId="ListLabel11">
+    <w:name w:val="ListLabel 11"/>
+    <w:qFormat/>
+    <w:rPr>
+      <w:rFonts w:cs="Courier New"/>
+    </w:rPr>
+  </w:style>
+  <w:style w:type="character" w:customStyle="1" w:styleId="ListLabel12">
+    <w:name w:val="ListLabel 12"/>
+    <w:qFormat/>
+    <w:rPr>
+      <w:rFonts w:cs="Courier New"/>
+    </w:rPr>
+  </w:style>
+  <w:style w:type="character" w:customStyle="1" w:styleId="ListLabel13">
+    <w:name w:val="ListLabel 13"/>
+    <w:qFormat/>
+    <w:rPr>
+      <w:rFonts w:cs="Courier New"/>
+    </w:rPr>
+  </w:style>
+  <w:style w:type="character" w:customStyle="1" w:styleId="ListLabel14">
+    <w:name w:val="ListLabel 14"/>
+    <w:qFormat/>
+    <w:rPr>
+      <w:rFonts w:cs="Courier New"/>
+    </w:rPr>
+  </w:style>
+  <w:style w:type="character" w:customStyle="1" w:styleId="ListLabel15">
+    <w:name w:val="ListLabel 15"/>
+    <w:qFormat/>
+    <w:rPr>
+      <w:rFonts w:cs="Courier New"/>
+    </w:rPr>
+  </w:style>
+  <w:style w:type="character" w:customStyle="1" w:styleId="ListLabel16">
+    <w:name w:val="ListLabel 16"/>
+    <w:qFormat/>
+    <w:rPr>
+      <w:rFonts w:cs="Courier New"/>
+    </w:rPr>
+  </w:style>
+  <w:style w:type="character" w:customStyle="1" w:styleId="ListLabel17">
+    <w:name w:val="ListLabel 17"/>
+    <w:qFormat/>
+    <w:rPr>
+      <w:rFonts w:cs="Courier New"/>
+    </w:rPr>
+  </w:style>
+  <w:style w:type="character" w:customStyle="1" w:styleId="ListLabel18">
+    <w:name w:val="ListLabel 18"/>
+    <w:qFormat/>
+    <w:rPr>
+      <w:rFonts w:cs="Courier New"/>
+    </w:rPr>
+  </w:style>
+  <w:style w:type="character" w:customStyle="1" w:styleId="ListLabel19">
+    <w:name w:val="ListLabel 19"/>
+    <w:qFormat/>
+    <w:rPr>
+      <w:rFonts w:cs="Courier New"/>
+    </w:rPr>
+  </w:style>
+  <w:style w:type="character" w:customStyle="1" w:styleId="ListLabel20">
+    <w:name w:val="ListLabel 20"/>
+    <w:qFormat/>
+    <w:rPr>
+      <w:rFonts w:cs="Courier New"/>
+    </w:rPr>
+  </w:style>
+  <w:style w:type="paragraph" w:customStyle="1" w:styleId="Heading">
+    <w:name w:val="Heading"/>
+    <w:basedOn w:val="Normale"/>
+    <w:next w:val="Corpotesto"/>
+    <w:qFormat/>
+    <w:pPr>
+      <w:keepNext/>
+      <w:spacing w:before="240" w:after="120"/>
+    </w:pPr>
+    <w:rPr>
+      <w:rFonts w:ascii="Liberation Sans" w:eastAsia="Noto Sans CJK SC Regular" w:hAnsi="Liberation Sans" w:cs="FreeSans"/>
+      <w:sz w:val="28"/>
+      <w:szCs w:val="28"/>
+    </w:rPr>
+  </w:style>
+  <w:style w:type="paragraph" w:styleId="Corpotesto">
+    <w:name w:val="Body Text"/>
+    <w:basedOn w:val="Normale"/>
+    <w:pPr>
+      <w:spacing w:after="140" w:line="288" w:lineRule="auto"/>
+    </w:pPr>
+  </w:style>
+  <w:style w:type="paragraph" w:styleId="Elenco">
+    <w:name w:val="List"/>
+    <w:basedOn w:val="Corpotesto"/>
+    <w:rPr>
+      <w:rFonts w:cs="FreeSans"/>
+    </w:rPr>
+  </w:style>
+  <w:style w:type="paragraph" w:styleId="Didascalia">
+    <w:name w:val="caption"/>
+    <w:basedOn w:val="Normale"/>
+    <w:qFormat/>
+    <w:pPr>
+      <w:suppressLineNumbers/>
+      <w:spacing w:before="120" w:after="120"/>
+    </w:pPr>
+    <w:rPr>
+      <w:rFonts w:cs="FreeSans"/>
+      <w:i/>
+      <w:iCs/>
+      <w:sz w:val="24"/>
+      <w:szCs w:val="24"/>
+    </w:rPr>
+  </w:style>
+  <w:style w:type="paragraph" w:customStyle="1" w:styleId="Index">
+    <w:name w:val="Index"/>
+    <w:basedOn w:val="Normale"/>
+    <w:qFormat/>
+    <w:pPr>
+      <w:suppressLineNumbers/>
+    </w:pPr>
+    <w:rPr>
+      <w:rFonts w:cs="FreeSans"/>
+    </w:rPr>
+  </w:style>
+  <w:style w:type="paragraph" w:styleId="Paragrafoelenco">
+    <w:name w:val="List Paragraph"/>
+    <w:basedOn w:val="Normale"/>
+    <w:uiPriority w:val="34"/>
+    <w:qFormat/>
+    <w:rsid w:val="004D5C3D"/>
+    <w:pPr>
+      <w:ind w:left="720"/>
+      <w:contextualSpacing/>
+    </w:pPr>
+  </w:style>
+  <w:style w:type="paragraph" w:styleId="Titolo">
+    <w:name w:val="Title"/>
+    <w:basedOn w:val="Normale"/>
+    <w:link w:val="TitoloCarattere"/>
+    <w:uiPriority w:val="10"/>
+    <w:qFormat/>
+    <w:rsid w:val="004D5C3D"/>
+    <w:pPr>
+      <w:spacing w:after="0" w:line="240" w:lineRule="auto"/>
+      <w:contextualSpacing/>
+    </w:pPr>
+    <w:rPr>
+      <w:rFonts w:asciiTheme="majorHAnsi" w:eastAsiaTheme="majorEastAsia" w:hAnsiTheme="majorHAnsi" w:cstheme="majorBidi"/>
+      <w:spacing w:val="-10"/>
+      <w:sz w:val="56"/>
+      <w:szCs w:val="56"/>
+    </w:rPr>
+  </w:style>
+  <w:style w:type="paragraph" w:styleId="Intestazione">
+    <w:name w:val="header"/>
+    <w:basedOn w:val="Normale"/>
+    <w:link w:val="IntestazioneCarattere"/>
+    <w:uiPriority w:val="99"/>
+    <w:unhideWhenUsed/>
+    <w:rsid w:val="00A62195"/>
+    <w:pPr>
+      <w:tabs>
+        <w:tab w:val="center" w:pos="4819"/>
+        <w:tab w:val="right" w:pos="9638"/>
+      </w:tabs>
+      <w:spacing w:after="0" w:line="240" w:lineRule="auto"/>
+    </w:pPr>
+  </w:style>
+  <w:style w:type="paragraph" w:styleId="Pidipagina">
+    <w:name w:val="footer"/>
+    <w:basedOn w:val="Normale"/>
+    <w:link w:val="PidipaginaCarattere"/>
+    <w:uiPriority w:val="99"/>
+    <w:unhideWhenUsed/>
+    <w:rsid w:val="00A62195"/>
+    <w:pPr>
+      <w:tabs>
+        <w:tab w:val="center" w:pos="4819"/>
+        <w:tab w:val="right" w:pos="9638"/>
+      </w:tabs>
+      <w:spacing w:after="0" w:line="240" w:lineRule="auto"/>
+    </w:pPr>
+  </w:style>
   <w:style w:type="table" w:styleId="Grigliatabella">
     <w:name w:val="Table Grid"/>
     <w:basedOn w:val="Tabellanormale"/>
     <w:uiPriority w:val="39"/>
-    <w:rsid w:val="004d5c3d"/>
-    <w:pPr>
-      <w:spacing w:after="0" w:line="240" w:lineRule="auto"/>
-    </w:pPr>
+    <w:rsid w:val="004D5C3D"/>
     <w:tblPr>
       <w:tblBorders>
-        <w:top w:val="single" w:color="auto" w:sz="4" w:space="0"/>
-        <w:left w:val="single" w:color="auto" w:sz="4" w:space="0"/>
-        <w:bottom w:val="single" w:color="auto" w:sz="4" w:space="0"/>
-        <w:right w:val="single" w:color="auto" w:sz="4" w:space="0"/>
-        <w:insideH w:val="single" w:color="auto" w:sz="4" w:space="0"/>
-        <w:insideV w:val="single" w:color="auto" w:sz="4" w:space="0"/>
+        <w:top w:val="single" w:sz="4" w:space="0" w:color="auto"/>
+        <w:left w:val="single" w:sz="4" w:space="0" w:color="auto"/>
+        <w:bottom w:val="single" w:sz="4" w:space="0" w:color="auto"/>
+        <w:right w:val="single" w:sz="4" w:space="0" w:color="auto"/>
+        <w:insideH w:val="single" w:sz="4" w:space="0" w:color="auto"/>
+        <w:insideV w:val="single" w:sz="4" w:space="0" w:color="auto"/>
       </w:tblBorders>
     </w:tblPr>
   </w:style>
